--- a/Using Idrisi with Python.docx
+++ b/Using Idrisi with Python.docx
@@ -1476,6 +1476,50 @@
           <w:szCs w:val="24"/>
         </w:rPr>
       </w:pPr>
+    </w:p>
+    <w:p>
+      <w:pPr>
+        <w:pStyle w:val="NoSpacing"/>
+        <w:ind w:firstLine="720"/>
+        <w:rPr>
+          <w:rFonts w:ascii="Times New Roman" w:hAnsi="Times New Roman" w:cs="Times New Roman"/>
+          <w:sz w:val="24"/>
+          <w:szCs w:val="24"/>
+        </w:rPr>
+      </w:pPr>
+    </w:p>
+    <w:p>
+      <w:pPr>
+        <w:pStyle w:val="NoSpacing"/>
+        <w:ind w:firstLine="720"/>
+        <w:rPr>
+          <w:rFonts w:ascii="Times New Roman" w:hAnsi="Times New Roman" w:cs="Times New Roman"/>
+          <w:sz w:val="24"/>
+          <w:szCs w:val="24"/>
+        </w:rPr>
+      </w:pPr>
+    </w:p>
+    <w:p>
+      <w:pPr>
+        <w:pStyle w:val="NoSpacing"/>
+        <w:ind w:firstLine="720"/>
+        <w:rPr>
+          <w:rFonts w:ascii="Times New Roman" w:hAnsi="Times New Roman" w:cs="Times New Roman"/>
+          <w:sz w:val="24"/>
+          <w:szCs w:val="24"/>
+        </w:rPr>
+      </w:pPr>
+    </w:p>
+    <w:p>
+      <w:pPr>
+        <w:pStyle w:val="NoSpacing"/>
+        <w:ind w:firstLine="720"/>
+        <w:rPr>
+          <w:rFonts w:ascii="Times New Roman" w:hAnsi="Times New Roman" w:cs="Times New Roman"/>
+          <w:sz w:val="24"/>
+          <w:szCs w:val="24"/>
+        </w:rPr>
+      </w:pPr>
       <w:r>
         <w:rPr>
           <w:rFonts w:ascii="Times New Roman" w:hAnsi="Times New Roman" w:cs="Times New Roman"/>
@@ -1500,46 +1544,6 @@
         </w:rPr>
         <w:t>stand by...</w:t>
       </w:r>
-    </w:p>
-    <w:p>
-      <w:pPr>
-        <w:pStyle w:val="NoSpacing"/>
-        <w:rPr>
-          <w:rFonts w:ascii="Times New Roman" w:hAnsi="Times New Roman" w:cs="Times New Roman"/>
-          <w:sz w:val="24"/>
-          <w:szCs w:val="24"/>
-        </w:rPr>
-      </w:pPr>
-    </w:p>
-    <w:p>
-      <w:pPr>
-        <w:pStyle w:val="NoSpacing"/>
-        <w:rPr>
-          <w:rFonts w:ascii="Times New Roman" w:hAnsi="Times New Roman" w:cs="Times New Roman"/>
-          <w:sz w:val="24"/>
-          <w:szCs w:val="24"/>
-        </w:rPr>
-      </w:pPr>
-    </w:p>
-    <w:p>
-      <w:pPr>
-        <w:pStyle w:val="NoSpacing"/>
-        <w:rPr>
-          <w:rFonts w:ascii="Times New Roman" w:hAnsi="Times New Roman" w:cs="Times New Roman"/>
-          <w:sz w:val="24"/>
-          <w:szCs w:val="24"/>
-        </w:rPr>
-      </w:pPr>
-    </w:p>
-    <w:p>
-      <w:pPr>
-        <w:pStyle w:val="NoSpacing"/>
-        <w:rPr>
-          <w:rFonts w:ascii="Times New Roman" w:hAnsi="Times New Roman" w:cs="Times New Roman"/>
-          <w:sz w:val="24"/>
-          <w:szCs w:val="24"/>
-        </w:rPr>
-      </w:pPr>
     </w:p>
     <w:p>
       <w:pPr>
@@ -10953,7 +10957,7 @@
           <w:rFonts w:ascii="Courier New" w:hAnsi="Courier New" w:cs="Courier New"/>
           <w:szCs w:val="24"/>
         </w:rPr>
-        <w:t>modules.displayLauncher</w:t>
+        <w:t>displayLauncher</w:t>
       </w:r>
       <w:proofErr w:type="spellEnd"/>
       <w:r>
@@ -11051,11 +11055,88 @@
         <w:pStyle w:val="NoSpacing"/>
         <w:ind w:right="-522"/>
         <w:rPr>
-          <w:rFonts w:ascii="Times New Roman" w:hAnsi="Times New Roman" w:cs="Times New Roman"/>
-          <w:sz w:val="24"/>
-          <w:szCs w:val="24"/>
-        </w:rPr>
-      </w:pPr>
+          <w:rFonts w:ascii="Courier New" w:hAnsi="Courier New" w:cs="Courier New"/>
+          <w:szCs w:val="24"/>
+        </w:rPr>
+      </w:pPr>
+      <w:r>
+        <w:rPr>
+          <w:rFonts w:ascii="Courier New" w:hAnsi="Courier New" w:cs="Courier New"/>
+          <w:szCs w:val="24"/>
+        </w:rPr>
+        <w:t xml:space="preserve">&gt;&gt;&gt; </w:t>
+      </w:r>
+      <w:proofErr w:type="spellStart"/>
+      <w:proofErr w:type="gramStart"/>
+      <w:r>
+        <w:rPr>
+          <w:rFonts w:ascii="Courier New" w:hAnsi="Courier New" w:cs="Courier New"/>
+          <w:szCs w:val="24"/>
+        </w:rPr>
+        <w:t>displayLauncher</w:t>
+      </w:r>
+      <w:proofErr w:type="spellEnd"/>
+      <w:r>
+        <w:rPr>
+          <w:rFonts w:ascii="Courier New" w:hAnsi="Courier New" w:cs="Courier New"/>
+          <w:szCs w:val="24"/>
+        </w:rPr>
+        <w:t>(</w:t>
+      </w:r>
+      <w:proofErr w:type="gramEnd"/>
+      <w:r>
+        <w:rPr>
+          <w:rFonts w:ascii="Courier New" w:hAnsi="Courier New" w:cs="Courier New"/>
+          <w:szCs w:val="24"/>
+        </w:rPr>
+        <w:t>‘</w:t>
+      </w:r>
+      <w:proofErr w:type="spellStart"/>
+      <w:r>
+        <w:rPr>
+          <w:rFonts w:ascii="Courier New" w:hAnsi="Courier New" w:cs="Courier New"/>
+          <w:szCs w:val="24"/>
+        </w:rPr>
+        <w:t>sierradem</w:t>
+      </w:r>
+      <w:proofErr w:type="spellEnd"/>
+      <w:r>
+        <w:rPr>
+          <w:rFonts w:ascii="Courier New" w:hAnsi="Courier New" w:cs="Courier New"/>
+          <w:szCs w:val="24"/>
+        </w:rPr>
+        <w:t>’</w:t>
+      </w:r>
+      <w:r>
+        <w:rPr>
+          <w:rFonts w:ascii="Courier New" w:hAnsi="Courier New" w:cs="Courier New"/>
+          <w:szCs w:val="24"/>
+        </w:rPr>
+        <w:t>, ‘</w:t>
+      </w:r>
+      <w:proofErr w:type="spellStart"/>
+      <w:r>
+        <w:rPr>
+          <w:rFonts w:ascii="Courier New" w:hAnsi="Courier New" w:cs="Courier New"/>
+          <w:szCs w:val="24"/>
+        </w:rPr>
+        <w:t>rst</w:t>
+      </w:r>
+      <w:proofErr w:type="spellEnd"/>
+      <w:r>
+        <w:rPr>
+          <w:rFonts w:ascii="Courier New" w:hAnsi="Courier New" w:cs="Courier New"/>
+          <w:szCs w:val="24"/>
+        </w:rPr>
+        <w:t>’</w:t>
+      </w:r>
+      <w:r>
+        <w:rPr>
+          <w:rFonts w:ascii="Courier New" w:hAnsi="Courier New" w:cs="Courier New"/>
+          <w:szCs w:val="24"/>
+        </w:rPr>
+        <w:t>)</w:t>
+      </w:r>
     </w:p>
     <w:p>
       <w:pPr>
@@ -11103,6 +11184,7313 @@
           <w:szCs w:val="24"/>
         </w:rPr>
         <w:t xml:space="preserve">.  </w:t>
+      </w:r>
+      <w:r>
+        <w:rPr>
+          <w:rFonts w:ascii="Times New Roman" w:hAnsi="Times New Roman" w:cs="Times New Roman"/>
+          <w:sz w:val="24"/>
+          <w:szCs w:val="24"/>
+        </w:rPr>
+        <w:t xml:space="preserve">Notice how the image is displayed using the “quant” palette.  Now open up the </w:t>
+      </w:r>
+      <w:r>
+        <w:rPr>
+          <w:rFonts w:ascii="Courier New" w:hAnsi="Courier New" w:cs="Courier New"/>
+          <w:szCs w:val="24"/>
+        </w:rPr>
+        <w:t>palette</w:t>
+      </w:r>
+      <w:r>
+        <w:rPr>
+          <w:rFonts w:ascii="Times New Roman" w:hAnsi="Times New Roman" w:cs="Times New Roman"/>
+          <w:sz w:val="24"/>
+          <w:szCs w:val="24"/>
+        </w:rPr>
+        <w:t xml:space="preserve"> variable in Python.  </w:t>
+      </w:r>
+    </w:p>
+    <w:p>
+      <w:pPr>
+        <w:pStyle w:val="NoSpacing"/>
+        <w:ind w:right="-522"/>
+        <w:rPr>
+          <w:rFonts w:ascii="Times New Roman" w:hAnsi="Times New Roman" w:cs="Times New Roman"/>
+          <w:sz w:val="24"/>
+          <w:szCs w:val="24"/>
+        </w:rPr>
+      </w:pPr>
+    </w:p>
+    <w:p>
+      <w:pPr>
+        <w:pStyle w:val="NoSpacing"/>
+        <w:ind w:right="-522"/>
+        <w:rPr>
+          <w:rFonts w:ascii="Courier New" w:hAnsi="Courier New" w:cs="Courier New"/>
+          <w:szCs w:val="24"/>
+        </w:rPr>
+      </w:pPr>
+      <w:r>
+        <w:rPr>
+          <w:rFonts w:ascii="Courier New" w:hAnsi="Courier New" w:cs="Courier New"/>
+          <w:szCs w:val="24"/>
+        </w:rPr>
+        <w:t xml:space="preserve">&gt;&gt;&gt; </w:t>
+      </w:r>
+      <w:proofErr w:type="spellStart"/>
+      <w:r>
+        <w:rPr>
+          <w:rFonts w:ascii="Courier New" w:hAnsi="Courier New" w:cs="Courier New"/>
+          <w:szCs w:val="24"/>
+        </w:rPr>
+        <w:t>default_</w:t>
+      </w:r>
+      <w:proofErr w:type="gramStart"/>
+      <w:r>
+        <w:rPr>
+          <w:rFonts w:ascii="Courier New" w:hAnsi="Courier New" w:cs="Courier New"/>
+          <w:szCs w:val="24"/>
+        </w:rPr>
+        <w:t>palette</w:t>
+      </w:r>
+      <w:proofErr w:type="spellEnd"/>
+      <w:r>
+        <w:rPr>
+          <w:rFonts w:ascii="Courier New" w:hAnsi="Courier New" w:cs="Courier New"/>
+          <w:szCs w:val="24"/>
+        </w:rPr>
+        <w:t>[</w:t>
+      </w:r>
+      <w:proofErr w:type="gramEnd"/>
+      <w:r>
+        <w:rPr>
+          <w:rFonts w:ascii="Courier New" w:hAnsi="Courier New" w:cs="Courier New"/>
+          <w:szCs w:val="24"/>
+        </w:rPr>
+        <w:t>0]</w:t>
+      </w:r>
+    </w:p>
+    <w:p>
+      <w:pPr>
+        <w:pStyle w:val="NoSpacing"/>
+        <w:ind w:right="-522"/>
+        <w:rPr>
+          <w:rFonts w:ascii="Courier New" w:hAnsi="Courier New" w:cs="Courier New"/>
+          <w:szCs w:val="24"/>
+        </w:rPr>
+      </w:pPr>
+      <w:r>
+        <w:rPr>
+          <w:rFonts w:ascii="Courier New" w:hAnsi="Courier New" w:cs="Courier New"/>
+          <w:szCs w:val="24"/>
+        </w:rPr>
+        <w:t>‘</w:t>
+      </w:r>
+      <w:proofErr w:type="gramStart"/>
+      <w:r>
+        <w:rPr>
+          <w:rFonts w:ascii="Courier New" w:hAnsi="Courier New" w:cs="Courier New"/>
+          <w:szCs w:val="24"/>
+        </w:rPr>
+        <w:t>quant</w:t>
+      </w:r>
+      <w:proofErr w:type="gramEnd"/>
+      <w:r>
+        <w:rPr>
+          <w:rFonts w:ascii="Courier New" w:hAnsi="Courier New" w:cs="Courier New"/>
+          <w:szCs w:val="24"/>
+        </w:rPr>
+        <w:t>’</w:t>
+      </w:r>
+    </w:p>
+    <w:p>
+      <w:pPr>
+        <w:pStyle w:val="NoSpacing"/>
+        <w:ind w:right="-522"/>
+        <w:rPr>
+          <w:rFonts w:ascii="Times New Roman" w:hAnsi="Times New Roman" w:cs="Times New Roman"/>
+          <w:sz w:val="24"/>
+          <w:szCs w:val="24"/>
+        </w:rPr>
+      </w:pPr>
+    </w:p>
+    <w:p>
+      <w:pPr>
+        <w:pStyle w:val="NoSpacing"/>
+        <w:ind w:right="-522"/>
+        <w:rPr>
+          <w:rFonts w:ascii="Times New Roman" w:hAnsi="Times New Roman" w:cs="Times New Roman"/>
+          <w:sz w:val="24"/>
+          <w:szCs w:val="24"/>
+        </w:rPr>
+      </w:pPr>
+      <w:r>
+        <w:rPr>
+          <w:rFonts w:ascii="Times New Roman" w:hAnsi="Times New Roman" w:cs="Times New Roman"/>
+          <w:sz w:val="24"/>
+          <w:szCs w:val="24"/>
+        </w:rPr>
+        <w:t xml:space="preserve">Notice how the default palette set is ‘quant’.  To change this, simply type in the string name of the palette you wish to automatically display your files in.  Unfortunately, unlike the default project mentioned in chapter 2, the default palette does not keep when changed.  You will have to change it manually in the script and save it if you want to keep the change permanent.  For now, change the palette variable in the shell to </w:t>
+      </w:r>
+      <w:r>
+        <w:rPr>
+          <w:rFonts w:ascii="Courier New" w:hAnsi="Courier New" w:cs="Courier New"/>
+          <w:szCs w:val="24"/>
+        </w:rPr>
+        <w:t>‘greyscale’</w:t>
+      </w:r>
+      <w:r>
+        <w:rPr>
+          <w:rFonts w:ascii="Times New Roman" w:hAnsi="Times New Roman" w:cs="Times New Roman"/>
+          <w:sz w:val="24"/>
+          <w:szCs w:val="24"/>
+        </w:rPr>
+        <w:t xml:space="preserve"> and display the file again.  </w:t>
+      </w:r>
+    </w:p>
+    <w:p>
+      <w:pPr>
+        <w:pStyle w:val="NoSpacing"/>
+        <w:ind w:right="-522"/>
+        <w:rPr>
+          <w:rFonts w:ascii="Times New Roman" w:hAnsi="Times New Roman" w:cs="Times New Roman"/>
+          <w:sz w:val="24"/>
+          <w:szCs w:val="24"/>
+        </w:rPr>
+      </w:pPr>
+    </w:p>
+    <w:p>
+      <w:pPr>
+        <w:pStyle w:val="NoSpacing"/>
+        <w:ind w:right="-522"/>
+        <w:rPr>
+          <w:rFonts w:ascii="Courier New" w:hAnsi="Courier New" w:cs="Courier New"/>
+          <w:sz w:val="24"/>
+          <w:szCs w:val="24"/>
+        </w:rPr>
+      </w:pPr>
+      <w:r>
+        <w:rPr>
+          <w:rFonts w:ascii="Courier New" w:hAnsi="Courier New" w:cs="Courier New"/>
+          <w:szCs w:val="24"/>
+        </w:rPr>
+        <w:t xml:space="preserve">&gt;&gt;&gt; </w:t>
+      </w:r>
+      <w:proofErr w:type="spellStart"/>
+      <w:proofErr w:type="gramStart"/>
+      <w:r>
+        <w:rPr>
+          <w:rFonts w:ascii="Courier New" w:hAnsi="Courier New" w:cs="Courier New"/>
+          <w:szCs w:val="24"/>
+        </w:rPr>
+        <w:t>displayLauncher</w:t>
+      </w:r>
+      <w:proofErr w:type="spellEnd"/>
+      <w:r>
+        <w:rPr>
+          <w:rFonts w:ascii="Courier New" w:hAnsi="Courier New" w:cs="Courier New"/>
+          <w:szCs w:val="24"/>
+        </w:rPr>
+        <w:t>(</w:t>
+      </w:r>
+      <w:proofErr w:type="gramEnd"/>
+      <w:r>
+        <w:rPr>
+          <w:rFonts w:ascii="Courier New" w:hAnsi="Courier New" w:cs="Courier New"/>
+          <w:szCs w:val="24"/>
+        </w:rPr>
+        <w:t>‘</w:t>
+      </w:r>
+      <w:proofErr w:type="spellStart"/>
+      <w:r>
+        <w:rPr>
+          <w:rFonts w:ascii="Courier New" w:hAnsi="Courier New" w:cs="Courier New"/>
+          <w:szCs w:val="24"/>
+        </w:rPr>
+        <w:t>sierradem</w:t>
+      </w:r>
+      <w:proofErr w:type="spellEnd"/>
+      <w:r>
+        <w:rPr>
+          <w:rFonts w:ascii="Courier New" w:hAnsi="Courier New" w:cs="Courier New"/>
+          <w:szCs w:val="24"/>
+        </w:rPr>
+        <w:t>’</w:t>
+      </w:r>
+      <w:r>
+        <w:rPr>
+          <w:rFonts w:ascii="Courier New" w:hAnsi="Courier New" w:cs="Courier New"/>
+          <w:szCs w:val="24"/>
+        </w:rPr>
+        <w:t>, ‘</w:t>
+      </w:r>
+      <w:proofErr w:type="spellStart"/>
+      <w:r>
+        <w:rPr>
+          <w:rFonts w:ascii="Courier New" w:hAnsi="Courier New" w:cs="Courier New"/>
+          <w:szCs w:val="24"/>
+        </w:rPr>
+        <w:t>rst</w:t>
+      </w:r>
+      <w:proofErr w:type="spellEnd"/>
+      <w:r>
+        <w:rPr>
+          <w:rFonts w:ascii="Courier New" w:hAnsi="Courier New" w:cs="Courier New"/>
+          <w:szCs w:val="24"/>
+        </w:rPr>
+        <w:t>’</w:t>
+      </w:r>
+      <w:r>
+        <w:rPr>
+          <w:rFonts w:ascii="Courier New" w:hAnsi="Courier New" w:cs="Courier New"/>
+          <w:szCs w:val="24"/>
+        </w:rPr>
+        <w:t>, ‘greyscale’</w:t>
+      </w:r>
+      <w:r>
+        <w:rPr>
+          <w:rFonts w:ascii="Courier New" w:hAnsi="Courier New" w:cs="Courier New"/>
+          <w:szCs w:val="24"/>
+        </w:rPr>
+        <w:t>)</w:t>
+      </w:r>
+    </w:p>
+    <w:p>
+      <w:pPr>
+        <w:pStyle w:val="NoSpacing"/>
+        <w:ind w:right="-522"/>
+        <w:rPr>
+          <w:rFonts w:ascii="Times New Roman" w:hAnsi="Times New Roman" w:cs="Times New Roman"/>
+          <w:sz w:val="24"/>
+          <w:szCs w:val="24"/>
+        </w:rPr>
+      </w:pPr>
+    </w:p>
+    <w:p>
+      <w:pPr>
+        <w:pStyle w:val="NoSpacing"/>
+        <w:ind w:right="-522"/>
+        <w:rPr>
+          <w:rFonts w:ascii="Times New Roman" w:hAnsi="Times New Roman" w:cs="Times New Roman"/>
+          <w:sz w:val="24"/>
+          <w:szCs w:val="24"/>
+        </w:rPr>
+      </w:pPr>
+      <w:r>
+        <w:rPr>
+          <w:rFonts w:ascii="Times New Roman" w:hAnsi="Times New Roman" w:cs="Times New Roman"/>
+          <w:sz w:val="24"/>
+          <w:szCs w:val="24"/>
+        </w:rPr>
+        <w:t xml:space="preserve">Now that we have both files displayed, let’s re-display it using the </w:t>
+      </w:r>
+      <w:proofErr w:type="spellStart"/>
+      <w:r>
+        <w:rPr>
+          <w:rFonts w:ascii="Times New Roman" w:hAnsi="Times New Roman" w:cs="Times New Roman"/>
+          <w:sz w:val="24"/>
+          <w:szCs w:val="24"/>
+        </w:rPr>
+        <w:t>ortho</w:t>
+      </w:r>
+      <w:proofErr w:type="spellEnd"/>
+      <w:r>
+        <w:rPr>
+          <w:rFonts w:ascii="Times New Roman" w:hAnsi="Times New Roman" w:cs="Times New Roman"/>
+          <w:sz w:val="24"/>
+          <w:szCs w:val="24"/>
+        </w:rPr>
+        <w:t xml:space="preserve"> module in </w:t>
+      </w:r>
+      <w:proofErr w:type="spellStart"/>
+      <w:r>
+        <w:rPr>
+          <w:rFonts w:ascii="Times New Roman" w:hAnsi="Times New Roman" w:cs="Times New Roman"/>
+          <w:sz w:val="24"/>
+          <w:szCs w:val="24"/>
+        </w:rPr>
+        <w:t>Idrisi</w:t>
+      </w:r>
+      <w:proofErr w:type="spellEnd"/>
+      <w:r>
+        <w:rPr>
+          <w:rFonts w:ascii="Times New Roman" w:hAnsi="Times New Roman" w:cs="Times New Roman"/>
+          <w:sz w:val="24"/>
+          <w:szCs w:val="24"/>
+        </w:rPr>
+        <w:t xml:space="preserve">.  </w:t>
+      </w:r>
+      <w:proofErr w:type="gramStart"/>
+      <w:r>
+        <w:rPr>
+          <w:rFonts w:ascii="Times New Roman" w:hAnsi="Times New Roman" w:cs="Times New Roman"/>
+          <w:sz w:val="24"/>
+          <w:szCs w:val="24"/>
+        </w:rPr>
+        <w:t>To do type in the following below.</w:t>
+      </w:r>
+      <w:proofErr w:type="gramEnd"/>
+      <w:r>
+        <w:rPr>
+          <w:rFonts w:ascii="Times New Roman" w:hAnsi="Times New Roman" w:cs="Times New Roman"/>
+          <w:sz w:val="24"/>
+          <w:szCs w:val="24"/>
+        </w:rPr>
+        <w:t xml:space="preserve">  </w:t>
+      </w:r>
+      <w:r>
+        <w:rPr>
+          <w:rFonts w:ascii="Times New Roman" w:hAnsi="Times New Roman" w:cs="Times New Roman"/>
+          <w:sz w:val="24"/>
+          <w:szCs w:val="24"/>
+        </w:rPr>
+        <w:t xml:space="preserve">We will be using </w:t>
+      </w:r>
+      <w:r>
+        <w:rPr>
+          <w:rFonts w:ascii="Times New Roman" w:hAnsi="Times New Roman" w:cs="Times New Roman"/>
+          <w:sz w:val="24"/>
+          <w:szCs w:val="24"/>
+        </w:rPr>
+        <w:t xml:space="preserve">the </w:t>
+      </w:r>
+      <w:r>
+        <w:rPr>
+          <w:rFonts w:ascii="Courier New" w:hAnsi="Courier New" w:cs="Courier New"/>
+          <w:szCs w:val="24"/>
+        </w:rPr>
+        <w:t>‘</w:t>
+      </w:r>
+      <w:proofErr w:type="spellStart"/>
+      <w:r>
+        <w:rPr>
+          <w:rFonts w:ascii="Courier New" w:hAnsi="Courier New" w:cs="Courier New"/>
+          <w:szCs w:val="24"/>
+        </w:rPr>
+        <w:t>sierradem</w:t>
+      </w:r>
+      <w:proofErr w:type="spellEnd"/>
+      <w:r>
+        <w:rPr>
+          <w:rFonts w:ascii="Courier New" w:hAnsi="Courier New" w:cs="Courier New"/>
+          <w:szCs w:val="24"/>
+        </w:rPr>
+        <w:t>’</w:t>
+      </w:r>
+      <w:r>
+        <w:rPr>
+          <w:rFonts w:ascii="Times New Roman" w:hAnsi="Times New Roman" w:cs="Times New Roman"/>
+          <w:szCs w:val="24"/>
+        </w:rPr>
+        <w:t xml:space="preserve"> </w:t>
+      </w:r>
+      <w:r>
+        <w:rPr>
+          <w:rFonts w:ascii="Times New Roman" w:hAnsi="Times New Roman" w:cs="Times New Roman"/>
+          <w:sz w:val="24"/>
+          <w:szCs w:val="24"/>
+        </w:rPr>
+        <w:t xml:space="preserve">image as the surface, the </w:t>
+      </w:r>
+      <w:r>
+        <w:rPr>
+          <w:rFonts w:ascii="Courier New" w:hAnsi="Courier New" w:cs="Courier New"/>
+          <w:szCs w:val="24"/>
+        </w:rPr>
+        <w:t>‘TCC_test2’</w:t>
+      </w:r>
+      <w:r>
+        <w:rPr>
+          <w:rFonts w:ascii="Times New Roman" w:hAnsi="Times New Roman" w:cs="Times New Roman"/>
+          <w:sz w:val="24"/>
+          <w:szCs w:val="24"/>
+        </w:rPr>
+        <w:t xml:space="preserve"> image as a drape, the output file will be named </w:t>
+      </w:r>
+      <w:r>
+        <w:rPr>
+          <w:rFonts w:ascii="Courier New" w:hAnsi="Courier New" w:cs="Courier New"/>
+          <w:szCs w:val="24"/>
+        </w:rPr>
+        <w:t>‘</w:t>
+      </w:r>
+      <w:proofErr w:type="spellStart"/>
+      <w:r>
+        <w:rPr>
+          <w:rFonts w:ascii="Courier New" w:hAnsi="Courier New" w:cs="Courier New"/>
+          <w:szCs w:val="24"/>
+        </w:rPr>
+        <w:t>TCC_ortho</w:t>
+      </w:r>
+      <w:proofErr w:type="spellEnd"/>
+      <w:r>
+        <w:rPr>
+          <w:rFonts w:ascii="Courier New" w:hAnsi="Courier New" w:cs="Courier New"/>
+          <w:szCs w:val="24"/>
+        </w:rPr>
+        <w:t>’</w:t>
+      </w:r>
+      <w:r>
+        <w:rPr>
+          <w:rFonts w:ascii="Times New Roman" w:hAnsi="Times New Roman" w:cs="Times New Roman"/>
+          <w:sz w:val="24"/>
+          <w:szCs w:val="24"/>
+        </w:rPr>
+        <w:t xml:space="preserve">, and we will be using </w:t>
+      </w:r>
+      <w:proofErr w:type="gramStart"/>
+      <w:r>
+        <w:rPr>
+          <w:rFonts w:ascii="Times New Roman" w:hAnsi="Times New Roman" w:cs="Times New Roman"/>
+          <w:sz w:val="24"/>
+          <w:szCs w:val="24"/>
+        </w:rPr>
+        <w:t>a</w:t>
+      </w:r>
+      <w:proofErr w:type="gramEnd"/>
+      <w:r>
+        <w:rPr>
+          <w:rFonts w:ascii="Times New Roman" w:hAnsi="Times New Roman" w:cs="Times New Roman"/>
+          <w:sz w:val="24"/>
+          <w:szCs w:val="24"/>
+        </w:rPr>
+        <w:t xml:space="preserve"> 800 x 600 resolution with the third parameter 2.  </w:t>
+      </w:r>
+    </w:p>
+    <w:p>
+      <w:pPr>
+        <w:pStyle w:val="NoSpacing"/>
+        <w:ind w:right="-522"/>
+        <w:rPr>
+          <w:rFonts w:ascii="Times New Roman" w:hAnsi="Times New Roman" w:cs="Times New Roman"/>
+          <w:sz w:val="24"/>
+          <w:szCs w:val="24"/>
+        </w:rPr>
+      </w:pPr>
+    </w:p>
+    <w:p>
+      <w:pPr>
+        <w:pStyle w:val="NoSpacing"/>
+        <w:ind w:right="-522"/>
+        <w:rPr>
+          <w:rFonts w:ascii="Courier New" w:hAnsi="Courier New" w:cs="Courier New"/>
+          <w:szCs w:val="24"/>
+        </w:rPr>
+      </w:pPr>
+      <w:r>
+        <w:rPr>
+          <w:rFonts w:ascii="Courier New" w:hAnsi="Courier New" w:cs="Courier New"/>
+          <w:szCs w:val="24"/>
+        </w:rPr>
+        <w:t xml:space="preserve">&gt;&gt;&gt; </w:t>
+      </w:r>
+      <w:proofErr w:type="spellStart"/>
+      <w:proofErr w:type="gramStart"/>
+      <w:r>
+        <w:rPr>
+          <w:rFonts w:ascii="Courier New" w:hAnsi="Courier New" w:cs="Courier New"/>
+          <w:szCs w:val="24"/>
+        </w:rPr>
+        <w:t>modules.ortho</w:t>
+      </w:r>
+      <w:proofErr w:type="spellEnd"/>
+      <w:r>
+        <w:rPr>
+          <w:rFonts w:ascii="Courier New" w:hAnsi="Courier New" w:cs="Courier New"/>
+          <w:szCs w:val="24"/>
+        </w:rPr>
+        <w:t>(</w:t>
+      </w:r>
+      <w:proofErr w:type="gramEnd"/>
+      <w:r>
+        <w:rPr>
+          <w:rFonts w:ascii="Courier New" w:hAnsi="Courier New" w:cs="Courier New"/>
+          <w:szCs w:val="24"/>
+        </w:rPr>
+        <w:t>‘</w:t>
+      </w:r>
+      <w:proofErr w:type="spellStart"/>
+      <w:r>
+        <w:rPr>
+          <w:rFonts w:ascii="Courier New" w:hAnsi="Courier New" w:cs="Courier New"/>
+          <w:szCs w:val="24"/>
+        </w:rPr>
+        <w:t>sierradem</w:t>
+      </w:r>
+      <w:proofErr w:type="spellEnd"/>
+      <w:r>
+        <w:rPr>
+          <w:rFonts w:ascii="Courier New" w:hAnsi="Courier New" w:cs="Courier New"/>
+          <w:szCs w:val="24"/>
+        </w:rPr>
+        <w:t>’, ‘</w:t>
+      </w:r>
+      <w:proofErr w:type="spellStart"/>
+      <w:r>
+        <w:rPr>
+          <w:rFonts w:ascii="Courier New" w:hAnsi="Courier New" w:cs="Courier New"/>
+          <w:szCs w:val="24"/>
+        </w:rPr>
+        <w:t>TCC_ortho</w:t>
+      </w:r>
+      <w:proofErr w:type="spellEnd"/>
+      <w:r>
+        <w:rPr>
+          <w:rFonts w:ascii="Courier New" w:hAnsi="Courier New" w:cs="Courier New"/>
+          <w:szCs w:val="24"/>
+        </w:rPr>
+        <w:t>’, 2, TCC_test2’</w:t>
+      </w:r>
+      <w:r>
+        <w:rPr>
+          <w:rFonts w:ascii="Courier New" w:hAnsi="Courier New" w:cs="Courier New"/>
+          <w:szCs w:val="24"/>
+        </w:rPr>
+        <w:t>)</w:t>
+      </w:r>
+    </w:p>
+    <w:p>
+      <w:pPr>
+        <w:pStyle w:val="NoSpacing"/>
+        <w:ind w:right="-522"/>
+        <w:rPr>
+          <w:rFonts w:ascii="Courier New" w:hAnsi="Courier New" w:cs="Courier New"/>
+          <w:szCs w:val="24"/>
+        </w:rPr>
+      </w:pPr>
+      <w:r>
+        <w:rPr>
+          <w:rFonts w:ascii="Courier New" w:hAnsi="Courier New" w:cs="Courier New"/>
+          <w:szCs w:val="24"/>
+        </w:rPr>
+        <w:t xml:space="preserve">&gt;&gt;&gt; </w:t>
+      </w:r>
+      <w:proofErr w:type="spellStart"/>
+      <w:proofErr w:type="gramStart"/>
+      <w:r>
+        <w:rPr>
+          <w:rFonts w:ascii="Courier New" w:hAnsi="Courier New" w:cs="Courier New"/>
+          <w:szCs w:val="24"/>
+        </w:rPr>
+        <w:t>displayLauncher</w:t>
+      </w:r>
+      <w:proofErr w:type="spellEnd"/>
+      <w:r>
+        <w:rPr>
+          <w:rFonts w:ascii="Courier New" w:hAnsi="Courier New" w:cs="Courier New"/>
+          <w:szCs w:val="24"/>
+        </w:rPr>
+        <w:t>(</w:t>
+      </w:r>
+      <w:proofErr w:type="gramEnd"/>
+      <w:r>
+        <w:rPr>
+          <w:rFonts w:ascii="Courier New" w:hAnsi="Courier New" w:cs="Courier New"/>
+          <w:szCs w:val="24"/>
+        </w:rPr>
+        <w:t>‘</w:t>
+      </w:r>
+      <w:proofErr w:type="spellStart"/>
+      <w:r>
+        <w:rPr>
+          <w:rFonts w:ascii="Courier New" w:hAnsi="Courier New" w:cs="Courier New"/>
+          <w:szCs w:val="24"/>
+        </w:rPr>
+        <w:t>TCC_ortho</w:t>
+      </w:r>
+      <w:proofErr w:type="spellEnd"/>
+      <w:r>
+        <w:rPr>
+          <w:rFonts w:ascii="Courier New" w:hAnsi="Courier New" w:cs="Courier New"/>
+          <w:szCs w:val="24"/>
+        </w:rPr>
+        <w:t>’, ‘</w:t>
+      </w:r>
+      <w:proofErr w:type="spellStart"/>
+      <w:r>
+        <w:rPr>
+          <w:rFonts w:ascii="Courier New" w:hAnsi="Courier New" w:cs="Courier New"/>
+          <w:szCs w:val="24"/>
+        </w:rPr>
+        <w:t>rst</w:t>
+      </w:r>
+      <w:proofErr w:type="spellEnd"/>
+      <w:r>
+        <w:rPr>
+          <w:rFonts w:ascii="Courier New" w:hAnsi="Courier New" w:cs="Courier New"/>
+          <w:szCs w:val="24"/>
+        </w:rPr>
+        <w:t>’)</w:t>
+      </w:r>
+    </w:p>
+    <w:p>
+      <w:pPr>
+        <w:pStyle w:val="NoSpacing"/>
+        <w:ind w:right="-522"/>
+        <w:rPr>
+          <w:rFonts w:ascii="Times New Roman" w:hAnsi="Times New Roman" w:cs="Times New Roman"/>
+          <w:sz w:val="24"/>
+          <w:szCs w:val="24"/>
+        </w:rPr>
+      </w:pPr>
+    </w:p>
+    <w:p>
+      <w:pPr>
+        <w:pStyle w:val="NoSpacing"/>
+        <w:ind w:right="-522"/>
+        <w:rPr>
+          <w:rFonts w:ascii="Times New Roman" w:hAnsi="Times New Roman" w:cs="Times New Roman"/>
+          <w:sz w:val="24"/>
+          <w:szCs w:val="24"/>
+        </w:rPr>
+      </w:pPr>
+      <w:r>
+        <w:rPr>
+          <w:rFonts w:ascii="Times New Roman" w:hAnsi="Times New Roman" w:cs="Times New Roman"/>
+          <w:sz w:val="24"/>
+          <w:szCs w:val="24"/>
+        </w:rPr>
+        <w:t xml:space="preserve">Pretty cool huh?!  Unfortunately </w:t>
+      </w:r>
+      <w:proofErr w:type="spellStart"/>
+      <w:r>
+        <w:rPr>
+          <w:rFonts w:ascii="Times New Roman" w:hAnsi="Times New Roman" w:cs="Times New Roman"/>
+          <w:sz w:val="24"/>
+          <w:szCs w:val="24"/>
+        </w:rPr>
+        <w:t>Idrisi</w:t>
+      </w:r>
+      <w:proofErr w:type="spellEnd"/>
+      <w:r>
+        <w:rPr>
+          <w:rFonts w:ascii="Times New Roman" w:hAnsi="Times New Roman" w:cs="Times New Roman"/>
+          <w:sz w:val="24"/>
+          <w:szCs w:val="24"/>
+        </w:rPr>
+        <w:t xml:space="preserve"> is not widely used for cartographic purposes, so while you may not frequently use these modules for map presentation, this exercise is meant to familiarize you with the module layout in a very basic sense.  </w:t>
+      </w:r>
+    </w:p>
+    <w:p>
+      <w:pPr>
+        <w:pStyle w:val="NoSpacing"/>
+        <w:ind w:right="-522"/>
+        <w:rPr>
+          <w:rFonts w:ascii="Times New Roman" w:hAnsi="Times New Roman" w:cs="Times New Roman"/>
+          <w:sz w:val="24"/>
+          <w:szCs w:val="24"/>
+        </w:rPr>
+      </w:pPr>
+    </w:p>
+    <w:p>
+      <w:pPr>
+        <w:pStyle w:val="NoSpacing"/>
+        <w:ind w:right="-522"/>
+        <w:rPr>
+          <w:rFonts w:ascii="Times New Roman" w:hAnsi="Times New Roman" w:cs="Times New Roman"/>
+          <w:sz w:val="24"/>
+          <w:szCs w:val="24"/>
+        </w:rPr>
+      </w:pPr>
+    </w:p>
+    <w:p>
+      <w:pPr>
+        <w:pStyle w:val="NoSpacing"/>
+        <w:ind w:right="-522"/>
+        <w:rPr>
+          <w:rFonts w:ascii="Times New Roman" w:hAnsi="Times New Roman" w:cs="Times New Roman"/>
+          <w:sz w:val="24"/>
+          <w:szCs w:val="24"/>
+        </w:rPr>
+      </w:pPr>
+    </w:p>
+    <w:p>
+      <w:pPr>
+        <w:pStyle w:val="NoSpacing"/>
+        <w:ind w:right="-522"/>
+        <w:rPr>
+          <w:rFonts w:ascii="Times New Roman" w:hAnsi="Times New Roman" w:cs="Times New Roman"/>
+          <w:sz w:val="24"/>
+          <w:szCs w:val="24"/>
+        </w:rPr>
+      </w:pPr>
+    </w:p>
+    <w:p>
+      <w:pPr>
+        <w:pStyle w:val="NoSpacing"/>
+        <w:ind w:right="-522"/>
+        <w:rPr>
+          <w:rFonts w:ascii="Times New Roman" w:hAnsi="Times New Roman" w:cs="Times New Roman"/>
+          <w:sz w:val="24"/>
+          <w:szCs w:val="24"/>
+        </w:rPr>
+      </w:pPr>
+    </w:p>
+    <w:p>
+      <w:pPr>
+        <w:pStyle w:val="NoSpacing"/>
+        <w:ind w:right="-522"/>
+        <w:rPr>
+          <w:rFonts w:ascii="Times New Roman" w:hAnsi="Times New Roman" w:cs="Times New Roman"/>
+          <w:sz w:val="24"/>
+          <w:szCs w:val="24"/>
+        </w:rPr>
+      </w:pPr>
+    </w:p>
+    <w:p>
+      <w:pPr>
+        <w:pStyle w:val="NoSpacing"/>
+        <w:ind w:right="-522"/>
+        <w:rPr>
+          <w:rFonts w:ascii="Times New Roman" w:hAnsi="Times New Roman" w:cs="Times New Roman"/>
+          <w:sz w:val="24"/>
+          <w:szCs w:val="24"/>
+        </w:rPr>
+      </w:pPr>
+    </w:p>
+    <w:p>
+      <w:pPr>
+        <w:pStyle w:val="NoSpacing"/>
+        <w:ind w:right="-522"/>
+        <w:rPr>
+          <w:rFonts w:ascii="Times New Roman" w:hAnsi="Times New Roman" w:cs="Times New Roman"/>
+          <w:sz w:val="24"/>
+          <w:szCs w:val="24"/>
+        </w:rPr>
+      </w:pPr>
+    </w:p>
+    <w:p>
+      <w:pPr>
+        <w:pStyle w:val="NoSpacing"/>
+        <w:ind w:right="-522"/>
+        <w:rPr>
+          <w:rFonts w:ascii="Times New Roman" w:hAnsi="Times New Roman" w:cs="Times New Roman"/>
+          <w:sz w:val="24"/>
+          <w:szCs w:val="24"/>
+        </w:rPr>
+      </w:pPr>
+    </w:p>
+    <w:p>
+      <w:pPr>
+        <w:pStyle w:val="NoSpacing"/>
+        <w:ind w:right="-522"/>
+        <w:rPr>
+          <w:rFonts w:ascii="Times New Roman" w:hAnsi="Times New Roman" w:cs="Times New Roman"/>
+          <w:sz w:val="24"/>
+          <w:szCs w:val="24"/>
+        </w:rPr>
+      </w:pPr>
+    </w:p>
+    <w:p>
+      <w:pPr>
+        <w:pStyle w:val="NoSpacing"/>
+        <w:ind w:right="-522"/>
+        <w:rPr>
+          <w:rFonts w:ascii="Times New Roman" w:hAnsi="Times New Roman" w:cs="Times New Roman"/>
+          <w:sz w:val="24"/>
+          <w:szCs w:val="24"/>
+        </w:rPr>
+      </w:pPr>
+    </w:p>
+    <w:p>
+      <w:pPr>
+        <w:pStyle w:val="NoSpacing"/>
+        <w:ind w:right="-522"/>
+        <w:rPr>
+          <w:rFonts w:ascii="Times New Roman" w:hAnsi="Times New Roman" w:cs="Times New Roman"/>
+          <w:sz w:val="24"/>
+          <w:szCs w:val="24"/>
+        </w:rPr>
+      </w:pPr>
+    </w:p>
+    <w:p>
+      <w:pPr>
+        <w:pStyle w:val="NoSpacing"/>
+        <w:ind w:right="-522"/>
+        <w:rPr>
+          <w:rFonts w:ascii="Times New Roman" w:hAnsi="Times New Roman" w:cs="Times New Roman"/>
+          <w:sz w:val="24"/>
+          <w:szCs w:val="24"/>
+        </w:rPr>
+      </w:pPr>
+    </w:p>
+    <w:p>
+      <w:pPr>
+        <w:pStyle w:val="NoSpacing"/>
+        <w:ind w:right="-522"/>
+        <w:rPr>
+          <w:rFonts w:ascii="Times New Roman" w:hAnsi="Times New Roman" w:cs="Times New Roman"/>
+          <w:b/>
+          <w:i/>
+          <w:sz w:val="40"/>
+          <w:szCs w:val="40"/>
+        </w:rPr>
+      </w:pPr>
+      <w:r>
+        <w:rPr>
+          <w:rFonts w:ascii="Times New Roman" w:hAnsi="Times New Roman" w:cs="Times New Roman"/>
+          <w:b/>
+          <w:i/>
+          <w:sz w:val="40"/>
+          <w:szCs w:val="40"/>
+        </w:rPr>
+        <w:lastRenderedPageBreak/>
+        <w:t>Section 3-</w:t>
+      </w:r>
+      <w:r>
+        <w:rPr>
+          <w:rFonts w:ascii="Times New Roman" w:hAnsi="Times New Roman" w:cs="Times New Roman"/>
+          <w:b/>
+          <w:i/>
+          <w:sz w:val="40"/>
+          <w:szCs w:val="40"/>
+        </w:rPr>
+        <w:t>2</w:t>
+      </w:r>
+      <w:r>
+        <w:rPr>
+          <w:rFonts w:ascii="Times New Roman" w:hAnsi="Times New Roman" w:cs="Times New Roman"/>
+          <w:b/>
+          <w:i/>
+          <w:sz w:val="40"/>
+          <w:szCs w:val="40"/>
+        </w:rPr>
+        <w:t xml:space="preserve">: </w:t>
+      </w:r>
+      <w:r>
+        <w:rPr>
+          <w:rFonts w:ascii="Times New Roman" w:hAnsi="Times New Roman" w:cs="Times New Roman"/>
+          <w:b/>
+          <w:i/>
+          <w:sz w:val="40"/>
+          <w:szCs w:val="40"/>
+        </w:rPr>
+        <w:t xml:space="preserve">Using </w:t>
+      </w:r>
+      <w:proofErr w:type="spellStart"/>
+      <w:r>
+        <w:rPr>
+          <w:rFonts w:ascii="Times New Roman" w:hAnsi="Times New Roman" w:cs="Times New Roman"/>
+          <w:b/>
+          <w:i/>
+          <w:sz w:val="40"/>
+          <w:szCs w:val="40"/>
+        </w:rPr>
+        <w:t>Idrisi</w:t>
+      </w:r>
+      <w:proofErr w:type="spellEnd"/>
+      <w:r>
+        <w:rPr>
+          <w:rFonts w:ascii="Times New Roman" w:hAnsi="Times New Roman" w:cs="Times New Roman"/>
+          <w:b/>
+          <w:i/>
+          <w:sz w:val="40"/>
+          <w:szCs w:val="40"/>
+        </w:rPr>
+        <w:t xml:space="preserve"> Modules for Batch Processing</w:t>
+      </w:r>
+    </w:p>
+    <w:p>
+      <w:pPr>
+        <w:pStyle w:val="NoSpacing"/>
+        <w:ind w:right="-522"/>
+        <w:rPr>
+          <w:rFonts w:ascii="Times New Roman" w:hAnsi="Times New Roman" w:cs="Times New Roman"/>
+          <w:b/>
+          <w:i/>
+          <w:sz w:val="40"/>
+          <w:szCs w:val="40"/>
+        </w:rPr>
+      </w:pPr>
+    </w:p>
+    <w:p>
+      <w:pPr>
+        <w:pStyle w:val="NoSpacing"/>
+        <w:ind w:right="-522"/>
+        <w:rPr>
+          <w:rFonts w:ascii="Times New Roman" w:hAnsi="Times New Roman" w:cs="Times New Roman"/>
+          <w:sz w:val="24"/>
+          <w:szCs w:val="24"/>
+        </w:rPr>
+      </w:pPr>
+      <w:r>
+        <w:rPr>
+          <w:rFonts w:ascii="Times New Roman" w:hAnsi="Times New Roman" w:cs="Times New Roman"/>
+          <w:sz w:val="24"/>
+          <w:szCs w:val="24"/>
+        </w:rPr>
+        <w:t xml:space="preserve">Now that you have explored some basic visualization tools with this package, it is now time to explore some of the powerful tools and options available to users through the use of modules.  We will begin by discussing one of the most important, but potentially redundant processes in GIS Analysis, batch processing.  For this tutorial, we will be using the January Madagascar Files from </w:t>
+      </w:r>
+      <w:r>
+        <w:rPr>
+          <w:rFonts w:ascii="Times New Roman" w:hAnsi="Times New Roman" w:cs="Times New Roman"/>
+          <w:sz w:val="24"/>
+          <w:szCs w:val="24"/>
+        </w:rPr>
+        <w:t xml:space="preserve">the Introductory GIS directory.  </w:t>
+      </w:r>
+      <w:r>
+        <w:rPr>
+          <w:rFonts w:ascii="Times New Roman" w:hAnsi="Times New Roman" w:cs="Times New Roman"/>
+          <w:sz w:val="24"/>
+          <w:szCs w:val="24"/>
+        </w:rPr>
+        <w:t>If you are just joining us, please follow the code below.  If you are continuing from the previous exercise, skip this code and proceed to the next step.</w:t>
+      </w:r>
+    </w:p>
+    <w:p>
+      <w:pPr>
+        <w:pStyle w:val="NoSpacing"/>
+        <w:ind w:right="-522"/>
+        <w:rPr>
+          <w:rFonts w:ascii="Times New Roman" w:hAnsi="Times New Roman" w:cs="Times New Roman"/>
+          <w:sz w:val="24"/>
+          <w:szCs w:val="24"/>
+        </w:rPr>
+      </w:pPr>
+    </w:p>
+    <w:p>
+      <w:pPr>
+        <w:pStyle w:val="NoSpacing"/>
+        <w:ind w:right="-522"/>
+        <w:rPr>
+          <w:rFonts w:ascii="Courier New" w:hAnsi="Courier New" w:cs="Courier New"/>
+          <w:szCs w:val="24"/>
+        </w:rPr>
+      </w:pPr>
+      <w:r>
+        <w:rPr>
+          <w:rFonts w:ascii="Courier New" w:hAnsi="Courier New" w:cs="Courier New"/>
+          <w:szCs w:val="24"/>
+        </w:rPr>
+        <w:t xml:space="preserve">&gt;&gt;&gt; </w:t>
+      </w:r>
+      <w:proofErr w:type="gramStart"/>
+      <w:r>
+        <w:rPr>
+          <w:rFonts w:ascii="Courier New" w:hAnsi="Courier New" w:cs="Courier New"/>
+          <w:szCs w:val="24"/>
+        </w:rPr>
+        <w:t>from</w:t>
+      </w:r>
+      <w:proofErr w:type="gramEnd"/>
+      <w:r>
+        <w:rPr>
+          <w:rFonts w:ascii="Courier New" w:hAnsi="Courier New" w:cs="Courier New"/>
+          <w:szCs w:val="24"/>
+        </w:rPr>
+        <w:t xml:space="preserve"> </w:t>
+      </w:r>
+      <w:proofErr w:type="spellStart"/>
+      <w:r>
+        <w:rPr>
+          <w:rFonts w:ascii="Courier New" w:hAnsi="Courier New" w:cs="Courier New"/>
+          <w:szCs w:val="24"/>
+        </w:rPr>
+        <w:t>idrtools</w:t>
+      </w:r>
+      <w:proofErr w:type="spellEnd"/>
+      <w:r>
+        <w:rPr>
+          <w:rFonts w:ascii="Courier New" w:hAnsi="Courier New" w:cs="Courier New"/>
+          <w:szCs w:val="24"/>
+        </w:rPr>
+        <w:t xml:space="preserve"> import *</w:t>
+      </w:r>
+    </w:p>
+    <w:p>
+      <w:pPr>
+        <w:pStyle w:val="NoSpacing"/>
+        <w:ind w:right="-522"/>
+        <w:rPr>
+          <w:rFonts w:ascii="Times New Roman" w:hAnsi="Times New Roman" w:cs="Times New Roman"/>
+          <w:sz w:val="24"/>
+          <w:szCs w:val="24"/>
+        </w:rPr>
+      </w:pPr>
+    </w:p>
+    <w:p>
+      <w:pPr>
+        <w:pStyle w:val="NoSpacing"/>
+        <w:ind w:right="-522"/>
+        <w:rPr>
+          <w:rFonts w:ascii="Times New Roman" w:hAnsi="Times New Roman" w:cs="Times New Roman"/>
+          <w:sz w:val="24"/>
+          <w:szCs w:val="24"/>
+        </w:rPr>
+      </w:pPr>
+      <w:r>
+        <w:rPr>
+          <w:rFonts w:ascii="Times New Roman" w:hAnsi="Times New Roman" w:cs="Times New Roman"/>
+          <w:sz w:val="24"/>
+          <w:szCs w:val="24"/>
+        </w:rPr>
+        <w:t>First things first, we will create a new project for this exercise.  Please follow the code below to do so.</w:t>
+      </w:r>
+    </w:p>
+    <w:p>
+      <w:pPr>
+        <w:pStyle w:val="NoSpacing"/>
+        <w:ind w:right="-522"/>
+        <w:rPr>
+          <w:rFonts w:ascii="Times New Roman" w:hAnsi="Times New Roman" w:cs="Times New Roman"/>
+          <w:sz w:val="24"/>
+          <w:szCs w:val="24"/>
+        </w:rPr>
+      </w:pPr>
+    </w:p>
+    <w:p>
+      <w:pPr>
+        <w:pStyle w:val="NoSpacing"/>
+        <w:ind w:right="-522"/>
+        <w:rPr>
+          <w:rFonts w:ascii="Courier New" w:hAnsi="Courier New" w:cs="Courier New"/>
+        </w:rPr>
+      </w:pPr>
+      <w:r>
+        <w:rPr>
+          <w:rFonts w:ascii="Courier New" w:hAnsi="Courier New" w:cs="Courier New"/>
+        </w:rPr>
+        <w:t xml:space="preserve">&gt;&gt;&gt; </w:t>
+      </w:r>
+      <w:proofErr w:type="spellStart"/>
+      <w:r>
+        <w:rPr>
+          <w:rFonts w:ascii="Courier New" w:hAnsi="Courier New" w:cs="Courier New"/>
+        </w:rPr>
+        <w:t>intro_gis</w:t>
+      </w:r>
+      <w:proofErr w:type="spellEnd"/>
+      <w:r>
+        <w:rPr>
+          <w:rFonts w:ascii="Courier New" w:hAnsi="Courier New" w:cs="Courier New"/>
+        </w:rPr>
+        <w:t xml:space="preserve"> = ‘C:\Users\Public\Documents\IDRISI Tutorial Data\Introductory GIS’</w:t>
+      </w:r>
+    </w:p>
+    <w:p>
+      <w:pPr>
+        <w:pStyle w:val="NoSpacing"/>
+        <w:ind w:right="-522"/>
+        <w:rPr>
+          <w:rFonts w:ascii="Courier New" w:hAnsi="Courier New" w:cs="Courier New"/>
+        </w:rPr>
+      </w:pPr>
+      <w:r>
+        <w:rPr>
+          <w:rFonts w:ascii="Courier New" w:hAnsi="Courier New" w:cs="Courier New"/>
+        </w:rPr>
+        <w:t xml:space="preserve">&gt;&gt;&gt; </w:t>
+      </w:r>
+      <w:proofErr w:type="spellStart"/>
+      <w:proofErr w:type="gramStart"/>
+      <w:r>
+        <w:rPr>
+          <w:rFonts w:ascii="Courier New" w:hAnsi="Courier New" w:cs="Courier New"/>
+        </w:rPr>
+        <w:t>open</w:t>
+      </w:r>
+      <w:r>
+        <w:rPr>
+          <w:rFonts w:ascii="Courier New" w:hAnsi="Courier New" w:cs="Courier New"/>
+        </w:rPr>
+        <w:t>NewProject</w:t>
+      </w:r>
+      <w:proofErr w:type="spellEnd"/>
+      <w:r>
+        <w:rPr>
+          <w:rFonts w:ascii="Courier New" w:hAnsi="Courier New" w:cs="Courier New"/>
+        </w:rPr>
+        <w:t>(</w:t>
+      </w:r>
+      <w:proofErr w:type="spellStart"/>
+      <w:proofErr w:type="gramEnd"/>
+      <w:r>
+        <w:rPr>
+          <w:rFonts w:ascii="Courier New" w:hAnsi="Courier New" w:cs="Courier New"/>
+        </w:rPr>
+        <w:t>intro_gis</w:t>
+      </w:r>
+      <w:proofErr w:type="spellEnd"/>
+      <w:r>
+        <w:rPr>
+          <w:rFonts w:ascii="Courier New" w:hAnsi="Courier New" w:cs="Courier New"/>
+        </w:rPr>
+        <w:t>)</w:t>
+      </w:r>
+    </w:p>
+    <w:p>
+      <w:pPr>
+        <w:pStyle w:val="NoSpacing"/>
+        <w:ind w:right="-522"/>
+        <w:rPr>
+          <w:rFonts w:ascii="Courier New" w:hAnsi="Courier New" w:cs="Courier New"/>
+        </w:rPr>
+      </w:pPr>
+      <w:r>
+        <w:rPr>
+          <w:rFonts w:ascii="Courier New" w:hAnsi="Courier New" w:cs="Courier New"/>
+        </w:rPr>
+        <w:t xml:space="preserve">&gt;&gt;&gt; </w:t>
+      </w:r>
+      <w:proofErr w:type="spellStart"/>
+      <w:proofErr w:type="gramStart"/>
+      <w:r>
+        <w:rPr>
+          <w:rFonts w:ascii="Courier New" w:hAnsi="Courier New" w:cs="Courier New"/>
+        </w:rPr>
+        <w:t>introgis</w:t>
+      </w:r>
+      <w:proofErr w:type="spellEnd"/>
+      <w:proofErr w:type="gramEnd"/>
+      <w:r>
+        <w:rPr>
+          <w:rFonts w:ascii="Courier New" w:hAnsi="Courier New" w:cs="Courier New"/>
+        </w:rPr>
+        <w:t xml:space="preserve"> = </w:t>
+      </w:r>
+      <w:proofErr w:type="spellStart"/>
+      <w:r>
+        <w:rPr>
+          <w:rFonts w:ascii="Courier New" w:hAnsi="Courier New" w:cs="Courier New"/>
+        </w:rPr>
+        <w:t>IdrisiExplorer</w:t>
+      </w:r>
+      <w:proofErr w:type="spellEnd"/>
+      <w:r>
+        <w:rPr>
+          <w:rFonts w:ascii="Courier New" w:hAnsi="Courier New" w:cs="Courier New"/>
+        </w:rPr>
+        <w:t>(</w:t>
+      </w:r>
+      <w:r>
+        <w:rPr>
+          <w:rFonts w:ascii="Courier New" w:hAnsi="Courier New" w:cs="Courier New"/>
+        </w:rPr>
+        <w:t>‘Introductory GIS’</w:t>
+      </w:r>
+      <w:r>
+        <w:rPr>
+          <w:rFonts w:ascii="Courier New" w:hAnsi="Courier New" w:cs="Courier New"/>
+        </w:rPr>
+        <w:t>)</w:t>
+      </w:r>
+    </w:p>
+    <w:p>
+      <w:pPr>
+        <w:pStyle w:val="NoSpacing"/>
+        <w:ind w:right="-522"/>
+        <w:rPr>
+          <w:rFonts w:ascii="Times New Roman" w:hAnsi="Times New Roman" w:cs="Times New Roman"/>
+          <w:sz w:val="24"/>
+          <w:szCs w:val="24"/>
+        </w:rPr>
+      </w:pPr>
+    </w:p>
+    <w:p>
+      <w:pPr>
+        <w:pStyle w:val="NoSpacing"/>
+        <w:ind w:right="-522"/>
+        <w:rPr>
+          <w:rFonts w:ascii="Times New Roman" w:hAnsi="Times New Roman" w:cs="Times New Roman"/>
+          <w:sz w:val="24"/>
+          <w:szCs w:val="24"/>
+        </w:rPr>
+      </w:pPr>
+      <w:r>
+        <w:rPr>
+          <w:rFonts w:ascii="Times New Roman" w:hAnsi="Times New Roman" w:cs="Times New Roman"/>
+          <w:sz w:val="24"/>
+          <w:szCs w:val="24"/>
+        </w:rPr>
+        <w:t xml:space="preserve">Cool, you have a new project.  Remember to return to </w:t>
+      </w:r>
+      <w:proofErr w:type="spellStart"/>
+      <w:r>
+        <w:rPr>
+          <w:rFonts w:ascii="Times New Roman" w:hAnsi="Times New Roman" w:cs="Times New Roman"/>
+          <w:sz w:val="24"/>
+          <w:szCs w:val="24"/>
+        </w:rPr>
+        <w:t>Idrisi</w:t>
+      </w:r>
+      <w:proofErr w:type="spellEnd"/>
+      <w:r>
+        <w:rPr>
+          <w:rFonts w:ascii="Times New Roman" w:hAnsi="Times New Roman" w:cs="Times New Roman"/>
+          <w:sz w:val="24"/>
+          <w:szCs w:val="24"/>
+        </w:rPr>
+        <w:t xml:space="preserve"> and be sure that the radio button is assigned to this project before you start working.  Now that the project is assigned, it is time to look at the files.  However, we only want the Madagascar NDVI files, so we will incorporate a wildcard ‘mad’ in our search.  To make things more interesting, we will create a Raster Group File containing all of the NDVI imagery right off the bat.  </w:t>
+      </w:r>
+      <w:r>
+        <w:rPr>
+          <w:rFonts w:ascii="Times New Roman" w:hAnsi="Times New Roman" w:cs="Times New Roman"/>
+          <w:sz w:val="24"/>
+          <w:szCs w:val="24"/>
+        </w:rPr>
+        <w:t>Call the Raster Group File ‘</w:t>
+      </w:r>
+      <w:proofErr w:type="spellStart"/>
+      <w:r>
+        <w:rPr>
+          <w:rFonts w:ascii="Times New Roman" w:hAnsi="Times New Roman" w:cs="Times New Roman"/>
+          <w:sz w:val="24"/>
+          <w:szCs w:val="24"/>
+        </w:rPr>
+        <w:t>MADNDVI.rgf</w:t>
+      </w:r>
+      <w:proofErr w:type="spellEnd"/>
+      <w:r>
+        <w:rPr>
+          <w:rFonts w:ascii="Times New Roman" w:hAnsi="Times New Roman" w:cs="Times New Roman"/>
+          <w:sz w:val="24"/>
+          <w:szCs w:val="24"/>
+        </w:rPr>
+        <w:t>’.</w:t>
+      </w:r>
+    </w:p>
+    <w:p>
+      <w:pPr>
+        <w:pStyle w:val="NoSpacing"/>
+        <w:ind w:right="-522"/>
+        <w:rPr>
+          <w:rFonts w:ascii="Times New Roman" w:hAnsi="Times New Roman" w:cs="Times New Roman"/>
+          <w:sz w:val="24"/>
+          <w:szCs w:val="24"/>
+        </w:rPr>
+      </w:pPr>
+    </w:p>
+    <w:p>
+      <w:pPr>
+        <w:pStyle w:val="NoSpacing"/>
+        <w:ind w:right="-522"/>
+        <w:rPr>
+          <w:rFonts w:ascii="Courier New" w:hAnsi="Courier New" w:cs="Courier New"/>
+          <w:szCs w:val="24"/>
+        </w:rPr>
+      </w:pPr>
+      <w:r>
+        <w:rPr>
+          <w:rFonts w:ascii="Courier New" w:hAnsi="Courier New" w:cs="Courier New"/>
+          <w:szCs w:val="24"/>
+        </w:rPr>
+        <w:t xml:space="preserve">&gt;&gt;&gt; </w:t>
+      </w:r>
+      <w:proofErr w:type="spellStart"/>
+      <w:proofErr w:type="gramStart"/>
+      <w:r>
+        <w:rPr>
+          <w:rFonts w:ascii="Courier New" w:hAnsi="Courier New" w:cs="Courier New"/>
+          <w:szCs w:val="24"/>
+        </w:rPr>
+        <w:t>workdir</w:t>
+      </w:r>
+      <w:proofErr w:type="spellEnd"/>
+      <w:proofErr w:type="gramEnd"/>
+      <w:r>
+        <w:rPr>
+          <w:rFonts w:ascii="Courier New" w:hAnsi="Courier New" w:cs="Courier New"/>
+          <w:szCs w:val="24"/>
+        </w:rPr>
+        <w:t xml:space="preserve"> = </w:t>
+      </w:r>
+      <w:proofErr w:type="spellStart"/>
+      <w:r>
+        <w:rPr>
+          <w:rFonts w:ascii="Courier New" w:hAnsi="Courier New" w:cs="Courier New"/>
+          <w:szCs w:val="24"/>
+        </w:rPr>
+        <w:t>introgis.getWorkingDir</w:t>
+      </w:r>
+      <w:proofErr w:type="spellEnd"/>
+      <w:r>
+        <w:rPr>
+          <w:rFonts w:ascii="Courier New" w:hAnsi="Courier New" w:cs="Courier New"/>
+          <w:szCs w:val="24"/>
+        </w:rPr>
+        <w:t>()</w:t>
+      </w:r>
+    </w:p>
+    <w:p>
+      <w:pPr>
+        <w:pStyle w:val="NoSpacing"/>
+        <w:ind w:right="-522"/>
+        <w:rPr>
+          <w:rFonts w:ascii="Courier New" w:hAnsi="Courier New" w:cs="Courier New"/>
+          <w:szCs w:val="24"/>
+        </w:rPr>
+      </w:pPr>
+      <w:r>
+        <w:rPr>
+          <w:rFonts w:ascii="Courier New" w:hAnsi="Courier New" w:cs="Courier New"/>
+          <w:szCs w:val="24"/>
+        </w:rPr>
+        <w:t xml:space="preserve">&gt;&gt;&gt; </w:t>
+      </w:r>
+      <w:proofErr w:type="spellStart"/>
+      <w:proofErr w:type="gramStart"/>
+      <w:r>
+        <w:rPr>
+          <w:rFonts w:ascii="Courier New" w:hAnsi="Courier New" w:cs="Courier New"/>
+          <w:szCs w:val="24"/>
+        </w:rPr>
+        <w:t>IdrisiFiles.WriteRgf</w:t>
+      </w:r>
+      <w:proofErr w:type="spellEnd"/>
+      <w:r>
+        <w:rPr>
+          <w:rFonts w:ascii="Courier New" w:hAnsi="Courier New" w:cs="Courier New"/>
+          <w:szCs w:val="24"/>
+        </w:rPr>
+        <w:t>(</w:t>
+      </w:r>
+      <w:proofErr w:type="spellStart"/>
+      <w:proofErr w:type="gramEnd"/>
+      <w:r>
+        <w:rPr>
+          <w:rFonts w:ascii="Courier New" w:hAnsi="Courier New" w:cs="Courier New"/>
+          <w:szCs w:val="24"/>
+        </w:rPr>
+        <w:t>workdir</w:t>
+      </w:r>
+      <w:proofErr w:type="spellEnd"/>
+      <w:r>
+        <w:rPr>
+          <w:rFonts w:ascii="Courier New" w:hAnsi="Courier New" w:cs="Courier New"/>
+          <w:szCs w:val="24"/>
+        </w:rPr>
+        <w:t xml:space="preserve">, </w:t>
+      </w:r>
+      <w:proofErr w:type="spellStart"/>
+      <w:r>
+        <w:rPr>
+          <w:rFonts w:ascii="Courier New" w:hAnsi="Courier New" w:cs="Courier New"/>
+          <w:szCs w:val="24"/>
+        </w:rPr>
+        <w:t>introgis.ListFile</w:t>
+      </w:r>
+      <w:proofErr w:type="spellEnd"/>
+      <w:r>
+        <w:rPr>
+          <w:rFonts w:ascii="Courier New" w:hAnsi="Courier New" w:cs="Courier New"/>
+          <w:szCs w:val="24"/>
+        </w:rPr>
+        <w:t>(</w:t>
+      </w:r>
+      <w:proofErr w:type="spellStart"/>
+      <w:r>
+        <w:rPr>
+          <w:rFonts w:ascii="Courier New" w:hAnsi="Courier New" w:cs="Courier New"/>
+          <w:szCs w:val="24"/>
+        </w:rPr>
+        <w:t>workdir</w:t>
+      </w:r>
+      <w:proofErr w:type="spellEnd"/>
+      <w:r>
+        <w:rPr>
+          <w:rFonts w:ascii="Courier New" w:hAnsi="Courier New" w:cs="Courier New"/>
+          <w:szCs w:val="24"/>
+        </w:rPr>
+        <w:t>, ‘mad’), ‘MADNDVI’)</w:t>
+      </w:r>
+    </w:p>
+    <w:p>
+      <w:pPr>
+        <w:pStyle w:val="NoSpacing"/>
+        <w:ind w:right="-522"/>
+        <w:rPr>
+          <w:rFonts w:ascii="Times New Roman" w:hAnsi="Times New Roman" w:cs="Times New Roman"/>
+          <w:sz w:val="24"/>
+          <w:szCs w:val="24"/>
+        </w:rPr>
+      </w:pPr>
+    </w:p>
+    <w:p>
+      <w:pPr>
+        <w:pStyle w:val="NoSpacing"/>
+        <w:ind w:right="-522"/>
+        <w:rPr>
+          <w:rFonts w:ascii="Times New Roman" w:hAnsi="Times New Roman" w:cs="Times New Roman"/>
+          <w:sz w:val="24"/>
+          <w:szCs w:val="24"/>
+        </w:rPr>
+      </w:pPr>
+      <w:r>
+        <w:rPr>
+          <w:rFonts w:ascii="Times New Roman" w:hAnsi="Times New Roman" w:cs="Times New Roman"/>
+          <w:sz w:val="24"/>
+          <w:szCs w:val="24"/>
+        </w:rPr>
+        <w:t xml:space="preserve">From here, we can start building some handy dandy tools for </w:t>
+      </w:r>
+      <w:r>
+        <w:rPr>
+          <w:rFonts w:ascii="Times New Roman" w:hAnsi="Times New Roman" w:cs="Times New Roman"/>
+          <w:sz w:val="24"/>
+          <w:szCs w:val="24"/>
+        </w:rPr>
+        <w:t>batch processing.  First, let’s create a function to carry out all of our initial data conversion.  This function will allow us to convert the Madagascar NDVI files from byte into ratio values using the formula:</w:t>
+      </w:r>
+    </w:p>
+    <w:p>
+      <w:pPr>
+        <w:pStyle w:val="NoSpacing"/>
+        <w:ind w:right="-522"/>
+        <w:rPr>
+          <w:rFonts w:ascii="Times New Roman" w:hAnsi="Times New Roman" w:cs="Times New Roman"/>
+          <w:sz w:val="24"/>
+          <w:szCs w:val="24"/>
+        </w:rPr>
+      </w:pPr>
+    </w:p>
+    <w:p>
+      <w:pPr>
+        <w:pStyle w:val="NoSpacing"/>
+        <w:ind w:right="-522"/>
+        <w:jc w:val="center"/>
+        <w:rPr>
+          <w:rFonts w:ascii="Times New Roman" w:hAnsi="Times New Roman" w:cs="Times New Roman"/>
+          <w:sz w:val="24"/>
+          <w:szCs w:val="24"/>
+        </w:rPr>
+      </w:pPr>
+      <w:r>
+        <w:rPr>
+          <w:rFonts w:ascii="Times New Roman" w:hAnsi="Times New Roman" w:cs="Times New Roman"/>
+          <w:sz w:val="24"/>
+          <w:szCs w:val="24"/>
+        </w:rPr>
+        <w:t>NDVI</w:t>
+      </w:r>
+      <w:r>
+        <w:rPr>
+          <w:rFonts w:ascii="Times New Roman" w:hAnsi="Times New Roman" w:cs="Times New Roman"/>
+          <w:sz w:val="24"/>
+          <w:szCs w:val="24"/>
+        </w:rPr>
+        <w:t xml:space="preserve"> = (</w:t>
+      </w:r>
+      <w:proofErr w:type="spellStart"/>
+      <w:r>
+        <w:rPr>
+          <w:rFonts w:ascii="Times New Roman" w:hAnsi="Times New Roman" w:cs="Times New Roman"/>
+          <w:sz w:val="24"/>
+          <w:szCs w:val="24"/>
+        </w:rPr>
+        <w:t>Dn</w:t>
+      </w:r>
+      <w:proofErr w:type="spellEnd"/>
+      <w:r>
+        <w:rPr>
+          <w:rFonts w:ascii="Times New Roman" w:hAnsi="Times New Roman" w:cs="Times New Roman"/>
+          <w:sz w:val="24"/>
+          <w:szCs w:val="24"/>
+        </w:rPr>
+        <w:t xml:space="preserve"> * 0.0028) – 0.05</w:t>
+      </w:r>
+    </w:p>
+    <w:p>
+      <w:pPr>
+        <w:pStyle w:val="NoSpacing"/>
+        <w:ind w:right="-522"/>
+        <w:rPr>
+          <w:rFonts w:ascii="Times New Roman" w:hAnsi="Times New Roman" w:cs="Times New Roman"/>
+          <w:sz w:val="24"/>
+          <w:szCs w:val="24"/>
+        </w:rPr>
+      </w:pPr>
+    </w:p>
+    <w:p>
+      <w:pPr>
+        <w:pStyle w:val="NoSpacing"/>
+        <w:ind w:right="-522"/>
+        <w:rPr>
+          <w:rFonts w:ascii="Times New Roman" w:hAnsi="Times New Roman" w:cs="Times New Roman"/>
+          <w:sz w:val="24"/>
+          <w:szCs w:val="24"/>
+        </w:rPr>
+      </w:pPr>
+      <w:r>
+        <w:rPr>
+          <w:rFonts w:ascii="Times New Roman" w:hAnsi="Times New Roman" w:cs="Times New Roman"/>
+          <w:sz w:val="24"/>
+          <w:szCs w:val="24"/>
+        </w:rPr>
+        <w:t xml:space="preserve">Where </w:t>
+      </w:r>
+      <w:proofErr w:type="spellStart"/>
+      <w:r>
+        <w:rPr>
+          <w:rFonts w:ascii="Times New Roman" w:hAnsi="Times New Roman" w:cs="Times New Roman"/>
+          <w:sz w:val="24"/>
+          <w:szCs w:val="24"/>
+        </w:rPr>
+        <w:t>Dn</w:t>
+      </w:r>
+      <w:proofErr w:type="spellEnd"/>
+      <w:r>
+        <w:rPr>
+          <w:rFonts w:ascii="Times New Roman" w:hAnsi="Times New Roman" w:cs="Times New Roman"/>
+          <w:sz w:val="24"/>
+          <w:szCs w:val="24"/>
+        </w:rPr>
+        <w:t xml:space="preserve"> is the initial scaled digital number in byte format.  </w:t>
+      </w:r>
+      <w:r>
+        <w:rPr>
+          <w:rFonts w:ascii="Times New Roman" w:hAnsi="Times New Roman" w:cs="Times New Roman"/>
+          <w:sz w:val="24"/>
+          <w:szCs w:val="24"/>
+        </w:rPr>
+        <w:t>First</w:t>
+      </w:r>
+      <w:r>
+        <w:rPr>
+          <w:rFonts w:ascii="Times New Roman" w:hAnsi="Times New Roman" w:cs="Times New Roman"/>
+          <w:sz w:val="24"/>
+          <w:szCs w:val="24"/>
+        </w:rPr>
+        <w:t xml:space="preserve"> we must </w:t>
+      </w:r>
+      <w:r>
+        <w:rPr>
+          <w:rFonts w:ascii="Times New Roman" w:hAnsi="Times New Roman" w:cs="Times New Roman"/>
+          <w:sz w:val="24"/>
+          <w:szCs w:val="24"/>
+        </w:rPr>
+        <w:t>define the function</w:t>
+      </w:r>
+      <w:r>
+        <w:rPr>
+          <w:rFonts w:ascii="Times New Roman" w:hAnsi="Times New Roman" w:cs="Times New Roman"/>
+          <w:sz w:val="24"/>
+          <w:szCs w:val="24"/>
+        </w:rPr>
+        <w:t xml:space="preserve"> with the input raster group file and our output prefix string</w:t>
+      </w:r>
+      <w:r>
+        <w:rPr>
+          <w:rFonts w:ascii="Times New Roman" w:hAnsi="Times New Roman" w:cs="Times New Roman"/>
+          <w:sz w:val="24"/>
+          <w:szCs w:val="24"/>
+        </w:rPr>
+        <w:t>.</w:t>
+      </w:r>
+    </w:p>
+    <w:p>
+      <w:pPr>
+        <w:pStyle w:val="NoSpacing"/>
+        <w:ind w:right="-522"/>
+        <w:rPr>
+          <w:rFonts w:ascii="Times New Roman" w:hAnsi="Times New Roman" w:cs="Times New Roman"/>
+          <w:sz w:val="24"/>
+          <w:szCs w:val="24"/>
+        </w:rPr>
+      </w:pPr>
+    </w:p>
+    <w:p>
+      <w:pPr>
+        <w:pStyle w:val="NoSpacing"/>
+        <w:ind w:right="-522"/>
+        <w:rPr>
+          <w:rFonts w:ascii="Times New Roman" w:hAnsi="Times New Roman" w:cs="Times New Roman"/>
+          <w:sz w:val="24"/>
+          <w:szCs w:val="24"/>
+        </w:rPr>
+      </w:pPr>
+      <w:r>
+        <w:rPr>
+          <w:rFonts w:ascii="Times New Roman" w:hAnsi="Times New Roman" w:cs="Times New Roman"/>
+          <w:sz w:val="24"/>
+          <w:szCs w:val="24"/>
+        </w:rPr>
+        <w:t xml:space="preserve">&gt;&gt;&gt; </w:t>
+      </w:r>
+      <w:proofErr w:type="spellStart"/>
+      <w:proofErr w:type="gramStart"/>
+      <w:r>
+        <w:rPr>
+          <w:rFonts w:ascii="Times New Roman" w:hAnsi="Times New Roman" w:cs="Times New Roman"/>
+          <w:sz w:val="24"/>
+          <w:szCs w:val="24"/>
+        </w:rPr>
+        <w:t>def</w:t>
+      </w:r>
+      <w:proofErr w:type="spellEnd"/>
+      <w:proofErr w:type="gramEnd"/>
+      <w:r>
+        <w:rPr>
+          <w:rFonts w:ascii="Times New Roman" w:hAnsi="Times New Roman" w:cs="Times New Roman"/>
+          <w:sz w:val="24"/>
+          <w:szCs w:val="24"/>
+        </w:rPr>
+        <w:t xml:space="preserve"> </w:t>
+      </w:r>
+      <w:proofErr w:type="spellStart"/>
+      <w:r>
+        <w:rPr>
+          <w:rFonts w:ascii="Times New Roman" w:hAnsi="Times New Roman" w:cs="Times New Roman"/>
+          <w:sz w:val="24"/>
+          <w:szCs w:val="24"/>
+        </w:rPr>
+        <w:t>byteToRatio</w:t>
+      </w:r>
+      <w:proofErr w:type="spellEnd"/>
+      <w:r>
+        <w:rPr>
+          <w:rFonts w:ascii="Times New Roman" w:hAnsi="Times New Roman" w:cs="Times New Roman"/>
+          <w:sz w:val="24"/>
+          <w:szCs w:val="24"/>
+        </w:rPr>
+        <w:t>(</w:t>
+      </w:r>
+      <w:proofErr w:type="spellStart"/>
+      <w:r>
+        <w:rPr>
+          <w:rFonts w:ascii="Times New Roman" w:hAnsi="Times New Roman" w:cs="Times New Roman"/>
+          <w:sz w:val="24"/>
+          <w:szCs w:val="24"/>
+        </w:rPr>
+        <w:t>input_rgf</w:t>
+      </w:r>
+      <w:proofErr w:type="spellEnd"/>
+      <w:r>
+        <w:rPr>
+          <w:rFonts w:ascii="Times New Roman" w:hAnsi="Times New Roman" w:cs="Times New Roman"/>
+          <w:sz w:val="24"/>
+          <w:szCs w:val="24"/>
+        </w:rPr>
+        <w:t xml:space="preserve">, </w:t>
+      </w:r>
+      <w:proofErr w:type="spellStart"/>
+      <w:r>
+        <w:rPr>
+          <w:rFonts w:ascii="Times New Roman" w:hAnsi="Times New Roman" w:cs="Times New Roman"/>
+          <w:sz w:val="24"/>
+          <w:szCs w:val="24"/>
+        </w:rPr>
+        <w:t>output_prefix</w:t>
+      </w:r>
+      <w:proofErr w:type="spellEnd"/>
+      <w:r>
+        <w:rPr>
+          <w:rFonts w:ascii="Times New Roman" w:hAnsi="Times New Roman" w:cs="Times New Roman"/>
+          <w:sz w:val="24"/>
+          <w:szCs w:val="24"/>
+        </w:rPr>
+        <w:t>):</w:t>
+      </w:r>
+    </w:p>
+    <w:p>
+      <w:pPr>
+        <w:pStyle w:val="NoSpacing"/>
+        <w:ind w:right="-522"/>
+        <w:rPr>
+          <w:rFonts w:ascii="Times New Roman" w:hAnsi="Times New Roman" w:cs="Times New Roman"/>
+          <w:sz w:val="24"/>
+          <w:szCs w:val="24"/>
+        </w:rPr>
+      </w:pPr>
+    </w:p>
+    <w:p>
+      <w:pPr>
+        <w:pStyle w:val="NoSpacing"/>
+        <w:ind w:right="-522"/>
+        <w:rPr>
+          <w:rFonts w:ascii="Times New Roman" w:hAnsi="Times New Roman" w:cs="Times New Roman"/>
+          <w:sz w:val="24"/>
+          <w:szCs w:val="24"/>
+        </w:rPr>
+      </w:pPr>
+      <w:r>
+        <w:rPr>
+          <w:rFonts w:ascii="Times New Roman" w:hAnsi="Times New Roman" w:cs="Times New Roman"/>
+          <w:sz w:val="24"/>
+          <w:szCs w:val="24"/>
+        </w:rPr>
+        <w:t xml:space="preserve">Now we must perform the mathematical operations using the </w:t>
+      </w:r>
+      <w:proofErr w:type="spellStart"/>
+      <w:r>
+        <w:rPr>
+          <w:rFonts w:ascii="Times New Roman" w:hAnsi="Times New Roman" w:cs="Times New Roman"/>
+          <w:sz w:val="24"/>
+          <w:szCs w:val="24"/>
+        </w:rPr>
+        <w:t>Idrisi</w:t>
+      </w:r>
+      <w:proofErr w:type="spellEnd"/>
+      <w:r>
+        <w:rPr>
+          <w:rFonts w:ascii="Times New Roman" w:hAnsi="Times New Roman" w:cs="Times New Roman"/>
+          <w:sz w:val="24"/>
+          <w:szCs w:val="24"/>
+        </w:rPr>
+        <w:t xml:space="preserve"> modules.  However, we must first read the Raster Group File and perform this transformation on all files.</w:t>
+      </w:r>
+      <w:r>
+        <w:rPr>
+          <w:rFonts w:ascii="Times New Roman" w:hAnsi="Times New Roman" w:cs="Times New Roman"/>
+          <w:sz w:val="24"/>
+          <w:szCs w:val="24"/>
+        </w:rPr>
+        <w:t xml:space="preserve">  Before we move on </w:t>
+      </w:r>
+      <w:r>
+        <w:rPr>
+          <w:rFonts w:ascii="Times New Roman" w:hAnsi="Times New Roman" w:cs="Times New Roman"/>
+          <w:sz w:val="24"/>
+          <w:szCs w:val="24"/>
+        </w:rPr>
+        <w:lastRenderedPageBreak/>
+        <w:t xml:space="preserve">after this, we should also make an empty list for our future output files from this process.  This will allow us to use this list to create an additional list for our output files such that we may create another Raster Group File.  </w:t>
+      </w:r>
+    </w:p>
+    <w:p>
+      <w:pPr>
+        <w:pStyle w:val="NoSpacing"/>
+        <w:ind w:right="-522"/>
+        <w:rPr>
+          <w:rFonts w:ascii="Times New Roman" w:hAnsi="Times New Roman" w:cs="Times New Roman"/>
+          <w:sz w:val="24"/>
+          <w:szCs w:val="24"/>
+        </w:rPr>
+      </w:pPr>
+    </w:p>
+    <w:p>
+      <w:pPr>
+        <w:pStyle w:val="NoSpacing"/>
+        <w:ind w:right="-522"/>
+        <w:rPr>
+          <w:rFonts w:ascii="Courier New" w:hAnsi="Courier New" w:cs="Courier New"/>
+          <w:szCs w:val="24"/>
+        </w:rPr>
+      </w:pPr>
+      <w:r>
+        <w:rPr>
+          <w:rFonts w:ascii="Times New Roman" w:hAnsi="Times New Roman" w:cs="Times New Roman"/>
+          <w:sz w:val="24"/>
+          <w:szCs w:val="24"/>
+        </w:rPr>
+        <w:tab/>
+      </w:r>
+      <w:r>
+        <w:rPr>
+          <w:rFonts w:ascii="Times New Roman" w:hAnsi="Times New Roman" w:cs="Times New Roman"/>
+          <w:sz w:val="24"/>
+          <w:szCs w:val="24"/>
+        </w:rPr>
+        <w:tab/>
+      </w:r>
+      <w:proofErr w:type="gramStart"/>
+      <w:r>
+        <w:rPr>
+          <w:rFonts w:ascii="Courier New" w:hAnsi="Courier New" w:cs="Courier New"/>
+          <w:szCs w:val="24"/>
+        </w:rPr>
+        <w:t>files</w:t>
+      </w:r>
+      <w:proofErr w:type="gramEnd"/>
+      <w:r>
+        <w:rPr>
+          <w:rFonts w:ascii="Courier New" w:hAnsi="Courier New" w:cs="Courier New"/>
+          <w:szCs w:val="24"/>
+        </w:rPr>
+        <w:t xml:space="preserve"> = </w:t>
+      </w:r>
+      <w:proofErr w:type="spellStart"/>
+      <w:r>
+        <w:rPr>
+          <w:rFonts w:ascii="Courier New" w:hAnsi="Courier New" w:cs="Courier New"/>
+          <w:szCs w:val="24"/>
+        </w:rPr>
+        <w:t>IdrisiFiles.ReadRgf</w:t>
+      </w:r>
+      <w:proofErr w:type="spellEnd"/>
+      <w:r>
+        <w:rPr>
+          <w:rFonts w:ascii="Courier New" w:hAnsi="Courier New" w:cs="Courier New"/>
+          <w:szCs w:val="24"/>
+        </w:rPr>
+        <w:t>(</w:t>
+      </w:r>
+      <w:proofErr w:type="spellStart"/>
+      <w:r>
+        <w:rPr>
+          <w:rFonts w:ascii="Courier New" w:hAnsi="Courier New" w:cs="Courier New"/>
+          <w:szCs w:val="24"/>
+        </w:rPr>
+        <w:t>input_rgf</w:t>
+      </w:r>
+      <w:proofErr w:type="spellEnd"/>
+      <w:r>
+        <w:rPr>
+          <w:rFonts w:ascii="Courier New" w:hAnsi="Courier New" w:cs="Courier New"/>
+          <w:szCs w:val="24"/>
+        </w:rPr>
+        <w:t>)</w:t>
+      </w:r>
+    </w:p>
+    <w:p>
+      <w:pPr>
+        <w:pStyle w:val="NoSpacing"/>
+        <w:ind w:left="720" w:right="-522" w:firstLine="720"/>
+        <w:rPr>
+          <w:rFonts w:ascii="Courier New" w:hAnsi="Courier New" w:cs="Courier New"/>
+          <w:szCs w:val="24"/>
+        </w:rPr>
+      </w:pPr>
+      <w:proofErr w:type="spellStart"/>
+      <w:r>
+        <w:rPr>
+          <w:rFonts w:ascii="Courier New" w:hAnsi="Courier New" w:cs="Courier New"/>
+          <w:szCs w:val="24"/>
+        </w:rPr>
+        <w:t>output_files</w:t>
+      </w:r>
+      <w:proofErr w:type="spellEnd"/>
+      <w:r>
+        <w:rPr>
+          <w:rFonts w:ascii="Courier New" w:hAnsi="Courier New" w:cs="Courier New"/>
+          <w:szCs w:val="24"/>
+        </w:rPr>
+        <w:t xml:space="preserve"> = []</w:t>
+      </w:r>
+    </w:p>
+    <w:p>
+      <w:pPr>
+        <w:pStyle w:val="NoSpacing"/>
+        <w:ind w:right="-522"/>
+        <w:rPr>
+          <w:rFonts w:ascii="Times New Roman" w:hAnsi="Times New Roman" w:cs="Times New Roman"/>
+          <w:sz w:val="24"/>
+          <w:szCs w:val="24"/>
+        </w:rPr>
+      </w:pPr>
+    </w:p>
+    <w:p>
+      <w:pPr>
+        <w:pStyle w:val="NoSpacing"/>
+        <w:ind w:right="-522"/>
+        <w:rPr>
+          <w:rFonts w:ascii="Times New Roman" w:hAnsi="Times New Roman" w:cs="Times New Roman"/>
+          <w:sz w:val="24"/>
+          <w:szCs w:val="24"/>
+        </w:rPr>
+      </w:pPr>
+      <w:r>
+        <w:rPr>
+          <w:rFonts w:ascii="Times New Roman" w:hAnsi="Times New Roman" w:cs="Times New Roman"/>
+          <w:sz w:val="24"/>
+          <w:szCs w:val="24"/>
+        </w:rPr>
+        <w:t xml:space="preserve">Now that we have our files in list form and an output list, it is time to start working.  First we will need to run the files through a loop, </w:t>
+      </w:r>
+      <w:proofErr w:type="gramStart"/>
+      <w:r>
+        <w:rPr>
+          <w:rFonts w:ascii="Times New Roman" w:hAnsi="Times New Roman" w:cs="Times New Roman"/>
+          <w:sz w:val="24"/>
+          <w:szCs w:val="24"/>
+        </w:rPr>
+        <w:t>then</w:t>
+      </w:r>
+      <w:proofErr w:type="gramEnd"/>
+      <w:r>
+        <w:rPr>
+          <w:rFonts w:ascii="Times New Roman" w:hAnsi="Times New Roman" w:cs="Times New Roman"/>
+          <w:sz w:val="24"/>
+          <w:szCs w:val="24"/>
+        </w:rPr>
+        <w:t xml:space="preserve"> we will need to perform a scalar multiplication operation of 0.0028 on the file.  Then we will need to subtract 0.05 from each image using the scalar module yet again.  This means that we will have a lot of extraneous intermediary files to fill our working folder and bother us, right?  WRONG!!!  We can create a dump directory for which such files can be added and removed easily.  Let us start with some code</w:t>
+      </w:r>
+      <w:r>
+        <w:rPr>
+          <w:rFonts w:ascii="Times New Roman" w:hAnsi="Times New Roman" w:cs="Times New Roman"/>
+          <w:sz w:val="24"/>
+          <w:szCs w:val="24"/>
+        </w:rPr>
+        <w:t xml:space="preserve"> that will allow us to create a temporary ‘dump’ directory to store our extra files</w:t>
+      </w:r>
+      <w:r>
+        <w:rPr>
+          <w:rFonts w:ascii="Times New Roman" w:hAnsi="Times New Roman" w:cs="Times New Roman"/>
+          <w:sz w:val="24"/>
+          <w:szCs w:val="24"/>
+        </w:rPr>
+        <w:t>.</w:t>
+      </w:r>
+    </w:p>
+    <w:p>
+      <w:pPr>
+        <w:pStyle w:val="NoSpacing"/>
+        <w:ind w:right="-522"/>
+        <w:rPr>
+          <w:rFonts w:ascii="Times New Roman" w:hAnsi="Times New Roman" w:cs="Times New Roman"/>
+          <w:sz w:val="24"/>
+          <w:szCs w:val="24"/>
+        </w:rPr>
+      </w:pPr>
+    </w:p>
+    <w:p>
+      <w:pPr>
+        <w:pStyle w:val="NoSpacing"/>
+        <w:ind w:right="-522"/>
+        <w:rPr>
+          <w:rFonts w:ascii="Courier New" w:hAnsi="Courier New" w:cs="Courier New"/>
+          <w:sz w:val="24"/>
+          <w:szCs w:val="24"/>
+        </w:rPr>
+      </w:pPr>
+      <w:r>
+        <w:rPr>
+          <w:rFonts w:ascii="Times New Roman" w:hAnsi="Times New Roman" w:cs="Times New Roman"/>
+          <w:sz w:val="24"/>
+          <w:szCs w:val="24"/>
+        </w:rPr>
+        <w:tab/>
+      </w:r>
+      <w:r>
+        <w:rPr>
+          <w:rFonts w:ascii="Times New Roman" w:hAnsi="Times New Roman" w:cs="Times New Roman"/>
+          <w:sz w:val="24"/>
+          <w:szCs w:val="24"/>
+        </w:rPr>
+        <w:tab/>
+      </w:r>
+      <w:proofErr w:type="gramStart"/>
+      <w:r>
+        <w:rPr>
+          <w:rFonts w:ascii="Courier New" w:hAnsi="Courier New" w:cs="Courier New"/>
+          <w:szCs w:val="24"/>
+        </w:rPr>
+        <w:t>dump</w:t>
+      </w:r>
+      <w:proofErr w:type="gramEnd"/>
+      <w:r>
+        <w:rPr>
+          <w:rFonts w:ascii="Courier New" w:hAnsi="Courier New" w:cs="Courier New"/>
+          <w:szCs w:val="24"/>
+        </w:rPr>
+        <w:t xml:space="preserve"> = </w:t>
+      </w:r>
+      <w:proofErr w:type="spellStart"/>
+      <w:r>
+        <w:rPr>
+          <w:rFonts w:ascii="Courier New" w:hAnsi="Courier New" w:cs="Courier New"/>
+          <w:szCs w:val="24"/>
+        </w:rPr>
+        <w:t>addDumpDir</w:t>
+      </w:r>
+      <w:proofErr w:type="spellEnd"/>
+      <w:r>
+        <w:rPr>
+          <w:rFonts w:ascii="Courier New" w:hAnsi="Courier New" w:cs="Courier New"/>
+          <w:szCs w:val="24"/>
+        </w:rPr>
+        <w:t>(</w:t>
+      </w:r>
+      <w:proofErr w:type="spellStart"/>
+      <w:r>
+        <w:rPr>
+          <w:rFonts w:ascii="Courier New" w:hAnsi="Courier New" w:cs="Courier New"/>
+          <w:szCs w:val="24"/>
+        </w:rPr>
+        <w:t>workdir</w:t>
+      </w:r>
+      <w:proofErr w:type="spellEnd"/>
+      <w:r>
+        <w:rPr>
+          <w:rFonts w:ascii="Courier New" w:hAnsi="Courier New" w:cs="Courier New"/>
+          <w:szCs w:val="24"/>
+        </w:rPr>
+        <w:t>)</w:t>
+      </w:r>
+    </w:p>
+    <w:p>
+      <w:pPr>
+        <w:pStyle w:val="NoSpacing"/>
+        <w:ind w:right="-522"/>
+        <w:rPr>
+          <w:rFonts w:ascii="Times New Roman" w:hAnsi="Times New Roman" w:cs="Times New Roman"/>
+          <w:sz w:val="24"/>
+          <w:szCs w:val="24"/>
+        </w:rPr>
+      </w:pPr>
+    </w:p>
+    <w:p>
+      <w:pPr>
+        <w:pStyle w:val="NoSpacing"/>
+        <w:ind w:right="-522"/>
+        <w:rPr>
+          <w:rFonts w:ascii="Times New Roman" w:hAnsi="Times New Roman" w:cs="Times New Roman"/>
+          <w:sz w:val="24"/>
+          <w:szCs w:val="24"/>
+        </w:rPr>
+      </w:pPr>
+      <w:r>
+        <w:rPr>
+          <w:rFonts w:ascii="Times New Roman" w:hAnsi="Times New Roman" w:cs="Times New Roman"/>
+          <w:sz w:val="24"/>
+          <w:szCs w:val="24"/>
+        </w:rPr>
+        <w:t xml:space="preserve">Now that we have the dump directory, let us perform the mathematical equation expressed above for each file.  In between each scalar run, we shall name our output file as the concatenation of our output prefix defined as a parameter and each file name.  Once the last scalar run has been performed, we shall append the name of the file to our </w:t>
+      </w:r>
+      <w:proofErr w:type="spellStart"/>
+      <w:r>
+        <w:rPr>
+          <w:rFonts w:ascii="Courier New" w:hAnsi="Courier New" w:cs="Courier New"/>
+          <w:szCs w:val="24"/>
+        </w:rPr>
+        <w:t>output_files</w:t>
+      </w:r>
+      <w:proofErr w:type="spellEnd"/>
+      <w:r>
+        <w:rPr>
+          <w:rFonts w:ascii="Times New Roman" w:hAnsi="Times New Roman" w:cs="Times New Roman"/>
+          <w:sz w:val="24"/>
+          <w:szCs w:val="24"/>
+        </w:rPr>
+        <w:t xml:space="preserve"> list</w:t>
+      </w:r>
+    </w:p>
+    <w:p>
+      <w:pPr>
+        <w:pStyle w:val="NoSpacing"/>
+        <w:ind w:right="-522"/>
+        <w:rPr>
+          <w:rFonts w:ascii="Times New Roman" w:hAnsi="Times New Roman" w:cs="Times New Roman"/>
+          <w:sz w:val="24"/>
+          <w:szCs w:val="24"/>
+        </w:rPr>
+      </w:pPr>
+    </w:p>
+    <w:p>
+      <w:pPr>
+        <w:pStyle w:val="NoSpacing"/>
+        <w:ind w:right="-522"/>
+        <w:rPr>
+          <w:rFonts w:ascii="Courier New" w:hAnsi="Courier New" w:cs="Courier New"/>
+          <w:szCs w:val="24"/>
+        </w:rPr>
+      </w:pPr>
+      <w:r>
+        <w:rPr>
+          <w:rFonts w:ascii="Times New Roman" w:hAnsi="Times New Roman" w:cs="Times New Roman"/>
+          <w:sz w:val="24"/>
+          <w:szCs w:val="24"/>
+        </w:rPr>
+        <w:tab/>
+      </w:r>
+      <w:r>
+        <w:rPr>
+          <w:rFonts w:ascii="Times New Roman" w:hAnsi="Times New Roman" w:cs="Times New Roman"/>
+          <w:sz w:val="24"/>
+          <w:szCs w:val="24"/>
+        </w:rPr>
+        <w:tab/>
+      </w:r>
+      <w:proofErr w:type="gramStart"/>
+      <w:r>
+        <w:rPr>
+          <w:rFonts w:ascii="Courier New" w:hAnsi="Courier New" w:cs="Courier New"/>
+          <w:szCs w:val="24"/>
+        </w:rPr>
+        <w:t>for</w:t>
+      </w:r>
+      <w:proofErr w:type="gramEnd"/>
+      <w:r>
+        <w:rPr>
+          <w:rFonts w:ascii="Courier New" w:hAnsi="Courier New" w:cs="Courier New"/>
+          <w:szCs w:val="24"/>
+        </w:rPr>
+        <w:t xml:space="preserve"> image in files:</w:t>
+      </w:r>
+    </w:p>
+    <w:p>
+      <w:pPr>
+        <w:pStyle w:val="NoSpacing"/>
+        <w:ind w:right="-522"/>
+        <w:rPr>
+          <w:rFonts w:ascii="Courier New" w:hAnsi="Courier New" w:cs="Courier New"/>
+          <w:szCs w:val="24"/>
+        </w:rPr>
+      </w:pPr>
+      <w:r>
+        <w:rPr>
+          <w:rFonts w:ascii="Courier New" w:hAnsi="Courier New" w:cs="Courier New"/>
+          <w:szCs w:val="24"/>
+        </w:rPr>
+        <w:tab/>
+      </w:r>
+      <w:r>
+        <w:rPr>
+          <w:rFonts w:ascii="Courier New" w:hAnsi="Courier New" w:cs="Courier New"/>
+          <w:szCs w:val="24"/>
+        </w:rPr>
+        <w:tab/>
+      </w:r>
+      <w:r>
+        <w:rPr>
+          <w:rFonts w:ascii="Courier New" w:hAnsi="Courier New" w:cs="Courier New"/>
+          <w:szCs w:val="24"/>
+        </w:rPr>
+        <w:tab/>
+      </w:r>
+      <w:proofErr w:type="spellStart"/>
+      <w:proofErr w:type="gramStart"/>
+      <w:r>
+        <w:rPr>
+          <w:rFonts w:ascii="Courier New" w:hAnsi="Courier New" w:cs="Courier New"/>
+          <w:szCs w:val="24"/>
+        </w:rPr>
+        <w:t>modules.scalar</w:t>
+      </w:r>
+      <w:proofErr w:type="spellEnd"/>
+      <w:r>
+        <w:rPr>
+          <w:rFonts w:ascii="Courier New" w:hAnsi="Courier New" w:cs="Courier New"/>
+          <w:szCs w:val="24"/>
+        </w:rPr>
+        <w:t>(</w:t>
+      </w:r>
+      <w:proofErr w:type="gramEnd"/>
+      <w:r>
+        <w:rPr>
+          <w:rFonts w:ascii="Courier New" w:hAnsi="Courier New" w:cs="Courier New"/>
+          <w:szCs w:val="24"/>
+        </w:rPr>
+        <w:t>image, dump+’tmp001’, 3, 0.0028)</w:t>
+      </w:r>
+    </w:p>
+    <w:p>
+      <w:pPr>
+        <w:pStyle w:val="NoSpacing"/>
+        <w:ind w:right="-522"/>
+        <w:rPr>
+          <w:rFonts w:ascii="Courier New" w:hAnsi="Courier New" w:cs="Courier New"/>
+          <w:szCs w:val="24"/>
+        </w:rPr>
+      </w:pPr>
+      <w:r>
+        <w:rPr>
+          <w:rFonts w:ascii="Courier New" w:hAnsi="Courier New" w:cs="Courier New"/>
+          <w:szCs w:val="24"/>
+        </w:rPr>
+        <w:tab/>
+      </w:r>
+      <w:r>
+        <w:rPr>
+          <w:rFonts w:ascii="Courier New" w:hAnsi="Courier New" w:cs="Courier New"/>
+          <w:szCs w:val="24"/>
+        </w:rPr>
+        <w:tab/>
+      </w:r>
+      <w:r>
+        <w:rPr>
+          <w:rFonts w:ascii="Courier New" w:hAnsi="Courier New" w:cs="Courier New"/>
+          <w:szCs w:val="24"/>
+        </w:rPr>
+        <w:tab/>
+      </w:r>
+      <w:proofErr w:type="gramStart"/>
+      <w:r>
+        <w:rPr>
+          <w:rFonts w:ascii="Courier New" w:hAnsi="Courier New" w:cs="Courier New"/>
+          <w:szCs w:val="24"/>
+        </w:rPr>
+        <w:t>output</w:t>
+      </w:r>
+      <w:proofErr w:type="gramEnd"/>
+      <w:r>
+        <w:rPr>
+          <w:rFonts w:ascii="Courier New" w:hAnsi="Courier New" w:cs="Courier New"/>
+          <w:szCs w:val="24"/>
+        </w:rPr>
+        <w:t xml:space="preserve"> = </w:t>
+      </w:r>
+      <w:proofErr w:type="spellStart"/>
+      <w:r>
+        <w:rPr>
+          <w:rFonts w:ascii="Courier New" w:hAnsi="Courier New" w:cs="Courier New"/>
+          <w:szCs w:val="24"/>
+        </w:rPr>
+        <w:t>output_prefix</w:t>
+      </w:r>
+      <w:proofErr w:type="spellEnd"/>
+      <w:r>
+        <w:rPr>
+          <w:rFonts w:ascii="Courier New" w:hAnsi="Courier New" w:cs="Courier New"/>
+          <w:szCs w:val="24"/>
+        </w:rPr>
+        <w:t xml:space="preserve"> + image</w:t>
+      </w:r>
+    </w:p>
+    <w:p>
+      <w:pPr>
+        <w:pStyle w:val="NoSpacing"/>
+        <w:ind w:right="-522"/>
+        <w:rPr>
+          <w:rFonts w:ascii="Courier New" w:hAnsi="Courier New" w:cs="Courier New"/>
+          <w:szCs w:val="24"/>
+        </w:rPr>
+      </w:pPr>
+      <w:r>
+        <w:rPr>
+          <w:rFonts w:ascii="Courier New" w:hAnsi="Courier New" w:cs="Courier New"/>
+          <w:szCs w:val="24"/>
+        </w:rPr>
+        <w:tab/>
+      </w:r>
+      <w:r>
+        <w:rPr>
+          <w:rFonts w:ascii="Courier New" w:hAnsi="Courier New" w:cs="Courier New"/>
+          <w:szCs w:val="24"/>
+        </w:rPr>
+        <w:tab/>
+      </w:r>
+      <w:r>
+        <w:rPr>
+          <w:rFonts w:ascii="Courier New" w:hAnsi="Courier New" w:cs="Courier New"/>
+          <w:szCs w:val="24"/>
+        </w:rPr>
+        <w:tab/>
+      </w:r>
+      <w:proofErr w:type="spellStart"/>
+      <w:proofErr w:type="gramStart"/>
+      <w:r>
+        <w:rPr>
+          <w:rFonts w:ascii="Courier New" w:hAnsi="Courier New" w:cs="Courier New"/>
+          <w:szCs w:val="24"/>
+        </w:rPr>
+        <w:t>modules.scalar</w:t>
+      </w:r>
+      <w:proofErr w:type="spellEnd"/>
+      <w:r>
+        <w:rPr>
+          <w:rFonts w:ascii="Courier New" w:hAnsi="Courier New" w:cs="Courier New"/>
+          <w:szCs w:val="24"/>
+        </w:rPr>
+        <w:t>(</w:t>
+      </w:r>
+      <w:proofErr w:type="gramEnd"/>
+      <w:r>
+        <w:rPr>
+          <w:rFonts w:ascii="Courier New" w:hAnsi="Courier New" w:cs="Courier New"/>
+          <w:szCs w:val="24"/>
+        </w:rPr>
+        <w:t>dump+’tmp001’, output, 2, 0.05)</w:t>
+      </w:r>
+    </w:p>
+    <w:p>
+      <w:pPr>
+        <w:pStyle w:val="NoSpacing"/>
+        <w:ind w:right="-522"/>
+        <w:rPr>
+          <w:rFonts w:ascii="Courier New" w:hAnsi="Courier New" w:cs="Courier New"/>
+          <w:szCs w:val="24"/>
+        </w:rPr>
+      </w:pPr>
+      <w:r>
+        <w:rPr>
+          <w:rFonts w:ascii="Courier New" w:hAnsi="Courier New" w:cs="Courier New"/>
+          <w:szCs w:val="24"/>
+        </w:rPr>
+        <w:tab/>
+      </w:r>
+      <w:r>
+        <w:rPr>
+          <w:rFonts w:ascii="Courier New" w:hAnsi="Courier New" w:cs="Courier New"/>
+          <w:szCs w:val="24"/>
+        </w:rPr>
+        <w:tab/>
+      </w:r>
+      <w:r>
+        <w:rPr>
+          <w:rFonts w:ascii="Courier New" w:hAnsi="Courier New" w:cs="Courier New"/>
+          <w:szCs w:val="24"/>
+        </w:rPr>
+        <w:tab/>
+      </w:r>
+      <w:proofErr w:type="spellStart"/>
+      <w:r>
+        <w:rPr>
+          <w:rFonts w:ascii="Courier New" w:hAnsi="Courier New" w:cs="Courier New"/>
+          <w:szCs w:val="24"/>
+        </w:rPr>
+        <w:t>output_</w:t>
+      </w:r>
+      <w:proofErr w:type="gramStart"/>
+      <w:r>
+        <w:rPr>
+          <w:rFonts w:ascii="Courier New" w:hAnsi="Courier New" w:cs="Courier New"/>
+          <w:szCs w:val="24"/>
+        </w:rPr>
+        <w:t>files.append</w:t>
+      </w:r>
+      <w:proofErr w:type="spellEnd"/>
+      <w:r>
+        <w:rPr>
+          <w:rFonts w:ascii="Courier New" w:hAnsi="Courier New" w:cs="Courier New"/>
+          <w:szCs w:val="24"/>
+        </w:rPr>
+        <w:t>(</w:t>
+      </w:r>
+      <w:proofErr w:type="gramEnd"/>
+      <w:r>
+        <w:rPr>
+          <w:rFonts w:ascii="Courier New" w:hAnsi="Courier New" w:cs="Courier New"/>
+          <w:szCs w:val="24"/>
+        </w:rPr>
+        <w:t>output)</w:t>
+      </w:r>
+    </w:p>
+    <w:p>
+      <w:pPr>
+        <w:pStyle w:val="NoSpacing"/>
+        <w:ind w:right="-522"/>
+        <w:rPr>
+          <w:rFonts w:ascii="Times New Roman" w:hAnsi="Times New Roman" w:cs="Times New Roman"/>
+          <w:sz w:val="24"/>
+          <w:szCs w:val="24"/>
+        </w:rPr>
+      </w:pPr>
+    </w:p>
+    <w:p>
+      <w:pPr>
+        <w:pStyle w:val="NoSpacing"/>
+        <w:ind w:right="-522"/>
+        <w:rPr>
+          <w:rFonts w:ascii="Times New Roman" w:hAnsi="Times New Roman" w:cs="Times New Roman"/>
+          <w:sz w:val="24"/>
+          <w:szCs w:val="24"/>
+        </w:rPr>
+      </w:pPr>
+      <w:r>
+        <w:rPr>
+          <w:rFonts w:ascii="Times New Roman" w:hAnsi="Times New Roman" w:cs="Times New Roman"/>
+          <w:sz w:val="24"/>
+          <w:szCs w:val="24"/>
+        </w:rPr>
+        <w:t xml:space="preserve">Great! This function is really starting to come together!  Just in case you may not know, the inputs for the scalar module are the exact same as the </w:t>
+      </w:r>
+      <w:proofErr w:type="spellStart"/>
+      <w:r>
+        <w:rPr>
+          <w:rFonts w:ascii="Times New Roman" w:hAnsi="Times New Roman" w:cs="Times New Roman"/>
+          <w:sz w:val="24"/>
+          <w:szCs w:val="24"/>
+        </w:rPr>
+        <w:t>Idrisi</w:t>
+      </w:r>
+      <w:proofErr w:type="spellEnd"/>
+      <w:r>
+        <w:rPr>
+          <w:rFonts w:ascii="Times New Roman" w:hAnsi="Times New Roman" w:cs="Times New Roman"/>
+          <w:sz w:val="24"/>
+          <w:szCs w:val="24"/>
+        </w:rPr>
+        <w:t xml:space="preserve"> Macro Language inputs.  The first input to the function is the input file, the second input is the output file, the third input is the operation, and the fourth input is the value of the operation.  The 3 for the operation parameter indicates multiplication for the first scalar run, and the 2 indicates subtraction for the second scalar run.  Now we shall think about our end game and bring forth our function outputs.  The output will be the name of the Raster Group File that we will create with our last line of code.  </w:t>
+      </w:r>
+    </w:p>
+    <w:p>
+      <w:pPr>
+        <w:pStyle w:val="NoSpacing"/>
+        <w:ind w:right="-522"/>
+        <w:rPr>
+          <w:rFonts w:ascii="Times New Roman" w:hAnsi="Times New Roman" w:cs="Times New Roman"/>
+          <w:sz w:val="24"/>
+          <w:szCs w:val="24"/>
+        </w:rPr>
+      </w:pPr>
+    </w:p>
+    <w:p>
+      <w:pPr>
+        <w:pStyle w:val="NoSpacing"/>
+        <w:ind w:left="1440" w:right="-522"/>
+        <w:rPr>
+          <w:rFonts w:ascii="Courier New" w:hAnsi="Courier New" w:cs="Courier New"/>
+          <w:sz w:val="24"/>
+          <w:szCs w:val="24"/>
+        </w:rPr>
+      </w:pPr>
+      <w:proofErr w:type="spellStart"/>
+      <w:proofErr w:type="gramStart"/>
+      <w:r>
+        <w:rPr>
+          <w:rFonts w:ascii="Courier New" w:hAnsi="Courier New" w:cs="Courier New"/>
+          <w:szCs w:val="24"/>
+        </w:rPr>
+        <w:t>IdrisiFiles.WriteRgf</w:t>
+      </w:r>
+      <w:proofErr w:type="spellEnd"/>
+      <w:r>
+        <w:rPr>
+          <w:rFonts w:ascii="Courier New" w:hAnsi="Courier New" w:cs="Courier New"/>
+          <w:szCs w:val="24"/>
+        </w:rPr>
+        <w:t>(</w:t>
+      </w:r>
+      <w:proofErr w:type="spellStart"/>
+      <w:proofErr w:type="gramEnd"/>
+      <w:r>
+        <w:rPr>
+          <w:rFonts w:ascii="Courier New" w:hAnsi="Courier New" w:cs="Courier New"/>
+          <w:szCs w:val="24"/>
+        </w:rPr>
+        <w:t>workdir</w:t>
+      </w:r>
+      <w:proofErr w:type="spellEnd"/>
+      <w:r>
+        <w:rPr>
+          <w:rFonts w:ascii="Courier New" w:hAnsi="Courier New" w:cs="Courier New"/>
+          <w:szCs w:val="24"/>
+        </w:rPr>
+        <w:t xml:space="preserve">, </w:t>
+      </w:r>
+      <w:proofErr w:type="spellStart"/>
+      <w:r>
+        <w:rPr>
+          <w:rFonts w:ascii="Courier New" w:hAnsi="Courier New" w:cs="Courier New"/>
+          <w:szCs w:val="24"/>
+        </w:rPr>
+        <w:t>output_files</w:t>
+      </w:r>
+      <w:proofErr w:type="spellEnd"/>
+      <w:r>
+        <w:rPr>
+          <w:rFonts w:ascii="Courier New" w:hAnsi="Courier New" w:cs="Courier New"/>
+          <w:szCs w:val="24"/>
+        </w:rPr>
+        <w:t xml:space="preserve">, </w:t>
+      </w:r>
+      <w:proofErr w:type="spellStart"/>
+      <w:r>
+        <w:rPr>
+          <w:rFonts w:ascii="Courier New" w:hAnsi="Courier New" w:cs="Courier New"/>
+          <w:szCs w:val="24"/>
+        </w:rPr>
+        <w:t>output_prefix</w:t>
+      </w:r>
+      <w:proofErr w:type="spellEnd"/>
+      <w:r>
+        <w:rPr>
+          <w:rFonts w:ascii="Courier New" w:hAnsi="Courier New" w:cs="Courier New"/>
+          <w:szCs w:val="24"/>
+        </w:rPr>
+        <w:t xml:space="preserve"> +</w:t>
+      </w:r>
+      <w:proofErr w:type="spellStart"/>
+      <w:r>
+        <w:rPr>
+          <w:rFonts w:ascii="Courier New" w:hAnsi="Courier New" w:cs="Courier New"/>
+          <w:szCs w:val="24"/>
+        </w:rPr>
+        <w:t>input_rgf</w:t>
+      </w:r>
+      <w:proofErr w:type="spellEnd"/>
+      <w:r>
+        <w:rPr>
+          <w:rFonts w:ascii="Courier New" w:hAnsi="Courier New" w:cs="Courier New"/>
+          <w:szCs w:val="24"/>
+        </w:rPr>
+        <w:t>)</w:t>
+      </w:r>
+    </w:p>
+    <w:p>
+      <w:pPr>
+        <w:pStyle w:val="NoSpacing"/>
+        <w:ind w:right="-522"/>
+        <w:rPr>
+          <w:rFonts w:ascii="Times New Roman" w:hAnsi="Times New Roman" w:cs="Times New Roman"/>
+          <w:sz w:val="24"/>
+          <w:szCs w:val="24"/>
+        </w:rPr>
+      </w:pPr>
+    </w:p>
+    <w:p>
+      <w:pPr>
+        <w:pStyle w:val="NoSpacing"/>
+        <w:ind w:right="-522"/>
+        <w:rPr>
+          <w:rFonts w:ascii="Times New Roman" w:hAnsi="Times New Roman" w:cs="Times New Roman"/>
+          <w:sz w:val="24"/>
+          <w:szCs w:val="24"/>
+        </w:rPr>
+      </w:pPr>
+      <w:r>
+        <w:rPr>
+          <w:rFonts w:ascii="Times New Roman" w:hAnsi="Times New Roman" w:cs="Times New Roman"/>
+          <w:sz w:val="24"/>
+          <w:szCs w:val="24"/>
+        </w:rPr>
+        <w:t xml:space="preserve">Now, like we do, or should do at least once a week, it is time to throw out the dump directory using the </w:t>
+      </w:r>
+      <w:proofErr w:type="spellStart"/>
+      <w:proofErr w:type="gramStart"/>
+      <w:r>
+        <w:rPr>
+          <w:rFonts w:ascii="Courier New" w:hAnsi="Courier New" w:cs="Courier New"/>
+          <w:szCs w:val="24"/>
+        </w:rPr>
+        <w:t>removeDumpDir</w:t>
+      </w:r>
+      <w:proofErr w:type="spellEnd"/>
+      <w:r>
+        <w:rPr>
+          <w:rFonts w:ascii="Courier New" w:hAnsi="Courier New" w:cs="Courier New"/>
+          <w:szCs w:val="24"/>
+        </w:rPr>
+        <w:t>(</w:t>
+      </w:r>
+      <w:proofErr w:type="gramEnd"/>
+      <w:r>
+        <w:rPr>
+          <w:rFonts w:ascii="Courier New" w:hAnsi="Courier New" w:cs="Courier New"/>
+          <w:szCs w:val="24"/>
+        </w:rPr>
+        <w:t>)</w:t>
+      </w:r>
+      <w:r>
+        <w:rPr>
+          <w:rFonts w:ascii="Times New Roman" w:hAnsi="Times New Roman" w:cs="Times New Roman"/>
+          <w:szCs w:val="24"/>
+        </w:rPr>
+        <w:t xml:space="preserve"> </w:t>
+      </w:r>
+      <w:r>
+        <w:rPr>
+          <w:rFonts w:ascii="Times New Roman" w:hAnsi="Times New Roman" w:cs="Times New Roman"/>
+          <w:sz w:val="24"/>
+          <w:szCs w:val="24"/>
+        </w:rPr>
+        <w:t xml:space="preserve">function.  </w:t>
+      </w:r>
+      <w:r>
+        <w:rPr>
+          <w:rFonts w:ascii="Times New Roman" w:hAnsi="Times New Roman" w:cs="Times New Roman"/>
+          <w:sz w:val="24"/>
+          <w:szCs w:val="24"/>
+        </w:rPr>
+        <w:t>To finish off this function, we will return the name of the output Raster Group</w:t>
+      </w:r>
+      <w:r>
+        <w:rPr>
+          <w:rFonts w:ascii="Times New Roman" w:hAnsi="Times New Roman" w:cs="Times New Roman"/>
+          <w:sz w:val="24"/>
+          <w:szCs w:val="24"/>
+        </w:rPr>
+        <w:t xml:space="preserve"> File.  </w:t>
+      </w:r>
+    </w:p>
+    <w:p>
+      <w:pPr>
+        <w:pStyle w:val="NoSpacing"/>
+        <w:ind w:right="-522"/>
+        <w:rPr>
+          <w:rFonts w:ascii="Times New Roman" w:hAnsi="Times New Roman" w:cs="Times New Roman"/>
+          <w:sz w:val="24"/>
+          <w:szCs w:val="24"/>
+        </w:rPr>
+      </w:pPr>
+    </w:p>
+    <w:p>
+      <w:pPr>
+        <w:pStyle w:val="NoSpacing"/>
+        <w:ind w:right="-522"/>
+        <w:rPr>
+          <w:rFonts w:ascii="Courier New" w:hAnsi="Courier New" w:cs="Courier New"/>
+          <w:szCs w:val="24"/>
+        </w:rPr>
+      </w:pPr>
+      <w:r>
+        <w:rPr>
+          <w:rFonts w:ascii="Times New Roman" w:hAnsi="Times New Roman" w:cs="Times New Roman"/>
+          <w:sz w:val="24"/>
+          <w:szCs w:val="24"/>
+        </w:rPr>
+        <w:tab/>
+      </w:r>
+      <w:r>
+        <w:rPr>
+          <w:rFonts w:ascii="Times New Roman" w:hAnsi="Times New Roman" w:cs="Times New Roman"/>
+          <w:sz w:val="24"/>
+          <w:szCs w:val="24"/>
+        </w:rPr>
+        <w:tab/>
+      </w:r>
+      <w:proofErr w:type="spellStart"/>
+      <w:proofErr w:type="gramStart"/>
+      <w:r>
+        <w:rPr>
+          <w:rFonts w:ascii="Courier New" w:hAnsi="Courier New" w:cs="Courier New"/>
+          <w:szCs w:val="24"/>
+        </w:rPr>
+        <w:t>removeDumpDir</w:t>
+      </w:r>
+      <w:proofErr w:type="spellEnd"/>
+      <w:r>
+        <w:rPr>
+          <w:rFonts w:ascii="Courier New" w:hAnsi="Courier New" w:cs="Courier New"/>
+          <w:szCs w:val="24"/>
+        </w:rPr>
+        <w:t>(</w:t>
+      </w:r>
+      <w:proofErr w:type="gramEnd"/>
+      <w:r>
+        <w:rPr>
+          <w:rFonts w:ascii="Courier New" w:hAnsi="Courier New" w:cs="Courier New"/>
+          <w:szCs w:val="24"/>
+        </w:rPr>
+        <w:t>dump)</w:t>
+      </w:r>
+    </w:p>
+    <w:p>
+      <w:pPr>
+        <w:pStyle w:val="NoSpacing"/>
+        <w:ind w:right="-522"/>
+        <w:rPr>
+          <w:rFonts w:ascii="Courier New" w:hAnsi="Courier New" w:cs="Courier New"/>
+          <w:szCs w:val="24"/>
+        </w:rPr>
+      </w:pPr>
+      <w:r>
+        <w:rPr>
+          <w:rFonts w:ascii="Courier New" w:hAnsi="Courier New" w:cs="Courier New"/>
+          <w:szCs w:val="24"/>
+        </w:rPr>
+        <w:tab/>
+      </w:r>
+      <w:r>
+        <w:rPr>
+          <w:rFonts w:ascii="Courier New" w:hAnsi="Courier New" w:cs="Courier New"/>
+          <w:szCs w:val="24"/>
+        </w:rPr>
+        <w:tab/>
+      </w:r>
+      <w:proofErr w:type="gramStart"/>
+      <w:r>
+        <w:rPr>
+          <w:rFonts w:ascii="Courier New" w:hAnsi="Courier New" w:cs="Courier New"/>
+          <w:szCs w:val="24"/>
+        </w:rPr>
+        <w:t>return</w:t>
+      </w:r>
+      <w:proofErr w:type="gramEnd"/>
+      <w:r>
+        <w:rPr>
+          <w:rFonts w:ascii="Courier New" w:hAnsi="Courier New" w:cs="Courier New"/>
+          <w:szCs w:val="24"/>
+        </w:rPr>
+        <w:t xml:space="preserve"> </w:t>
+      </w:r>
+      <w:proofErr w:type="spellStart"/>
+      <w:r>
+        <w:rPr>
+          <w:rFonts w:ascii="Courier New" w:hAnsi="Courier New" w:cs="Courier New"/>
+          <w:szCs w:val="24"/>
+        </w:rPr>
+        <w:t>output_prefix+input_rgf</w:t>
+      </w:r>
+      <w:proofErr w:type="spellEnd"/>
+    </w:p>
+    <w:p>
+      <w:pPr>
+        <w:pStyle w:val="NoSpacing"/>
+        <w:ind w:right="-522"/>
+        <w:rPr>
+          <w:rFonts w:ascii="Times New Roman" w:hAnsi="Times New Roman" w:cs="Times New Roman"/>
+          <w:sz w:val="24"/>
+          <w:szCs w:val="24"/>
+        </w:rPr>
+      </w:pPr>
+    </w:p>
+    <w:p>
+      <w:pPr>
+        <w:pStyle w:val="NoSpacing"/>
+        <w:ind w:right="-522"/>
+        <w:rPr>
+          <w:rFonts w:ascii="Times New Roman" w:hAnsi="Times New Roman" w:cs="Times New Roman"/>
+          <w:sz w:val="24"/>
+          <w:szCs w:val="24"/>
+        </w:rPr>
+      </w:pPr>
+      <w:r>
+        <w:rPr>
+          <w:rFonts w:ascii="Times New Roman" w:hAnsi="Times New Roman" w:cs="Times New Roman"/>
+          <w:sz w:val="24"/>
+          <w:szCs w:val="24"/>
+        </w:rPr>
+        <w:t xml:space="preserve">In total, the function </w:t>
+      </w:r>
+      <w:proofErr w:type="spellStart"/>
+      <w:proofErr w:type="gramStart"/>
+      <w:r>
+        <w:rPr>
+          <w:rFonts w:ascii="Times New Roman" w:hAnsi="Times New Roman" w:cs="Times New Roman"/>
+          <w:sz w:val="24"/>
+          <w:szCs w:val="24"/>
+        </w:rPr>
+        <w:t>byteToRatio</w:t>
+      </w:r>
+      <w:proofErr w:type="spellEnd"/>
+      <w:r>
+        <w:rPr>
+          <w:rFonts w:ascii="Times New Roman" w:hAnsi="Times New Roman" w:cs="Times New Roman"/>
+          <w:sz w:val="24"/>
+          <w:szCs w:val="24"/>
+        </w:rPr>
+        <w:t>(</w:t>
+      </w:r>
+      <w:proofErr w:type="gramEnd"/>
+      <w:r>
+        <w:rPr>
+          <w:rFonts w:ascii="Times New Roman" w:hAnsi="Times New Roman" w:cs="Times New Roman"/>
+          <w:sz w:val="24"/>
+          <w:szCs w:val="24"/>
+        </w:rPr>
+        <w:t xml:space="preserve">) should look a little something like this.  </w:t>
+      </w:r>
+    </w:p>
+    <w:p>
+      <w:pPr>
+        <w:pStyle w:val="NoSpacing"/>
+        <w:ind w:right="-522"/>
+        <w:rPr>
+          <w:rFonts w:ascii="Times New Roman" w:hAnsi="Times New Roman" w:cs="Times New Roman"/>
+          <w:sz w:val="24"/>
+          <w:szCs w:val="24"/>
+        </w:rPr>
+      </w:pPr>
+    </w:p>
+    <w:p>
+      <w:pPr>
+        <w:pStyle w:val="NoSpacing"/>
+        <w:ind w:right="-522"/>
+        <w:rPr>
+          <w:rFonts w:ascii="Courier New" w:hAnsi="Courier New" w:cs="Courier New"/>
+          <w:szCs w:val="24"/>
+        </w:rPr>
+      </w:pPr>
+      <w:r>
+        <w:rPr>
+          <w:rFonts w:ascii="Courier New" w:hAnsi="Courier New" w:cs="Courier New"/>
+          <w:szCs w:val="24"/>
+        </w:rPr>
+        <w:t xml:space="preserve">&gt;&gt;&gt; </w:t>
+      </w:r>
+      <w:proofErr w:type="spellStart"/>
+      <w:proofErr w:type="gramStart"/>
+      <w:r>
+        <w:rPr>
+          <w:rFonts w:ascii="Courier New" w:hAnsi="Courier New" w:cs="Courier New"/>
+          <w:szCs w:val="24"/>
+        </w:rPr>
+        <w:t>def</w:t>
+      </w:r>
+      <w:proofErr w:type="spellEnd"/>
+      <w:proofErr w:type="gramEnd"/>
+      <w:r>
+        <w:rPr>
+          <w:rFonts w:ascii="Courier New" w:hAnsi="Courier New" w:cs="Courier New"/>
+          <w:szCs w:val="24"/>
+        </w:rPr>
+        <w:t xml:space="preserve"> </w:t>
+      </w:r>
+      <w:proofErr w:type="spellStart"/>
+      <w:r>
+        <w:rPr>
+          <w:rFonts w:ascii="Courier New" w:hAnsi="Courier New" w:cs="Courier New"/>
+          <w:szCs w:val="24"/>
+        </w:rPr>
+        <w:t>byteToRatio</w:t>
+      </w:r>
+      <w:proofErr w:type="spellEnd"/>
+      <w:r>
+        <w:rPr>
+          <w:rFonts w:ascii="Courier New" w:hAnsi="Courier New" w:cs="Courier New"/>
+          <w:szCs w:val="24"/>
+        </w:rPr>
+        <w:t>(</w:t>
+      </w:r>
+      <w:proofErr w:type="spellStart"/>
+      <w:r>
+        <w:rPr>
+          <w:rFonts w:ascii="Courier New" w:hAnsi="Courier New" w:cs="Courier New"/>
+          <w:szCs w:val="24"/>
+        </w:rPr>
+        <w:t>input_rgf</w:t>
+      </w:r>
+      <w:proofErr w:type="spellEnd"/>
+      <w:r>
+        <w:rPr>
+          <w:rFonts w:ascii="Courier New" w:hAnsi="Courier New" w:cs="Courier New"/>
+          <w:szCs w:val="24"/>
+        </w:rPr>
+        <w:t xml:space="preserve">, </w:t>
+      </w:r>
+      <w:proofErr w:type="spellStart"/>
+      <w:r>
+        <w:rPr>
+          <w:rFonts w:ascii="Courier New" w:hAnsi="Courier New" w:cs="Courier New"/>
+          <w:szCs w:val="24"/>
+        </w:rPr>
+        <w:t>output_prefix</w:t>
+      </w:r>
+      <w:proofErr w:type="spellEnd"/>
+      <w:r>
+        <w:rPr>
+          <w:rFonts w:ascii="Courier New" w:hAnsi="Courier New" w:cs="Courier New"/>
+          <w:szCs w:val="24"/>
+        </w:rPr>
+        <w:t>)</w:t>
+      </w:r>
+      <w:r>
+        <w:rPr>
+          <w:rFonts w:ascii="Courier New" w:hAnsi="Courier New" w:cs="Courier New"/>
+          <w:szCs w:val="24"/>
+        </w:rPr>
+        <w:t>:</w:t>
+      </w:r>
+    </w:p>
+    <w:p>
+      <w:pPr>
+        <w:pStyle w:val="NoSpacing"/>
+        <w:ind w:right="-522"/>
+        <w:rPr>
+          <w:rFonts w:ascii="Courier New" w:hAnsi="Courier New" w:cs="Courier New"/>
+          <w:szCs w:val="24"/>
+        </w:rPr>
+      </w:pPr>
+      <w:r>
+        <w:rPr>
+          <w:rFonts w:ascii="Courier New" w:hAnsi="Courier New" w:cs="Courier New"/>
+          <w:szCs w:val="24"/>
+        </w:rPr>
+        <w:tab/>
+      </w:r>
+      <w:r>
+        <w:rPr>
+          <w:rFonts w:ascii="Courier New" w:hAnsi="Courier New" w:cs="Courier New"/>
+          <w:szCs w:val="24"/>
+        </w:rPr>
+        <w:tab/>
+      </w:r>
+      <w:proofErr w:type="gramStart"/>
+      <w:r>
+        <w:rPr>
+          <w:rFonts w:ascii="Courier New" w:hAnsi="Courier New" w:cs="Courier New"/>
+          <w:szCs w:val="24"/>
+        </w:rPr>
+        <w:t>files</w:t>
+      </w:r>
+      <w:proofErr w:type="gramEnd"/>
+      <w:r>
+        <w:rPr>
+          <w:rFonts w:ascii="Courier New" w:hAnsi="Courier New" w:cs="Courier New"/>
+          <w:szCs w:val="24"/>
+        </w:rPr>
+        <w:t xml:space="preserve"> = </w:t>
+      </w:r>
+      <w:proofErr w:type="spellStart"/>
+      <w:r>
+        <w:rPr>
+          <w:rFonts w:ascii="Courier New" w:hAnsi="Courier New" w:cs="Courier New"/>
+          <w:szCs w:val="24"/>
+        </w:rPr>
+        <w:t>IdrisiFiles.ReadRgf</w:t>
+      </w:r>
+      <w:proofErr w:type="spellEnd"/>
+      <w:r>
+        <w:rPr>
+          <w:rFonts w:ascii="Courier New" w:hAnsi="Courier New" w:cs="Courier New"/>
+          <w:szCs w:val="24"/>
+        </w:rPr>
+        <w:t>(</w:t>
+      </w:r>
+      <w:proofErr w:type="spellStart"/>
+      <w:r>
+        <w:rPr>
+          <w:rFonts w:ascii="Courier New" w:hAnsi="Courier New" w:cs="Courier New"/>
+          <w:szCs w:val="24"/>
+        </w:rPr>
+        <w:t>input_rgf</w:t>
+      </w:r>
+      <w:proofErr w:type="spellEnd"/>
+      <w:r>
+        <w:rPr>
+          <w:rFonts w:ascii="Courier New" w:hAnsi="Courier New" w:cs="Courier New"/>
+          <w:szCs w:val="24"/>
+        </w:rPr>
+        <w:t>)</w:t>
+      </w:r>
+    </w:p>
+    <w:p>
+      <w:pPr>
+        <w:pStyle w:val="NoSpacing"/>
+        <w:ind w:left="720" w:right="-522" w:firstLine="720"/>
+        <w:rPr>
+          <w:rFonts w:ascii="Courier New" w:hAnsi="Courier New" w:cs="Courier New"/>
+          <w:szCs w:val="24"/>
+        </w:rPr>
+      </w:pPr>
+      <w:proofErr w:type="spellStart"/>
+      <w:r>
+        <w:rPr>
+          <w:rFonts w:ascii="Courier New" w:hAnsi="Courier New" w:cs="Courier New"/>
+          <w:szCs w:val="24"/>
+        </w:rPr>
+        <w:t>output_files</w:t>
+      </w:r>
+      <w:proofErr w:type="spellEnd"/>
+      <w:r>
+        <w:rPr>
+          <w:rFonts w:ascii="Courier New" w:hAnsi="Courier New" w:cs="Courier New"/>
+          <w:szCs w:val="24"/>
+        </w:rPr>
+        <w:t xml:space="preserve"> = []</w:t>
+      </w:r>
+    </w:p>
+    <w:p>
+      <w:pPr>
+        <w:pStyle w:val="NoSpacing"/>
+        <w:ind w:right="-522"/>
+        <w:rPr>
+          <w:rFonts w:ascii="Courier New" w:hAnsi="Courier New" w:cs="Courier New"/>
+          <w:szCs w:val="24"/>
+        </w:rPr>
+      </w:pPr>
+      <w:r>
+        <w:rPr>
+          <w:rFonts w:ascii="Courier New" w:hAnsi="Courier New" w:cs="Courier New"/>
+          <w:szCs w:val="24"/>
+        </w:rPr>
+        <w:tab/>
+      </w:r>
+      <w:r>
+        <w:rPr>
+          <w:rFonts w:ascii="Courier New" w:hAnsi="Courier New" w:cs="Courier New"/>
+          <w:szCs w:val="24"/>
+        </w:rPr>
+        <w:tab/>
+      </w:r>
+      <w:proofErr w:type="gramStart"/>
+      <w:r>
+        <w:rPr>
+          <w:rFonts w:ascii="Courier New" w:hAnsi="Courier New" w:cs="Courier New"/>
+          <w:szCs w:val="24"/>
+        </w:rPr>
+        <w:t>dump</w:t>
+      </w:r>
+      <w:proofErr w:type="gramEnd"/>
+      <w:r>
+        <w:rPr>
+          <w:rFonts w:ascii="Courier New" w:hAnsi="Courier New" w:cs="Courier New"/>
+          <w:szCs w:val="24"/>
+        </w:rPr>
+        <w:t xml:space="preserve"> = </w:t>
+      </w:r>
+      <w:proofErr w:type="spellStart"/>
+      <w:r>
+        <w:rPr>
+          <w:rFonts w:ascii="Courier New" w:hAnsi="Courier New" w:cs="Courier New"/>
+          <w:szCs w:val="24"/>
+        </w:rPr>
+        <w:t>addDumpDir</w:t>
+      </w:r>
+      <w:proofErr w:type="spellEnd"/>
+      <w:r>
+        <w:rPr>
+          <w:rFonts w:ascii="Courier New" w:hAnsi="Courier New" w:cs="Courier New"/>
+          <w:szCs w:val="24"/>
+        </w:rPr>
+        <w:t>(</w:t>
+      </w:r>
+      <w:proofErr w:type="spellStart"/>
+      <w:r>
+        <w:rPr>
+          <w:rFonts w:ascii="Courier New" w:hAnsi="Courier New" w:cs="Courier New"/>
+          <w:szCs w:val="24"/>
+        </w:rPr>
+        <w:t>workdir</w:t>
+      </w:r>
+      <w:proofErr w:type="spellEnd"/>
+      <w:r>
+        <w:rPr>
+          <w:rFonts w:ascii="Courier New" w:hAnsi="Courier New" w:cs="Courier New"/>
+          <w:szCs w:val="24"/>
+        </w:rPr>
+        <w:t>)</w:t>
+      </w:r>
+    </w:p>
+    <w:p>
+      <w:pPr>
+        <w:pStyle w:val="NoSpacing"/>
+        <w:ind w:right="-522"/>
+        <w:rPr>
+          <w:rFonts w:ascii="Courier New" w:hAnsi="Courier New" w:cs="Courier New"/>
+          <w:szCs w:val="24"/>
+        </w:rPr>
+      </w:pPr>
+      <w:r>
+        <w:rPr>
+          <w:rFonts w:ascii="Courier New" w:hAnsi="Courier New" w:cs="Courier New"/>
+          <w:szCs w:val="24"/>
+        </w:rPr>
+        <w:tab/>
+      </w:r>
+      <w:r>
+        <w:rPr>
+          <w:rFonts w:ascii="Courier New" w:hAnsi="Courier New" w:cs="Courier New"/>
+          <w:szCs w:val="24"/>
+        </w:rPr>
+        <w:tab/>
+      </w:r>
+      <w:proofErr w:type="gramStart"/>
+      <w:r>
+        <w:rPr>
+          <w:rFonts w:ascii="Courier New" w:hAnsi="Courier New" w:cs="Courier New"/>
+          <w:szCs w:val="24"/>
+        </w:rPr>
+        <w:t>for</w:t>
+      </w:r>
+      <w:proofErr w:type="gramEnd"/>
+      <w:r>
+        <w:rPr>
+          <w:rFonts w:ascii="Courier New" w:hAnsi="Courier New" w:cs="Courier New"/>
+          <w:szCs w:val="24"/>
+        </w:rPr>
+        <w:t xml:space="preserve"> image in files:</w:t>
+      </w:r>
+    </w:p>
+    <w:p>
+      <w:pPr>
+        <w:pStyle w:val="NoSpacing"/>
+        <w:ind w:right="-522"/>
+        <w:rPr>
+          <w:rFonts w:ascii="Courier New" w:hAnsi="Courier New" w:cs="Courier New"/>
+          <w:szCs w:val="24"/>
+        </w:rPr>
+      </w:pPr>
+      <w:r>
+        <w:rPr>
+          <w:rFonts w:ascii="Courier New" w:hAnsi="Courier New" w:cs="Courier New"/>
+          <w:szCs w:val="24"/>
+        </w:rPr>
+        <w:tab/>
+      </w:r>
+      <w:r>
+        <w:rPr>
+          <w:rFonts w:ascii="Courier New" w:hAnsi="Courier New" w:cs="Courier New"/>
+          <w:szCs w:val="24"/>
+        </w:rPr>
+        <w:tab/>
+      </w:r>
+      <w:r>
+        <w:rPr>
+          <w:rFonts w:ascii="Courier New" w:hAnsi="Courier New" w:cs="Courier New"/>
+          <w:szCs w:val="24"/>
+        </w:rPr>
+        <w:tab/>
+      </w:r>
+      <w:proofErr w:type="spellStart"/>
+      <w:proofErr w:type="gramStart"/>
+      <w:r>
+        <w:rPr>
+          <w:rFonts w:ascii="Courier New" w:hAnsi="Courier New" w:cs="Courier New"/>
+          <w:szCs w:val="24"/>
+        </w:rPr>
+        <w:t>modules.scalar</w:t>
+      </w:r>
+      <w:proofErr w:type="spellEnd"/>
+      <w:r>
+        <w:rPr>
+          <w:rFonts w:ascii="Courier New" w:hAnsi="Courier New" w:cs="Courier New"/>
+          <w:szCs w:val="24"/>
+        </w:rPr>
+        <w:t>(</w:t>
+      </w:r>
+      <w:proofErr w:type="gramEnd"/>
+      <w:r>
+        <w:rPr>
+          <w:rFonts w:ascii="Courier New" w:hAnsi="Courier New" w:cs="Courier New"/>
+          <w:szCs w:val="24"/>
+        </w:rPr>
+        <w:t>image, dump+’tmp001’, 3, 0.0028)</w:t>
+      </w:r>
+    </w:p>
+    <w:p>
+      <w:pPr>
+        <w:pStyle w:val="NoSpacing"/>
+        <w:ind w:right="-522"/>
+        <w:rPr>
+          <w:rFonts w:ascii="Courier New" w:hAnsi="Courier New" w:cs="Courier New"/>
+          <w:szCs w:val="24"/>
+        </w:rPr>
+      </w:pPr>
+      <w:r>
+        <w:rPr>
+          <w:rFonts w:ascii="Courier New" w:hAnsi="Courier New" w:cs="Courier New"/>
+          <w:szCs w:val="24"/>
+        </w:rPr>
+        <w:tab/>
+      </w:r>
+      <w:r>
+        <w:rPr>
+          <w:rFonts w:ascii="Courier New" w:hAnsi="Courier New" w:cs="Courier New"/>
+          <w:szCs w:val="24"/>
+        </w:rPr>
+        <w:tab/>
+      </w:r>
+      <w:r>
+        <w:rPr>
+          <w:rFonts w:ascii="Courier New" w:hAnsi="Courier New" w:cs="Courier New"/>
+          <w:szCs w:val="24"/>
+        </w:rPr>
+        <w:tab/>
+      </w:r>
+      <w:proofErr w:type="gramStart"/>
+      <w:r>
+        <w:rPr>
+          <w:rFonts w:ascii="Courier New" w:hAnsi="Courier New" w:cs="Courier New"/>
+          <w:szCs w:val="24"/>
+        </w:rPr>
+        <w:t>output</w:t>
+      </w:r>
+      <w:proofErr w:type="gramEnd"/>
+      <w:r>
+        <w:rPr>
+          <w:rFonts w:ascii="Courier New" w:hAnsi="Courier New" w:cs="Courier New"/>
+          <w:szCs w:val="24"/>
+        </w:rPr>
+        <w:t xml:space="preserve"> = </w:t>
+      </w:r>
+      <w:proofErr w:type="spellStart"/>
+      <w:r>
+        <w:rPr>
+          <w:rFonts w:ascii="Courier New" w:hAnsi="Courier New" w:cs="Courier New"/>
+          <w:szCs w:val="24"/>
+        </w:rPr>
+        <w:t>output_prefix</w:t>
+      </w:r>
+      <w:proofErr w:type="spellEnd"/>
+      <w:r>
+        <w:rPr>
+          <w:rFonts w:ascii="Courier New" w:hAnsi="Courier New" w:cs="Courier New"/>
+          <w:szCs w:val="24"/>
+        </w:rPr>
+        <w:t xml:space="preserve"> + image</w:t>
+      </w:r>
+    </w:p>
+    <w:p>
+      <w:pPr>
+        <w:pStyle w:val="NoSpacing"/>
+        <w:ind w:right="-522"/>
+        <w:rPr>
+          <w:rFonts w:ascii="Courier New" w:hAnsi="Courier New" w:cs="Courier New"/>
+          <w:szCs w:val="24"/>
+        </w:rPr>
+      </w:pPr>
+      <w:r>
+        <w:rPr>
+          <w:rFonts w:ascii="Courier New" w:hAnsi="Courier New" w:cs="Courier New"/>
+          <w:szCs w:val="24"/>
+        </w:rPr>
+        <w:tab/>
+      </w:r>
+      <w:r>
+        <w:rPr>
+          <w:rFonts w:ascii="Courier New" w:hAnsi="Courier New" w:cs="Courier New"/>
+          <w:szCs w:val="24"/>
+        </w:rPr>
+        <w:tab/>
+      </w:r>
+      <w:r>
+        <w:rPr>
+          <w:rFonts w:ascii="Courier New" w:hAnsi="Courier New" w:cs="Courier New"/>
+          <w:szCs w:val="24"/>
+        </w:rPr>
+        <w:tab/>
+      </w:r>
+      <w:proofErr w:type="spellStart"/>
+      <w:proofErr w:type="gramStart"/>
+      <w:r>
+        <w:rPr>
+          <w:rFonts w:ascii="Courier New" w:hAnsi="Courier New" w:cs="Courier New"/>
+          <w:szCs w:val="24"/>
+        </w:rPr>
+        <w:t>modules.scalar</w:t>
+      </w:r>
+      <w:proofErr w:type="spellEnd"/>
+      <w:r>
+        <w:rPr>
+          <w:rFonts w:ascii="Courier New" w:hAnsi="Courier New" w:cs="Courier New"/>
+          <w:szCs w:val="24"/>
+        </w:rPr>
+        <w:t>(</w:t>
+      </w:r>
+      <w:proofErr w:type="gramEnd"/>
+      <w:r>
+        <w:rPr>
+          <w:rFonts w:ascii="Courier New" w:hAnsi="Courier New" w:cs="Courier New"/>
+          <w:szCs w:val="24"/>
+        </w:rPr>
+        <w:t>dump+’tmp001’, output, 2, 0.05)</w:t>
+      </w:r>
+    </w:p>
+    <w:p>
+      <w:pPr>
+        <w:pStyle w:val="NoSpacing"/>
+        <w:ind w:right="-522"/>
+        <w:rPr>
+          <w:rFonts w:ascii="Courier New" w:hAnsi="Courier New" w:cs="Courier New"/>
+          <w:szCs w:val="24"/>
+        </w:rPr>
+      </w:pPr>
+      <w:r>
+        <w:rPr>
+          <w:rFonts w:ascii="Courier New" w:hAnsi="Courier New" w:cs="Courier New"/>
+          <w:szCs w:val="24"/>
+        </w:rPr>
+        <w:tab/>
+      </w:r>
+      <w:r>
+        <w:rPr>
+          <w:rFonts w:ascii="Courier New" w:hAnsi="Courier New" w:cs="Courier New"/>
+          <w:szCs w:val="24"/>
+        </w:rPr>
+        <w:tab/>
+      </w:r>
+      <w:r>
+        <w:rPr>
+          <w:rFonts w:ascii="Courier New" w:hAnsi="Courier New" w:cs="Courier New"/>
+          <w:szCs w:val="24"/>
+        </w:rPr>
+        <w:tab/>
+      </w:r>
+      <w:proofErr w:type="spellStart"/>
+      <w:r>
+        <w:rPr>
+          <w:rFonts w:ascii="Courier New" w:hAnsi="Courier New" w:cs="Courier New"/>
+          <w:szCs w:val="24"/>
+        </w:rPr>
+        <w:t>output_</w:t>
+      </w:r>
+      <w:proofErr w:type="gramStart"/>
+      <w:r>
+        <w:rPr>
+          <w:rFonts w:ascii="Courier New" w:hAnsi="Courier New" w:cs="Courier New"/>
+          <w:szCs w:val="24"/>
+        </w:rPr>
+        <w:t>files.append</w:t>
+      </w:r>
+      <w:proofErr w:type="spellEnd"/>
+      <w:r>
+        <w:rPr>
+          <w:rFonts w:ascii="Courier New" w:hAnsi="Courier New" w:cs="Courier New"/>
+          <w:szCs w:val="24"/>
+        </w:rPr>
+        <w:t>(</w:t>
+      </w:r>
+      <w:proofErr w:type="gramEnd"/>
+      <w:r>
+        <w:rPr>
+          <w:rFonts w:ascii="Courier New" w:hAnsi="Courier New" w:cs="Courier New"/>
+          <w:szCs w:val="24"/>
+        </w:rPr>
+        <w:t>output)</w:t>
+      </w:r>
+    </w:p>
+    <w:p>
+      <w:pPr>
+        <w:pStyle w:val="NoSpacing"/>
+        <w:ind w:left="1440" w:right="-522"/>
+        <w:rPr>
+          <w:rFonts w:ascii="Courier New" w:hAnsi="Courier New" w:cs="Courier New"/>
+          <w:szCs w:val="24"/>
+        </w:rPr>
+      </w:pPr>
+      <w:proofErr w:type="spellStart"/>
+      <w:proofErr w:type="gramStart"/>
+      <w:r>
+        <w:rPr>
+          <w:rFonts w:ascii="Courier New" w:hAnsi="Courier New" w:cs="Courier New"/>
+          <w:szCs w:val="24"/>
+        </w:rPr>
+        <w:t>IdrisiFiles.WriteRgf</w:t>
+      </w:r>
+      <w:proofErr w:type="spellEnd"/>
+      <w:r>
+        <w:rPr>
+          <w:rFonts w:ascii="Courier New" w:hAnsi="Courier New" w:cs="Courier New"/>
+          <w:szCs w:val="24"/>
+        </w:rPr>
+        <w:t>(</w:t>
+      </w:r>
+      <w:proofErr w:type="spellStart"/>
+      <w:proofErr w:type="gramEnd"/>
+      <w:r>
+        <w:rPr>
+          <w:rFonts w:ascii="Courier New" w:hAnsi="Courier New" w:cs="Courier New"/>
+          <w:szCs w:val="24"/>
+        </w:rPr>
+        <w:t>workdir</w:t>
+      </w:r>
+      <w:proofErr w:type="spellEnd"/>
+      <w:r>
+        <w:rPr>
+          <w:rFonts w:ascii="Courier New" w:hAnsi="Courier New" w:cs="Courier New"/>
+          <w:szCs w:val="24"/>
+        </w:rPr>
+        <w:t xml:space="preserve">, </w:t>
+      </w:r>
+      <w:proofErr w:type="spellStart"/>
+      <w:r>
+        <w:rPr>
+          <w:rFonts w:ascii="Courier New" w:hAnsi="Courier New" w:cs="Courier New"/>
+          <w:szCs w:val="24"/>
+        </w:rPr>
+        <w:t>output_files</w:t>
+      </w:r>
+      <w:proofErr w:type="spellEnd"/>
+      <w:r>
+        <w:rPr>
+          <w:rFonts w:ascii="Courier New" w:hAnsi="Courier New" w:cs="Courier New"/>
+          <w:szCs w:val="24"/>
+        </w:rPr>
+        <w:t xml:space="preserve">, </w:t>
+      </w:r>
+      <w:proofErr w:type="spellStart"/>
+      <w:r>
+        <w:rPr>
+          <w:rFonts w:ascii="Courier New" w:hAnsi="Courier New" w:cs="Courier New"/>
+          <w:szCs w:val="24"/>
+        </w:rPr>
+        <w:t>output_prefix</w:t>
+      </w:r>
+      <w:proofErr w:type="spellEnd"/>
+      <w:r>
+        <w:rPr>
+          <w:rFonts w:ascii="Courier New" w:hAnsi="Courier New" w:cs="Courier New"/>
+          <w:szCs w:val="24"/>
+        </w:rPr>
+        <w:t xml:space="preserve"> +</w:t>
+      </w:r>
+      <w:proofErr w:type="spellStart"/>
+      <w:r>
+        <w:rPr>
+          <w:rFonts w:ascii="Courier New" w:hAnsi="Courier New" w:cs="Courier New"/>
+          <w:szCs w:val="24"/>
+        </w:rPr>
+        <w:t>input_rgf</w:t>
+      </w:r>
+      <w:proofErr w:type="spellEnd"/>
+      <w:r>
+        <w:rPr>
+          <w:rFonts w:ascii="Courier New" w:hAnsi="Courier New" w:cs="Courier New"/>
+          <w:szCs w:val="24"/>
+        </w:rPr>
+        <w:t>)</w:t>
+      </w:r>
+    </w:p>
+    <w:p>
+      <w:pPr>
+        <w:pStyle w:val="NoSpacing"/>
+        <w:ind w:right="-522"/>
+        <w:rPr>
+          <w:rFonts w:ascii="Courier New" w:hAnsi="Courier New" w:cs="Courier New"/>
+          <w:szCs w:val="24"/>
+        </w:rPr>
+      </w:pPr>
+      <w:r>
+        <w:rPr>
+          <w:rFonts w:ascii="Courier New" w:hAnsi="Courier New" w:cs="Courier New"/>
+          <w:szCs w:val="24"/>
+        </w:rPr>
+        <w:tab/>
+      </w:r>
+      <w:r>
+        <w:rPr>
+          <w:rFonts w:ascii="Courier New" w:hAnsi="Courier New" w:cs="Courier New"/>
+          <w:szCs w:val="24"/>
+        </w:rPr>
+        <w:tab/>
+      </w:r>
+      <w:proofErr w:type="spellStart"/>
+      <w:proofErr w:type="gramStart"/>
+      <w:r>
+        <w:rPr>
+          <w:rFonts w:ascii="Courier New" w:hAnsi="Courier New" w:cs="Courier New"/>
+          <w:szCs w:val="24"/>
+        </w:rPr>
+        <w:t>removeDumpDir</w:t>
+      </w:r>
+      <w:proofErr w:type="spellEnd"/>
+      <w:r>
+        <w:rPr>
+          <w:rFonts w:ascii="Courier New" w:hAnsi="Courier New" w:cs="Courier New"/>
+          <w:szCs w:val="24"/>
+        </w:rPr>
+        <w:t>(</w:t>
+      </w:r>
+      <w:proofErr w:type="gramEnd"/>
+      <w:r>
+        <w:rPr>
+          <w:rFonts w:ascii="Courier New" w:hAnsi="Courier New" w:cs="Courier New"/>
+          <w:szCs w:val="24"/>
+        </w:rPr>
+        <w:t>dump)</w:t>
+      </w:r>
+    </w:p>
+    <w:p>
+      <w:pPr>
+        <w:pStyle w:val="NoSpacing"/>
+        <w:ind w:right="-522"/>
+        <w:rPr>
+          <w:rFonts w:ascii="Courier New" w:hAnsi="Courier New" w:cs="Courier New"/>
+          <w:szCs w:val="24"/>
+        </w:rPr>
+      </w:pPr>
+      <w:r>
+        <w:rPr>
+          <w:rFonts w:ascii="Courier New" w:hAnsi="Courier New" w:cs="Courier New"/>
+          <w:szCs w:val="24"/>
+        </w:rPr>
+        <w:tab/>
+      </w:r>
+      <w:r>
+        <w:rPr>
+          <w:rFonts w:ascii="Courier New" w:hAnsi="Courier New" w:cs="Courier New"/>
+          <w:szCs w:val="24"/>
+        </w:rPr>
+        <w:tab/>
+      </w:r>
+      <w:proofErr w:type="gramStart"/>
+      <w:r>
+        <w:rPr>
+          <w:rFonts w:ascii="Courier New" w:hAnsi="Courier New" w:cs="Courier New"/>
+          <w:szCs w:val="24"/>
+        </w:rPr>
+        <w:t>return</w:t>
+      </w:r>
+      <w:proofErr w:type="gramEnd"/>
+      <w:r>
+        <w:rPr>
+          <w:rFonts w:ascii="Courier New" w:hAnsi="Courier New" w:cs="Courier New"/>
+          <w:szCs w:val="24"/>
+        </w:rPr>
+        <w:t xml:space="preserve"> </w:t>
+      </w:r>
+      <w:proofErr w:type="spellStart"/>
+      <w:r>
+        <w:rPr>
+          <w:rFonts w:ascii="Courier New" w:hAnsi="Courier New" w:cs="Courier New"/>
+          <w:szCs w:val="24"/>
+        </w:rPr>
+        <w:t>output_prefix+input_rgf</w:t>
+      </w:r>
+      <w:proofErr w:type="spellEnd"/>
+    </w:p>
+    <w:p>
+      <w:pPr>
+        <w:pStyle w:val="NoSpacing"/>
+        <w:ind w:right="-522"/>
+        <w:rPr>
+          <w:rFonts w:ascii="Times New Roman" w:hAnsi="Times New Roman" w:cs="Times New Roman"/>
+          <w:sz w:val="24"/>
+          <w:szCs w:val="24"/>
+        </w:rPr>
+      </w:pPr>
+    </w:p>
+    <w:p>
+      <w:pPr>
+        <w:pStyle w:val="NoSpacing"/>
+        <w:ind w:right="-522"/>
+        <w:rPr>
+          <w:rFonts w:ascii="Times New Roman" w:hAnsi="Times New Roman" w:cs="Times New Roman"/>
+          <w:sz w:val="24"/>
+          <w:szCs w:val="24"/>
+        </w:rPr>
+      </w:pPr>
+      <w:r>
+        <w:rPr>
+          <w:rFonts w:ascii="Times New Roman" w:hAnsi="Times New Roman" w:cs="Times New Roman"/>
+          <w:sz w:val="24"/>
+          <w:szCs w:val="24"/>
+        </w:rPr>
+        <w:t xml:space="preserve">Now let us run it using the data that we do have.  We will use the name of the ‘MADNDVI’ Raster Group File that we just created and the string prefix ‘Rat_’ indicating a conversion of byte to ratio values.  </w:t>
+      </w:r>
+    </w:p>
+    <w:p>
+      <w:pPr>
+        <w:pStyle w:val="NoSpacing"/>
+        <w:ind w:right="-522"/>
+        <w:rPr>
+          <w:rFonts w:ascii="Times New Roman" w:hAnsi="Times New Roman" w:cs="Times New Roman"/>
+          <w:sz w:val="24"/>
+          <w:szCs w:val="24"/>
+        </w:rPr>
+      </w:pPr>
+    </w:p>
+    <w:p>
+      <w:pPr>
+        <w:pStyle w:val="NoSpacing"/>
+        <w:ind w:right="-522"/>
+        <w:rPr>
+          <w:rFonts w:ascii="Courier New" w:hAnsi="Courier New" w:cs="Courier New"/>
+          <w:szCs w:val="24"/>
+        </w:rPr>
+      </w:pPr>
+      <w:r>
+        <w:rPr>
+          <w:rFonts w:ascii="Courier New" w:hAnsi="Courier New" w:cs="Courier New"/>
+          <w:szCs w:val="24"/>
+        </w:rPr>
+        <w:t xml:space="preserve">&gt;&gt;&gt; </w:t>
+      </w:r>
+      <w:proofErr w:type="spellStart"/>
+      <w:r>
+        <w:rPr>
+          <w:rFonts w:ascii="Courier New" w:hAnsi="Courier New" w:cs="Courier New"/>
+          <w:szCs w:val="24"/>
+        </w:rPr>
+        <w:t>madndvi_rat</w:t>
+      </w:r>
+      <w:proofErr w:type="spellEnd"/>
+      <w:r>
+        <w:rPr>
+          <w:rFonts w:ascii="Courier New" w:hAnsi="Courier New" w:cs="Courier New"/>
+          <w:szCs w:val="24"/>
+        </w:rPr>
+        <w:t xml:space="preserve"> = </w:t>
+      </w:r>
+      <w:proofErr w:type="spellStart"/>
+      <w:proofErr w:type="gramStart"/>
+      <w:r>
+        <w:rPr>
+          <w:rFonts w:ascii="Courier New" w:hAnsi="Courier New" w:cs="Courier New"/>
+          <w:szCs w:val="24"/>
+        </w:rPr>
+        <w:t>byteToRatio</w:t>
+      </w:r>
+      <w:proofErr w:type="spellEnd"/>
+      <w:r>
+        <w:rPr>
+          <w:rFonts w:ascii="Courier New" w:hAnsi="Courier New" w:cs="Courier New"/>
+          <w:szCs w:val="24"/>
+        </w:rPr>
+        <w:t>(</w:t>
+      </w:r>
+      <w:proofErr w:type="gramEnd"/>
+      <w:r>
+        <w:rPr>
+          <w:rFonts w:ascii="Courier New" w:hAnsi="Courier New" w:cs="Courier New"/>
+          <w:szCs w:val="24"/>
+        </w:rPr>
+        <w:t>‘MADNDVI’, ‘Rat_’)</w:t>
+      </w:r>
+    </w:p>
+    <w:p>
+      <w:pPr>
+        <w:pStyle w:val="NoSpacing"/>
+        <w:ind w:right="-522"/>
+        <w:rPr>
+          <w:rFonts w:ascii="Times New Roman" w:hAnsi="Times New Roman" w:cs="Times New Roman"/>
+          <w:sz w:val="24"/>
+          <w:szCs w:val="24"/>
+        </w:rPr>
+      </w:pPr>
+    </w:p>
+    <w:p>
+      <w:pPr>
+        <w:pStyle w:val="NoSpacing"/>
+        <w:ind w:right="-522"/>
+        <w:rPr>
+          <w:rFonts w:ascii="Times New Roman" w:hAnsi="Times New Roman" w:cs="Times New Roman"/>
+          <w:sz w:val="24"/>
+          <w:szCs w:val="24"/>
+        </w:rPr>
+      </w:pPr>
+      <w:r>
+        <w:rPr>
+          <w:rFonts w:ascii="Times New Roman" w:hAnsi="Times New Roman" w:cs="Times New Roman"/>
+          <w:sz w:val="24"/>
+          <w:szCs w:val="24"/>
+        </w:rPr>
+        <w:t xml:space="preserve">This should assign a Raster Group File titled </w:t>
+      </w:r>
+      <w:r>
+        <w:rPr>
+          <w:rFonts w:ascii="Courier New" w:hAnsi="Courier New" w:cs="Courier New"/>
+          <w:szCs w:val="24"/>
+        </w:rPr>
+        <w:t>‘</w:t>
+      </w:r>
+      <w:proofErr w:type="spellStart"/>
+      <w:r>
+        <w:rPr>
+          <w:rFonts w:ascii="Courier New" w:hAnsi="Courier New" w:cs="Courier New"/>
+          <w:szCs w:val="24"/>
+        </w:rPr>
+        <w:t>Rat_MADNDVI</w:t>
+      </w:r>
+      <w:proofErr w:type="spellEnd"/>
+      <w:r>
+        <w:rPr>
+          <w:rFonts w:ascii="Courier New" w:hAnsi="Courier New" w:cs="Courier New"/>
+          <w:szCs w:val="24"/>
+        </w:rPr>
+        <w:t>’</w:t>
+      </w:r>
+      <w:r>
+        <w:rPr>
+          <w:rFonts w:ascii="Times New Roman" w:hAnsi="Times New Roman" w:cs="Times New Roman"/>
+          <w:sz w:val="24"/>
+          <w:szCs w:val="24"/>
+        </w:rPr>
+        <w:t xml:space="preserve"> in which all files contain ratio NDVI values to the variable </w:t>
+      </w:r>
+      <w:proofErr w:type="spellStart"/>
+      <w:r>
+        <w:rPr>
+          <w:rFonts w:ascii="Courier New" w:hAnsi="Courier New" w:cs="Courier New"/>
+          <w:szCs w:val="24"/>
+        </w:rPr>
+        <w:t>madndvi_rat</w:t>
+      </w:r>
+      <w:proofErr w:type="spellEnd"/>
+      <w:r>
+        <w:rPr>
+          <w:rFonts w:ascii="Times New Roman" w:hAnsi="Times New Roman" w:cs="Times New Roman"/>
+          <w:sz w:val="24"/>
+          <w:szCs w:val="24"/>
+        </w:rPr>
+        <w:t xml:space="preserve">.  </w:t>
+      </w:r>
+    </w:p>
+    <w:p>
+      <w:pPr>
+        <w:pStyle w:val="NoSpacing"/>
+        <w:ind w:right="-522"/>
+        <w:rPr>
+          <w:rFonts w:ascii="Times New Roman" w:hAnsi="Times New Roman" w:cs="Times New Roman"/>
+          <w:sz w:val="24"/>
+          <w:szCs w:val="24"/>
+        </w:rPr>
+      </w:pPr>
+    </w:p>
+    <w:p>
+      <w:pPr>
+        <w:pStyle w:val="NoSpacing"/>
+        <w:ind w:right="-522"/>
+        <w:rPr>
+          <w:rFonts w:ascii="Times New Roman" w:hAnsi="Times New Roman" w:cs="Times New Roman"/>
+          <w:sz w:val="24"/>
+          <w:szCs w:val="24"/>
+        </w:rPr>
+      </w:pPr>
+      <w:r>
+        <w:rPr>
+          <w:rFonts w:ascii="Times New Roman" w:hAnsi="Times New Roman" w:cs="Times New Roman"/>
+          <w:sz w:val="24"/>
+          <w:szCs w:val="24"/>
+        </w:rPr>
+        <w:t xml:space="preserve">Now, let us say that we want to find the mean value of NDVI.  How should we go about doing that?  We could do that through some additional batch processing with our new NDVI dataset.  Let us first define a function to calculate the mean NDVI for all Madagascar images.  The two parameters for this function will be the input Raster Group File and the output file name.  </w:t>
+      </w:r>
+    </w:p>
+    <w:p>
+      <w:pPr>
+        <w:pStyle w:val="NoSpacing"/>
+        <w:ind w:right="-522"/>
+        <w:rPr>
+          <w:rFonts w:ascii="Times New Roman" w:hAnsi="Times New Roman" w:cs="Times New Roman"/>
+          <w:sz w:val="24"/>
+          <w:szCs w:val="24"/>
+        </w:rPr>
+      </w:pPr>
+    </w:p>
+    <w:p>
+      <w:pPr>
+        <w:pStyle w:val="NoSpacing"/>
+        <w:ind w:right="-522"/>
+        <w:rPr>
+          <w:rFonts w:ascii="Courier New" w:hAnsi="Courier New" w:cs="Courier New"/>
+          <w:szCs w:val="24"/>
+        </w:rPr>
+      </w:pPr>
+      <w:r>
+        <w:rPr>
+          <w:rFonts w:ascii="Times New Roman" w:hAnsi="Times New Roman" w:cs="Times New Roman"/>
+          <w:sz w:val="24"/>
+          <w:szCs w:val="24"/>
+        </w:rPr>
+        <w:t xml:space="preserve">&gt;&gt;&gt; </w:t>
+      </w:r>
+      <w:proofErr w:type="spellStart"/>
+      <w:proofErr w:type="gramStart"/>
+      <w:r>
+        <w:rPr>
+          <w:rFonts w:ascii="Courier New" w:hAnsi="Courier New" w:cs="Courier New"/>
+          <w:szCs w:val="24"/>
+        </w:rPr>
+        <w:t>def</w:t>
+      </w:r>
+      <w:proofErr w:type="spellEnd"/>
+      <w:proofErr w:type="gramEnd"/>
+      <w:r>
+        <w:rPr>
+          <w:rFonts w:ascii="Courier New" w:hAnsi="Courier New" w:cs="Courier New"/>
+          <w:szCs w:val="24"/>
+        </w:rPr>
+        <w:t xml:space="preserve"> </w:t>
+      </w:r>
+      <w:proofErr w:type="spellStart"/>
+      <w:r>
+        <w:rPr>
+          <w:rFonts w:ascii="Courier New" w:hAnsi="Courier New" w:cs="Courier New"/>
+          <w:szCs w:val="24"/>
+        </w:rPr>
+        <w:t>meanRaster</w:t>
+      </w:r>
+      <w:proofErr w:type="spellEnd"/>
+      <w:r>
+        <w:rPr>
+          <w:rFonts w:ascii="Courier New" w:hAnsi="Courier New" w:cs="Courier New"/>
+          <w:szCs w:val="24"/>
+        </w:rPr>
+        <w:t>(</w:t>
+      </w:r>
+      <w:proofErr w:type="spellStart"/>
+      <w:r>
+        <w:rPr>
+          <w:rFonts w:ascii="Courier New" w:hAnsi="Courier New" w:cs="Courier New"/>
+          <w:szCs w:val="24"/>
+        </w:rPr>
+        <w:t>input_rgf</w:t>
+      </w:r>
+      <w:proofErr w:type="spellEnd"/>
+      <w:r>
+        <w:rPr>
+          <w:rFonts w:ascii="Courier New" w:hAnsi="Courier New" w:cs="Courier New"/>
+          <w:szCs w:val="24"/>
+        </w:rPr>
+        <w:t xml:space="preserve">, </w:t>
+      </w:r>
+      <w:proofErr w:type="spellStart"/>
+      <w:r>
+        <w:rPr>
+          <w:rFonts w:ascii="Courier New" w:hAnsi="Courier New" w:cs="Courier New"/>
+          <w:szCs w:val="24"/>
+        </w:rPr>
+        <w:t>output_img</w:t>
+      </w:r>
+      <w:proofErr w:type="spellEnd"/>
+      <w:r>
+        <w:rPr>
+          <w:rFonts w:ascii="Courier New" w:hAnsi="Courier New" w:cs="Courier New"/>
+          <w:szCs w:val="24"/>
+        </w:rPr>
+        <w:t>)</w:t>
+      </w:r>
+      <w:r>
+        <w:rPr>
+          <w:rFonts w:ascii="Courier New" w:hAnsi="Courier New" w:cs="Courier New"/>
+          <w:szCs w:val="24"/>
+        </w:rPr>
+        <w:t>:</w:t>
+      </w:r>
+    </w:p>
+    <w:p>
+      <w:pPr>
+        <w:pStyle w:val="NoSpacing"/>
+        <w:ind w:right="-522"/>
+        <w:rPr>
+          <w:rFonts w:ascii="Times New Roman" w:hAnsi="Times New Roman" w:cs="Times New Roman"/>
+          <w:sz w:val="24"/>
+          <w:szCs w:val="24"/>
+        </w:rPr>
+      </w:pPr>
+    </w:p>
+    <w:p>
+      <w:pPr>
+        <w:pStyle w:val="NoSpacing"/>
+        <w:ind w:right="-522"/>
+        <w:rPr>
+          <w:rFonts w:ascii="Times New Roman" w:hAnsi="Times New Roman" w:cs="Times New Roman"/>
+          <w:sz w:val="24"/>
+          <w:szCs w:val="24"/>
+        </w:rPr>
+      </w:pPr>
+      <w:r>
+        <w:rPr>
+          <w:rFonts w:ascii="Times New Roman" w:hAnsi="Times New Roman" w:cs="Times New Roman"/>
+          <w:sz w:val="24"/>
+          <w:szCs w:val="24"/>
+        </w:rPr>
+        <w:t xml:space="preserve">Now before we can begin calculation, we need to </w:t>
+      </w:r>
+      <w:r>
+        <w:rPr>
+          <w:rFonts w:ascii="Times New Roman" w:hAnsi="Times New Roman" w:cs="Times New Roman"/>
+          <w:sz w:val="24"/>
+          <w:szCs w:val="24"/>
+        </w:rPr>
+        <w:t xml:space="preserve">read all of our files in the Raster Group File.  We can then use the spatial dimensions of our first file to </w:t>
+      </w:r>
+      <w:r>
+        <w:rPr>
+          <w:rFonts w:ascii="Times New Roman" w:hAnsi="Times New Roman" w:cs="Times New Roman"/>
+          <w:sz w:val="24"/>
+          <w:szCs w:val="24"/>
+        </w:rPr>
+        <w:t>create a blank image</w:t>
+      </w:r>
+      <w:r>
+        <w:rPr>
+          <w:rFonts w:ascii="Times New Roman" w:hAnsi="Times New Roman" w:cs="Times New Roman"/>
+          <w:sz w:val="24"/>
+          <w:szCs w:val="24"/>
+        </w:rPr>
+        <w:t xml:space="preserve"> using the initial module</w:t>
+      </w:r>
+      <w:r>
+        <w:rPr>
+          <w:rFonts w:ascii="Times New Roman" w:hAnsi="Times New Roman" w:cs="Times New Roman"/>
+          <w:sz w:val="24"/>
+          <w:szCs w:val="24"/>
+        </w:rPr>
+        <w:t xml:space="preserve">.  We should also make another dump directory such that we can easily discard any extraneous files.  </w:t>
+      </w:r>
+    </w:p>
+    <w:p>
+      <w:pPr>
+        <w:pStyle w:val="NoSpacing"/>
+        <w:ind w:right="-522"/>
+        <w:rPr>
+          <w:rFonts w:ascii="Times New Roman" w:hAnsi="Times New Roman" w:cs="Times New Roman"/>
+          <w:sz w:val="24"/>
+          <w:szCs w:val="24"/>
+        </w:rPr>
+      </w:pPr>
+    </w:p>
+    <w:p>
+      <w:pPr>
+        <w:pStyle w:val="NoSpacing"/>
+        <w:ind w:right="-522"/>
+        <w:rPr>
+          <w:rFonts w:ascii="Courier New" w:hAnsi="Courier New" w:cs="Courier New"/>
+          <w:szCs w:val="24"/>
+        </w:rPr>
+      </w:pPr>
+      <w:r>
+        <w:rPr>
+          <w:rFonts w:ascii="Times New Roman" w:hAnsi="Times New Roman" w:cs="Times New Roman"/>
+          <w:sz w:val="24"/>
+          <w:szCs w:val="24"/>
+        </w:rPr>
+        <w:tab/>
+      </w:r>
+      <w:r>
+        <w:rPr>
+          <w:rFonts w:ascii="Times New Roman" w:hAnsi="Times New Roman" w:cs="Times New Roman"/>
+          <w:sz w:val="24"/>
+          <w:szCs w:val="24"/>
+        </w:rPr>
+        <w:tab/>
+      </w:r>
+      <w:proofErr w:type="gramStart"/>
+      <w:r>
+        <w:rPr>
+          <w:rFonts w:ascii="Courier New" w:hAnsi="Courier New" w:cs="Courier New"/>
+          <w:szCs w:val="24"/>
+        </w:rPr>
+        <w:t>files</w:t>
+      </w:r>
+      <w:proofErr w:type="gramEnd"/>
+      <w:r>
+        <w:rPr>
+          <w:rFonts w:ascii="Courier New" w:hAnsi="Courier New" w:cs="Courier New"/>
+          <w:szCs w:val="24"/>
+        </w:rPr>
+        <w:t xml:space="preserve"> = </w:t>
+      </w:r>
+      <w:proofErr w:type="spellStart"/>
+      <w:r>
+        <w:rPr>
+          <w:rFonts w:ascii="Courier New" w:hAnsi="Courier New" w:cs="Courier New"/>
+          <w:szCs w:val="24"/>
+        </w:rPr>
+        <w:t>IdrisiFiles.ReadRgf</w:t>
+      </w:r>
+      <w:proofErr w:type="spellEnd"/>
+      <w:r>
+        <w:rPr>
+          <w:rFonts w:ascii="Courier New" w:hAnsi="Courier New" w:cs="Courier New"/>
+          <w:szCs w:val="24"/>
+        </w:rPr>
+        <w:t>(</w:t>
+      </w:r>
+      <w:proofErr w:type="spellStart"/>
+      <w:r>
+        <w:rPr>
+          <w:rFonts w:ascii="Courier New" w:hAnsi="Courier New" w:cs="Courier New"/>
+          <w:szCs w:val="24"/>
+        </w:rPr>
+        <w:t>input_rgf</w:t>
+      </w:r>
+      <w:proofErr w:type="spellEnd"/>
+      <w:r>
+        <w:rPr>
+          <w:rFonts w:ascii="Courier New" w:hAnsi="Courier New" w:cs="Courier New"/>
+          <w:szCs w:val="24"/>
+        </w:rPr>
+        <w:t>)</w:t>
+      </w:r>
+    </w:p>
+    <w:p>
+      <w:pPr>
+        <w:pStyle w:val="NoSpacing"/>
+        <w:ind w:right="-522"/>
+        <w:rPr>
+          <w:rFonts w:ascii="Courier New" w:hAnsi="Courier New" w:cs="Courier New"/>
+          <w:szCs w:val="24"/>
+        </w:rPr>
+      </w:pPr>
+      <w:r>
+        <w:rPr>
+          <w:rFonts w:ascii="Courier New" w:hAnsi="Courier New" w:cs="Courier New"/>
+          <w:szCs w:val="24"/>
+        </w:rPr>
+        <w:tab/>
+      </w:r>
+      <w:r>
+        <w:rPr>
+          <w:rFonts w:ascii="Courier New" w:hAnsi="Courier New" w:cs="Courier New"/>
+          <w:szCs w:val="24"/>
+        </w:rPr>
+        <w:tab/>
+      </w:r>
+      <w:proofErr w:type="gramStart"/>
+      <w:r>
+        <w:rPr>
+          <w:rFonts w:ascii="Courier New" w:hAnsi="Courier New" w:cs="Courier New"/>
+          <w:szCs w:val="24"/>
+        </w:rPr>
+        <w:t>dump</w:t>
+      </w:r>
+      <w:proofErr w:type="gramEnd"/>
+      <w:r>
+        <w:rPr>
+          <w:rFonts w:ascii="Courier New" w:hAnsi="Courier New" w:cs="Courier New"/>
+          <w:szCs w:val="24"/>
+        </w:rPr>
+        <w:t xml:space="preserve"> = </w:t>
+      </w:r>
+      <w:proofErr w:type="spellStart"/>
+      <w:r>
+        <w:rPr>
+          <w:rFonts w:ascii="Courier New" w:hAnsi="Courier New" w:cs="Courier New"/>
+          <w:szCs w:val="24"/>
+        </w:rPr>
+        <w:t>addDumpDir</w:t>
+      </w:r>
+      <w:proofErr w:type="spellEnd"/>
+      <w:r>
+        <w:rPr>
+          <w:rFonts w:ascii="Courier New" w:hAnsi="Courier New" w:cs="Courier New"/>
+          <w:szCs w:val="24"/>
+        </w:rPr>
+        <w:t>(</w:t>
+      </w:r>
+      <w:proofErr w:type="spellStart"/>
+      <w:r>
+        <w:rPr>
+          <w:rFonts w:ascii="Courier New" w:hAnsi="Courier New" w:cs="Courier New"/>
+          <w:szCs w:val="24"/>
+        </w:rPr>
+        <w:t>workdir</w:t>
+      </w:r>
+      <w:proofErr w:type="spellEnd"/>
+      <w:r>
+        <w:rPr>
+          <w:rFonts w:ascii="Courier New" w:hAnsi="Courier New" w:cs="Courier New"/>
+          <w:szCs w:val="24"/>
+        </w:rPr>
+        <w:t>)</w:t>
+      </w:r>
+    </w:p>
+    <w:p>
+      <w:pPr>
+        <w:pStyle w:val="NoSpacing"/>
+        <w:ind w:right="-522"/>
+        <w:rPr>
+          <w:rFonts w:ascii="Courier New" w:hAnsi="Courier New" w:cs="Courier New"/>
+          <w:szCs w:val="24"/>
+        </w:rPr>
+      </w:pPr>
+      <w:r>
+        <w:rPr>
+          <w:rFonts w:ascii="Courier New" w:hAnsi="Courier New" w:cs="Courier New"/>
+          <w:szCs w:val="24"/>
+        </w:rPr>
+        <w:tab/>
+      </w:r>
+      <w:r>
+        <w:rPr>
+          <w:rFonts w:ascii="Courier New" w:hAnsi="Courier New" w:cs="Courier New"/>
+          <w:szCs w:val="24"/>
+        </w:rPr>
+        <w:tab/>
+        <w:t>blank = dump+’</w:t>
+      </w:r>
+      <w:proofErr w:type="spellStart"/>
+      <w:r>
+        <w:rPr>
+          <w:rFonts w:ascii="Courier New" w:hAnsi="Courier New" w:cs="Courier New"/>
+          <w:szCs w:val="24"/>
+        </w:rPr>
+        <w:t>blank_ndvi</w:t>
+      </w:r>
+      <w:proofErr w:type="spellEnd"/>
+      <w:r>
+        <w:rPr>
+          <w:rFonts w:ascii="Courier New" w:hAnsi="Courier New" w:cs="Courier New"/>
+          <w:szCs w:val="24"/>
+        </w:rPr>
+        <w:t>’</w:t>
+      </w:r>
+    </w:p>
+    <w:p>
+      <w:pPr>
+        <w:pStyle w:val="NoSpacing"/>
+        <w:ind w:right="-522"/>
+        <w:rPr>
+          <w:rFonts w:ascii="Courier New" w:hAnsi="Courier New" w:cs="Courier New"/>
+          <w:szCs w:val="24"/>
+        </w:rPr>
+      </w:pPr>
+      <w:r>
+        <w:rPr>
+          <w:rFonts w:ascii="Courier New" w:hAnsi="Courier New" w:cs="Courier New"/>
+          <w:szCs w:val="24"/>
+        </w:rPr>
+        <w:tab/>
+      </w:r>
+      <w:r>
+        <w:rPr>
+          <w:rFonts w:ascii="Courier New" w:hAnsi="Courier New" w:cs="Courier New"/>
+          <w:szCs w:val="24"/>
+        </w:rPr>
+        <w:tab/>
+      </w:r>
+      <w:proofErr w:type="spellStart"/>
+      <w:proofErr w:type="gramStart"/>
+      <w:r>
+        <w:rPr>
+          <w:rFonts w:ascii="Courier New" w:hAnsi="Courier New" w:cs="Courier New"/>
+          <w:szCs w:val="24"/>
+        </w:rPr>
+        <w:t>modules.initial</w:t>
+      </w:r>
+      <w:proofErr w:type="spellEnd"/>
+      <w:r>
+        <w:rPr>
+          <w:rFonts w:ascii="Courier New" w:hAnsi="Courier New" w:cs="Courier New"/>
+          <w:szCs w:val="24"/>
+        </w:rPr>
+        <w:t>(</w:t>
+      </w:r>
+      <w:proofErr w:type="gramEnd"/>
+      <w:r>
+        <w:rPr>
+          <w:rFonts w:ascii="Courier New" w:hAnsi="Courier New" w:cs="Courier New"/>
+          <w:szCs w:val="24"/>
+        </w:rPr>
+        <w:t>blank, 2, 1, 0, files[0]</w:t>
+      </w:r>
+      <w:r>
+        <w:rPr>
+          <w:rFonts w:ascii="Courier New" w:hAnsi="Courier New" w:cs="Courier New"/>
+          <w:szCs w:val="24"/>
+        </w:rPr>
+        <w:t>)</w:t>
+      </w:r>
+    </w:p>
+    <w:p>
+      <w:pPr>
+        <w:pStyle w:val="NoSpacing"/>
+        <w:ind w:right="-522"/>
+        <w:rPr>
+          <w:rFonts w:ascii="Times New Roman" w:hAnsi="Times New Roman" w:cs="Times New Roman"/>
+          <w:sz w:val="24"/>
+          <w:szCs w:val="24"/>
+        </w:rPr>
+      </w:pPr>
+    </w:p>
+    <w:p>
+      <w:pPr>
+        <w:pStyle w:val="NoSpacing"/>
+        <w:ind w:right="-522"/>
+        <w:rPr>
+          <w:rFonts w:ascii="Times New Roman" w:hAnsi="Times New Roman" w:cs="Times New Roman"/>
+          <w:sz w:val="24"/>
+          <w:szCs w:val="24"/>
+        </w:rPr>
+      </w:pPr>
+      <w:r>
+        <w:rPr>
+          <w:rFonts w:ascii="Times New Roman" w:hAnsi="Times New Roman" w:cs="Times New Roman"/>
+          <w:sz w:val="24"/>
+          <w:szCs w:val="24"/>
+        </w:rPr>
+        <w:t xml:space="preserve">Now that we have a blank image upon which we may sum our NDVI results, we can now find the sum of the NDVI files using </w:t>
+      </w:r>
+      <w:proofErr w:type="gramStart"/>
+      <w:r>
+        <w:rPr>
+          <w:rFonts w:ascii="Times New Roman" w:hAnsi="Times New Roman" w:cs="Times New Roman"/>
+          <w:sz w:val="24"/>
+          <w:szCs w:val="24"/>
+        </w:rPr>
+        <w:t>a for</w:t>
+      </w:r>
+      <w:proofErr w:type="gramEnd"/>
+      <w:r>
+        <w:rPr>
+          <w:rFonts w:ascii="Times New Roman" w:hAnsi="Times New Roman" w:cs="Times New Roman"/>
+          <w:sz w:val="24"/>
+          <w:szCs w:val="24"/>
+        </w:rPr>
+        <w:t xml:space="preserve"> loop and the overlay module.  </w:t>
+      </w:r>
+    </w:p>
+    <w:p>
+      <w:pPr>
+        <w:pStyle w:val="NoSpacing"/>
+        <w:ind w:right="-522"/>
+        <w:rPr>
+          <w:rFonts w:ascii="Courier New" w:hAnsi="Courier New" w:cs="Courier New"/>
+          <w:szCs w:val="24"/>
+        </w:rPr>
+      </w:pPr>
+      <w:r>
+        <w:rPr>
+          <w:rFonts w:ascii="Times New Roman" w:hAnsi="Times New Roman" w:cs="Times New Roman"/>
+          <w:sz w:val="24"/>
+          <w:szCs w:val="24"/>
+        </w:rPr>
+        <w:lastRenderedPageBreak/>
+        <w:tab/>
+      </w:r>
+      <w:r>
+        <w:rPr>
+          <w:rFonts w:ascii="Times New Roman" w:hAnsi="Times New Roman" w:cs="Times New Roman"/>
+          <w:sz w:val="24"/>
+          <w:szCs w:val="24"/>
+        </w:rPr>
+        <w:tab/>
+      </w:r>
+      <w:proofErr w:type="gramStart"/>
+      <w:r>
+        <w:rPr>
+          <w:rFonts w:ascii="Courier New" w:hAnsi="Courier New" w:cs="Courier New"/>
+          <w:szCs w:val="24"/>
+        </w:rPr>
+        <w:t>for</w:t>
+      </w:r>
+      <w:proofErr w:type="gramEnd"/>
+      <w:r>
+        <w:rPr>
+          <w:rFonts w:ascii="Courier New" w:hAnsi="Courier New" w:cs="Courier New"/>
+          <w:szCs w:val="24"/>
+        </w:rPr>
+        <w:t xml:space="preserve"> image in files:</w:t>
+      </w:r>
+    </w:p>
+    <w:p>
+      <w:pPr>
+        <w:pStyle w:val="NoSpacing"/>
+        <w:ind w:right="-522"/>
+        <w:rPr>
+          <w:rFonts w:ascii="Courier New" w:hAnsi="Courier New" w:cs="Courier New"/>
+          <w:szCs w:val="24"/>
+        </w:rPr>
+      </w:pPr>
+      <w:r>
+        <w:rPr>
+          <w:rFonts w:ascii="Courier New" w:hAnsi="Courier New" w:cs="Courier New"/>
+          <w:szCs w:val="24"/>
+        </w:rPr>
+        <w:tab/>
+      </w:r>
+      <w:r>
+        <w:rPr>
+          <w:rFonts w:ascii="Courier New" w:hAnsi="Courier New" w:cs="Courier New"/>
+          <w:szCs w:val="24"/>
+        </w:rPr>
+        <w:tab/>
+      </w:r>
+      <w:r>
+        <w:rPr>
+          <w:rFonts w:ascii="Courier New" w:hAnsi="Courier New" w:cs="Courier New"/>
+          <w:szCs w:val="24"/>
+        </w:rPr>
+        <w:tab/>
+      </w:r>
+      <w:proofErr w:type="gramStart"/>
+      <w:r>
+        <w:rPr>
+          <w:rFonts w:ascii="Courier New" w:hAnsi="Courier New" w:cs="Courier New"/>
+          <w:szCs w:val="24"/>
+        </w:rPr>
+        <w:t>index</w:t>
+      </w:r>
+      <w:proofErr w:type="gramEnd"/>
+      <w:r>
+        <w:rPr>
+          <w:rFonts w:ascii="Courier New" w:hAnsi="Courier New" w:cs="Courier New"/>
+          <w:szCs w:val="24"/>
+        </w:rPr>
+        <w:t xml:space="preserve"> = </w:t>
+      </w:r>
+      <w:proofErr w:type="spellStart"/>
+      <w:r>
+        <w:rPr>
+          <w:rFonts w:ascii="Courier New" w:hAnsi="Courier New" w:cs="Courier New"/>
+          <w:szCs w:val="24"/>
+        </w:rPr>
+        <w:t>files.index</w:t>
+      </w:r>
+      <w:proofErr w:type="spellEnd"/>
+      <w:r>
+        <w:rPr>
+          <w:rFonts w:ascii="Courier New" w:hAnsi="Courier New" w:cs="Courier New"/>
+          <w:szCs w:val="24"/>
+        </w:rPr>
+        <w:t>(image)</w:t>
+      </w:r>
+    </w:p>
+    <w:p>
+      <w:pPr>
+        <w:pStyle w:val="NoSpacing"/>
+        <w:ind w:right="-522"/>
+        <w:rPr>
+          <w:rFonts w:ascii="Courier New" w:hAnsi="Courier New" w:cs="Courier New"/>
+          <w:szCs w:val="24"/>
+        </w:rPr>
+      </w:pPr>
+      <w:r>
+        <w:rPr>
+          <w:rFonts w:ascii="Courier New" w:hAnsi="Courier New" w:cs="Courier New"/>
+          <w:szCs w:val="24"/>
+        </w:rPr>
+        <w:tab/>
+      </w:r>
+      <w:r>
+        <w:rPr>
+          <w:rFonts w:ascii="Courier New" w:hAnsi="Courier New" w:cs="Courier New"/>
+          <w:szCs w:val="24"/>
+        </w:rPr>
+        <w:tab/>
+      </w:r>
+      <w:r>
+        <w:rPr>
+          <w:rFonts w:ascii="Courier New" w:hAnsi="Courier New" w:cs="Courier New"/>
+          <w:szCs w:val="24"/>
+        </w:rPr>
+        <w:tab/>
+      </w:r>
+      <w:proofErr w:type="spellStart"/>
+      <w:r>
+        <w:rPr>
+          <w:rFonts w:ascii="Courier New" w:hAnsi="Courier New" w:cs="Courier New"/>
+          <w:szCs w:val="24"/>
+        </w:rPr>
+        <w:t>tmp_output</w:t>
+      </w:r>
+      <w:proofErr w:type="spellEnd"/>
+      <w:r>
+        <w:rPr>
+          <w:rFonts w:ascii="Courier New" w:hAnsi="Courier New" w:cs="Courier New"/>
+          <w:szCs w:val="24"/>
+        </w:rPr>
+        <w:t xml:space="preserve"> = dump +‘SUM_’+</w:t>
+      </w:r>
+      <w:proofErr w:type="spellStart"/>
+      <w:proofErr w:type="gramStart"/>
+      <w:r>
+        <w:rPr>
+          <w:rFonts w:ascii="Courier New" w:hAnsi="Courier New" w:cs="Courier New"/>
+          <w:szCs w:val="24"/>
+        </w:rPr>
+        <w:t>str</w:t>
+      </w:r>
+      <w:proofErr w:type="spellEnd"/>
+      <w:r>
+        <w:rPr>
+          <w:rFonts w:ascii="Courier New" w:hAnsi="Courier New" w:cs="Courier New"/>
+          <w:szCs w:val="24"/>
+        </w:rPr>
+        <w:t>(</w:t>
+      </w:r>
+      <w:proofErr w:type="gramEnd"/>
+      <w:r>
+        <w:rPr>
+          <w:rFonts w:ascii="Courier New" w:hAnsi="Courier New" w:cs="Courier New"/>
+          <w:szCs w:val="24"/>
+        </w:rPr>
+        <w:t>index+1)</w:t>
+      </w:r>
+    </w:p>
+    <w:p>
+      <w:pPr>
+        <w:pStyle w:val="NoSpacing"/>
+        <w:ind w:right="-522"/>
+        <w:rPr>
+          <w:rFonts w:ascii="Courier New" w:hAnsi="Courier New" w:cs="Courier New"/>
+          <w:szCs w:val="24"/>
+        </w:rPr>
+      </w:pPr>
+      <w:r>
+        <w:rPr>
+          <w:rFonts w:ascii="Courier New" w:hAnsi="Courier New" w:cs="Courier New"/>
+          <w:szCs w:val="24"/>
+        </w:rPr>
+        <w:tab/>
+      </w:r>
+      <w:r>
+        <w:rPr>
+          <w:rFonts w:ascii="Courier New" w:hAnsi="Courier New" w:cs="Courier New"/>
+          <w:szCs w:val="24"/>
+        </w:rPr>
+        <w:tab/>
+      </w:r>
+      <w:r>
+        <w:rPr>
+          <w:rFonts w:ascii="Courier New" w:hAnsi="Courier New" w:cs="Courier New"/>
+          <w:szCs w:val="24"/>
+        </w:rPr>
+        <w:tab/>
+      </w:r>
+      <w:proofErr w:type="spellStart"/>
+      <w:proofErr w:type="gramStart"/>
+      <w:r>
+        <w:rPr>
+          <w:rFonts w:ascii="Courier New" w:hAnsi="Courier New" w:cs="Courier New"/>
+          <w:szCs w:val="24"/>
+        </w:rPr>
+        <w:t>modules.overlay</w:t>
+      </w:r>
+      <w:proofErr w:type="spellEnd"/>
+      <w:r>
+        <w:rPr>
+          <w:rFonts w:ascii="Courier New" w:hAnsi="Courier New" w:cs="Courier New"/>
+          <w:szCs w:val="24"/>
+        </w:rPr>
+        <w:t>(</w:t>
+      </w:r>
+      <w:proofErr w:type="gramEnd"/>
+      <w:r>
+        <w:rPr>
+          <w:rFonts w:ascii="Courier New" w:hAnsi="Courier New" w:cs="Courier New"/>
+          <w:szCs w:val="24"/>
+        </w:rPr>
+        <w:t xml:space="preserve">blank, image, </w:t>
+      </w:r>
+      <w:proofErr w:type="spellStart"/>
+      <w:r>
+        <w:rPr>
+          <w:rFonts w:ascii="Courier New" w:hAnsi="Courier New" w:cs="Courier New"/>
+          <w:szCs w:val="24"/>
+        </w:rPr>
+        <w:t>tmp_output</w:t>
+      </w:r>
+      <w:proofErr w:type="spellEnd"/>
+      <w:r>
+        <w:rPr>
+          <w:rFonts w:ascii="Courier New" w:hAnsi="Courier New" w:cs="Courier New"/>
+          <w:szCs w:val="24"/>
+        </w:rPr>
+        <w:t>, 1)</w:t>
+      </w:r>
+    </w:p>
+    <w:p>
+      <w:pPr>
+        <w:pStyle w:val="NoSpacing"/>
+        <w:ind w:right="-522"/>
+        <w:rPr>
+          <w:rFonts w:ascii="Courier New" w:hAnsi="Courier New" w:cs="Courier New"/>
+          <w:szCs w:val="24"/>
+        </w:rPr>
+      </w:pPr>
+      <w:r>
+        <w:rPr>
+          <w:rFonts w:ascii="Courier New" w:hAnsi="Courier New" w:cs="Courier New"/>
+          <w:szCs w:val="24"/>
+        </w:rPr>
+        <w:tab/>
+      </w:r>
+      <w:r>
+        <w:rPr>
+          <w:rFonts w:ascii="Courier New" w:hAnsi="Courier New" w:cs="Courier New"/>
+          <w:szCs w:val="24"/>
+        </w:rPr>
+        <w:tab/>
+      </w:r>
+      <w:r>
+        <w:rPr>
+          <w:rFonts w:ascii="Courier New" w:hAnsi="Courier New" w:cs="Courier New"/>
+          <w:szCs w:val="24"/>
+        </w:rPr>
+        <w:tab/>
+      </w:r>
+      <w:proofErr w:type="gramStart"/>
+      <w:r>
+        <w:rPr>
+          <w:rFonts w:ascii="Courier New" w:hAnsi="Courier New" w:cs="Courier New"/>
+          <w:szCs w:val="24"/>
+        </w:rPr>
+        <w:t>blank</w:t>
+      </w:r>
+      <w:proofErr w:type="gramEnd"/>
+      <w:r>
+        <w:rPr>
+          <w:rFonts w:ascii="Courier New" w:hAnsi="Courier New" w:cs="Courier New"/>
+          <w:szCs w:val="24"/>
+        </w:rPr>
+        <w:t xml:space="preserve"> = </w:t>
+      </w:r>
+      <w:proofErr w:type="spellStart"/>
+      <w:r>
+        <w:rPr>
+          <w:rFonts w:ascii="Courier New" w:hAnsi="Courier New" w:cs="Courier New"/>
+          <w:szCs w:val="24"/>
+        </w:rPr>
+        <w:t>tmp_output</w:t>
+      </w:r>
+      <w:proofErr w:type="spellEnd"/>
+    </w:p>
+    <w:p>
+      <w:pPr>
+        <w:pStyle w:val="NoSpacing"/>
+        <w:ind w:right="-522"/>
+        <w:rPr>
+          <w:rFonts w:ascii="Times New Roman" w:hAnsi="Times New Roman" w:cs="Times New Roman"/>
+          <w:sz w:val="24"/>
+          <w:szCs w:val="24"/>
+        </w:rPr>
+      </w:pPr>
+    </w:p>
+    <w:p>
+      <w:pPr>
+        <w:pStyle w:val="NoSpacing"/>
+        <w:ind w:right="-522"/>
+        <w:rPr>
+          <w:rFonts w:ascii="Times New Roman" w:hAnsi="Times New Roman" w:cs="Times New Roman"/>
+          <w:sz w:val="24"/>
+          <w:szCs w:val="24"/>
+        </w:rPr>
+      </w:pPr>
+      <w:r>
+        <w:rPr>
+          <w:rFonts w:ascii="Times New Roman" w:hAnsi="Times New Roman" w:cs="Times New Roman"/>
+          <w:sz w:val="24"/>
+          <w:szCs w:val="24"/>
+        </w:rPr>
+        <w:t xml:space="preserve">This for loop will start with a blank image with the same spatial extent of our Madagascar imagery.  From there it will add the blank image to the Madagascar image and create a </w:t>
+      </w:r>
+      <w:proofErr w:type="spellStart"/>
+      <w:r>
+        <w:rPr>
+          <w:rFonts w:ascii="Times New Roman" w:hAnsi="Times New Roman" w:cs="Times New Roman"/>
+          <w:sz w:val="24"/>
+          <w:szCs w:val="24"/>
+        </w:rPr>
+        <w:t>temporyr</w:t>
+      </w:r>
+      <w:proofErr w:type="spellEnd"/>
+      <w:r>
+        <w:rPr>
+          <w:rFonts w:ascii="Times New Roman" w:hAnsi="Times New Roman" w:cs="Times New Roman"/>
+          <w:sz w:val="24"/>
+          <w:szCs w:val="24"/>
+        </w:rPr>
+        <w:t xml:space="preserve"> output </w:t>
+      </w:r>
+      <w:proofErr w:type="spellStart"/>
+      <w:r>
+        <w:rPr>
+          <w:rFonts w:ascii="Times New Roman" w:hAnsi="Times New Roman" w:cs="Times New Roman"/>
+          <w:sz w:val="24"/>
+          <w:szCs w:val="24"/>
+        </w:rPr>
+        <w:t>tmp_output</w:t>
+      </w:r>
+      <w:proofErr w:type="spellEnd"/>
+      <w:r>
+        <w:rPr>
+          <w:rFonts w:ascii="Times New Roman" w:hAnsi="Times New Roman" w:cs="Times New Roman"/>
+          <w:sz w:val="24"/>
+          <w:szCs w:val="24"/>
+        </w:rPr>
+        <w:t xml:space="preserve">.  Once the overlay is complete, the </w:t>
+      </w:r>
+      <w:proofErr w:type="spellStart"/>
+      <w:r>
+        <w:rPr>
+          <w:rFonts w:ascii="Times New Roman" w:hAnsi="Times New Roman" w:cs="Times New Roman"/>
+          <w:sz w:val="24"/>
+          <w:szCs w:val="24"/>
+        </w:rPr>
+        <w:t>tmp_output</w:t>
+      </w:r>
+      <w:proofErr w:type="spellEnd"/>
+      <w:r>
+        <w:rPr>
+          <w:rFonts w:ascii="Times New Roman" w:hAnsi="Times New Roman" w:cs="Times New Roman"/>
+          <w:sz w:val="24"/>
+          <w:szCs w:val="24"/>
+        </w:rPr>
+        <w:t xml:space="preserve"> file name is assigned to the blank variable, and the process repeats until </w:t>
+      </w:r>
+      <w:r>
+        <w:rPr>
+          <w:rFonts w:ascii="Times New Roman" w:hAnsi="Times New Roman" w:cs="Times New Roman"/>
+          <w:sz w:val="24"/>
+          <w:szCs w:val="24"/>
+        </w:rPr>
+        <w:t>there are no images left.  From there, it is time to find the average of all the files using the scalar module.  Once that is completed, we dump the extra files and return the name of the output image</w:t>
+      </w:r>
+      <w:r>
+        <w:rPr>
+          <w:rFonts w:ascii="Times New Roman" w:hAnsi="Times New Roman" w:cs="Times New Roman"/>
+          <w:sz w:val="24"/>
+          <w:szCs w:val="24"/>
+        </w:rPr>
+        <w:t xml:space="preserve"> and display our image</w:t>
+      </w:r>
+      <w:r>
+        <w:rPr>
+          <w:rFonts w:ascii="Times New Roman" w:hAnsi="Times New Roman" w:cs="Times New Roman"/>
+          <w:sz w:val="24"/>
+          <w:szCs w:val="24"/>
+        </w:rPr>
+        <w:t xml:space="preserve">.  </w:t>
+      </w:r>
+    </w:p>
+    <w:p>
+      <w:pPr>
+        <w:pStyle w:val="NoSpacing"/>
+        <w:ind w:right="-522"/>
+        <w:rPr>
+          <w:rFonts w:ascii="Times New Roman" w:hAnsi="Times New Roman" w:cs="Times New Roman"/>
+          <w:sz w:val="24"/>
+          <w:szCs w:val="24"/>
+        </w:rPr>
+      </w:pPr>
+    </w:p>
+    <w:p>
+      <w:pPr>
+        <w:pStyle w:val="NoSpacing"/>
+        <w:ind w:right="-522"/>
+        <w:rPr>
+          <w:rFonts w:ascii="Courier New" w:hAnsi="Courier New" w:cs="Courier New"/>
+          <w:szCs w:val="24"/>
+        </w:rPr>
+      </w:pPr>
+      <w:r>
+        <w:rPr>
+          <w:rFonts w:ascii="Courier New" w:hAnsi="Courier New" w:cs="Courier New"/>
+          <w:szCs w:val="24"/>
+        </w:rPr>
+        <w:tab/>
+      </w:r>
+      <w:r>
+        <w:rPr>
+          <w:rFonts w:ascii="Courier New" w:hAnsi="Courier New" w:cs="Courier New"/>
+          <w:szCs w:val="24"/>
+        </w:rPr>
+        <w:tab/>
+      </w:r>
+      <w:proofErr w:type="spellStart"/>
+      <w:proofErr w:type="gramStart"/>
+      <w:r>
+        <w:rPr>
+          <w:rFonts w:ascii="Courier New" w:hAnsi="Courier New" w:cs="Courier New"/>
+          <w:szCs w:val="24"/>
+        </w:rPr>
+        <w:t>modules.scalar</w:t>
+      </w:r>
+      <w:proofErr w:type="spellEnd"/>
+      <w:r>
+        <w:rPr>
+          <w:rFonts w:ascii="Courier New" w:hAnsi="Courier New" w:cs="Courier New"/>
+          <w:szCs w:val="24"/>
+        </w:rPr>
+        <w:t>(</w:t>
+      </w:r>
+      <w:proofErr w:type="gramEnd"/>
+      <w:r>
+        <w:rPr>
+          <w:rFonts w:ascii="Courier New" w:hAnsi="Courier New" w:cs="Courier New"/>
+          <w:szCs w:val="24"/>
+        </w:rPr>
+        <w:t xml:space="preserve">blank, </w:t>
+      </w:r>
+      <w:proofErr w:type="spellStart"/>
+      <w:r>
+        <w:rPr>
+          <w:rFonts w:ascii="Courier New" w:hAnsi="Courier New" w:cs="Courier New"/>
+          <w:szCs w:val="24"/>
+        </w:rPr>
+        <w:t>output_img</w:t>
+      </w:r>
+      <w:proofErr w:type="spellEnd"/>
+      <w:r>
+        <w:rPr>
+          <w:rFonts w:ascii="Courier New" w:hAnsi="Courier New" w:cs="Courier New"/>
+          <w:szCs w:val="24"/>
+        </w:rPr>
+        <w:t xml:space="preserve">, 4, </w:t>
+      </w:r>
+      <w:proofErr w:type="spellStart"/>
+      <w:r>
+        <w:rPr>
+          <w:rFonts w:ascii="Courier New" w:hAnsi="Courier New" w:cs="Courier New"/>
+          <w:szCs w:val="24"/>
+        </w:rPr>
+        <w:t>len</w:t>
+      </w:r>
+      <w:proofErr w:type="spellEnd"/>
+      <w:r>
+        <w:rPr>
+          <w:rFonts w:ascii="Courier New" w:hAnsi="Courier New" w:cs="Courier New"/>
+          <w:szCs w:val="24"/>
+        </w:rPr>
+        <w:t>(files))</w:t>
+      </w:r>
+    </w:p>
+    <w:p>
+      <w:pPr>
+        <w:pStyle w:val="NoSpacing"/>
+        <w:ind w:left="720" w:right="-522" w:firstLine="720"/>
+        <w:rPr>
+          <w:rFonts w:ascii="Courier New" w:hAnsi="Courier New" w:cs="Courier New"/>
+          <w:szCs w:val="24"/>
+        </w:rPr>
+      </w:pPr>
+      <w:proofErr w:type="spellStart"/>
+      <w:proofErr w:type="gramStart"/>
+      <w:r>
+        <w:rPr>
+          <w:rFonts w:ascii="Courier New" w:hAnsi="Courier New" w:cs="Courier New"/>
+          <w:szCs w:val="24"/>
+        </w:rPr>
+        <w:t>rem</w:t>
+      </w:r>
+      <w:r>
+        <w:rPr>
+          <w:rFonts w:ascii="Courier New" w:hAnsi="Courier New" w:cs="Courier New"/>
+          <w:szCs w:val="24"/>
+        </w:rPr>
+        <w:t>ove</w:t>
+      </w:r>
+      <w:r>
+        <w:rPr>
+          <w:rFonts w:ascii="Courier New" w:hAnsi="Courier New" w:cs="Courier New"/>
+          <w:szCs w:val="24"/>
+        </w:rPr>
+        <w:t>DumpDir</w:t>
+      </w:r>
+      <w:proofErr w:type="spellEnd"/>
+      <w:r>
+        <w:rPr>
+          <w:rFonts w:ascii="Courier New" w:hAnsi="Courier New" w:cs="Courier New"/>
+          <w:szCs w:val="24"/>
+        </w:rPr>
+        <w:t>(</w:t>
+      </w:r>
+      <w:proofErr w:type="gramEnd"/>
+      <w:r>
+        <w:rPr>
+          <w:rFonts w:ascii="Courier New" w:hAnsi="Courier New" w:cs="Courier New"/>
+          <w:szCs w:val="24"/>
+        </w:rPr>
+        <w:t>dump)</w:t>
+      </w:r>
+    </w:p>
+    <w:p>
+      <w:pPr>
+        <w:pStyle w:val="NoSpacing"/>
+        <w:ind w:left="720" w:right="-522" w:firstLine="720"/>
+        <w:rPr>
+          <w:rFonts w:ascii="Courier New" w:hAnsi="Courier New" w:cs="Courier New"/>
+          <w:szCs w:val="24"/>
+        </w:rPr>
+      </w:pPr>
+      <w:proofErr w:type="spellStart"/>
+      <w:proofErr w:type="gramStart"/>
+      <w:r>
+        <w:rPr>
+          <w:rFonts w:ascii="Courier New" w:hAnsi="Courier New" w:cs="Courier New"/>
+          <w:szCs w:val="24"/>
+        </w:rPr>
+        <w:t>displayLauncher</w:t>
+      </w:r>
+      <w:proofErr w:type="spellEnd"/>
+      <w:r>
+        <w:rPr>
+          <w:rFonts w:ascii="Courier New" w:hAnsi="Courier New" w:cs="Courier New"/>
+          <w:szCs w:val="24"/>
+        </w:rPr>
+        <w:t>(</w:t>
+      </w:r>
+      <w:proofErr w:type="spellStart"/>
+      <w:proofErr w:type="gramEnd"/>
+      <w:r>
+        <w:rPr>
+          <w:rFonts w:ascii="Courier New" w:hAnsi="Courier New" w:cs="Courier New"/>
+          <w:szCs w:val="24"/>
+        </w:rPr>
+        <w:t>output_img</w:t>
+      </w:r>
+      <w:proofErr w:type="spellEnd"/>
+      <w:r>
+        <w:rPr>
+          <w:rFonts w:ascii="Courier New" w:hAnsi="Courier New" w:cs="Courier New"/>
+          <w:szCs w:val="24"/>
+        </w:rPr>
+        <w:t>, ‘</w:t>
+      </w:r>
+      <w:proofErr w:type="spellStart"/>
+      <w:r>
+        <w:rPr>
+          <w:rFonts w:ascii="Courier New" w:hAnsi="Courier New" w:cs="Courier New"/>
+          <w:szCs w:val="24"/>
+        </w:rPr>
+        <w:t>rst</w:t>
+      </w:r>
+      <w:proofErr w:type="spellEnd"/>
+      <w:r>
+        <w:rPr>
+          <w:rFonts w:ascii="Courier New" w:hAnsi="Courier New" w:cs="Courier New"/>
+          <w:szCs w:val="24"/>
+        </w:rPr>
+        <w:t>’)</w:t>
+      </w:r>
+    </w:p>
+    <w:p>
+      <w:pPr>
+        <w:pStyle w:val="NoSpacing"/>
+        <w:ind w:right="-522"/>
+        <w:rPr>
+          <w:rFonts w:ascii="Courier New" w:hAnsi="Courier New" w:cs="Courier New"/>
+          <w:szCs w:val="24"/>
+        </w:rPr>
+      </w:pPr>
+      <w:r>
+        <w:rPr>
+          <w:rFonts w:ascii="Courier New" w:hAnsi="Courier New" w:cs="Courier New"/>
+          <w:szCs w:val="24"/>
+        </w:rPr>
+        <w:tab/>
+      </w:r>
+      <w:r>
+        <w:rPr>
+          <w:rFonts w:ascii="Courier New" w:hAnsi="Courier New" w:cs="Courier New"/>
+          <w:szCs w:val="24"/>
+        </w:rPr>
+        <w:tab/>
+      </w:r>
+      <w:proofErr w:type="gramStart"/>
+      <w:r>
+        <w:rPr>
+          <w:rFonts w:ascii="Courier New" w:hAnsi="Courier New" w:cs="Courier New"/>
+          <w:szCs w:val="24"/>
+        </w:rPr>
+        <w:t>return</w:t>
+      </w:r>
+      <w:proofErr w:type="gramEnd"/>
+      <w:r>
+        <w:rPr>
+          <w:rFonts w:ascii="Courier New" w:hAnsi="Courier New" w:cs="Courier New"/>
+          <w:szCs w:val="24"/>
+        </w:rPr>
+        <w:t xml:space="preserve"> </w:t>
+      </w:r>
+      <w:proofErr w:type="spellStart"/>
+      <w:r>
+        <w:rPr>
+          <w:rFonts w:ascii="Courier New" w:hAnsi="Courier New" w:cs="Courier New"/>
+          <w:szCs w:val="24"/>
+        </w:rPr>
+        <w:t>output_img</w:t>
+      </w:r>
+      <w:proofErr w:type="spellEnd"/>
+    </w:p>
+    <w:p>
+      <w:pPr>
+        <w:pStyle w:val="NoSpacing"/>
+        <w:ind w:right="-522"/>
+        <w:rPr>
+          <w:rFonts w:ascii="Times New Roman" w:hAnsi="Times New Roman" w:cs="Times New Roman"/>
+          <w:sz w:val="24"/>
+          <w:szCs w:val="24"/>
+        </w:rPr>
+      </w:pPr>
+    </w:p>
+    <w:p>
+      <w:pPr>
+        <w:pStyle w:val="NoSpacing"/>
+        <w:ind w:right="-522"/>
+        <w:rPr>
+          <w:rFonts w:ascii="Times New Roman" w:hAnsi="Times New Roman" w:cs="Times New Roman"/>
+          <w:sz w:val="24"/>
+          <w:szCs w:val="24"/>
+        </w:rPr>
+      </w:pPr>
+      <w:r>
+        <w:rPr>
+          <w:rFonts w:ascii="Times New Roman" w:hAnsi="Times New Roman" w:cs="Times New Roman"/>
+          <w:sz w:val="24"/>
+          <w:szCs w:val="24"/>
+        </w:rPr>
+        <w:t xml:space="preserve">To run the function, we will enter our </w:t>
+      </w:r>
+      <w:proofErr w:type="spellStart"/>
+      <w:r>
+        <w:rPr>
+          <w:rFonts w:ascii="Courier New" w:hAnsi="Courier New" w:cs="Courier New"/>
+          <w:szCs w:val="24"/>
+        </w:rPr>
+        <w:t>madndvi_rat</w:t>
+      </w:r>
+      <w:proofErr w:type="spellEnd"/>
+      <w:r>
+        <w:rPr>
+          <w:rFonts w:ascii="Times New Roman" w:hAnsi="Times New Roman" w:cs="Times New Roman"/>
+          <w:sz w:val="24"/>
+          <w:szCs w:val="24"/>
+        </w:rPr>
+        <w:t xml:space="preserve"> variable as the input Raster Group File and name the output as ‘</w:t>
+      </w:r>
+      <w:proofErr w:type="spellStart"/>
+      <w:r>
+        <w:rPr>
+          <w:rFonts w:ascii="Times New Roman" w:hAnsi="Times New Roman" w:cs="Times New Roman"/>
+          <w:sz w:val="24"/>
+          <w:szCs w:val="24"/>
+        </w:rPr>
+        <w:t>Mean_MadJanNDVI</w:t>
+      </w:r>
+      <w:proofErr w:type="spellEnd"/>
+      <w:r>
+        <w:rPr>
+          <w:rFonts w:ascii="Times New Roman" w:hAnsi="Times New Roman" w:cs="Times New Roman"/>
+          <w:sz w:val="24"/>
+          <w:szCs w:val="24"/>
+        </w:rPr>
+        <w:t>’</w:t>
+      </w:r>
+      <w:r>
+        <w:rPr>
+          <w:rFonts w:ascii="Times New Roman" w:hAnsi="Times New Roman" w:cs="Times New Roman"/>
+          <w:sz w:val="24"/>
+          <w:szCs w:val="24"/>
+        </w:rPr>
+        <w:t xml:space="preserve">.  Call this function using the variable </w:t>
+      </w:r>
+      <w:proofErr w:type="spellStart"/>
+      <w:r>
+        <w:rPr>
+          <w:rFonts w:ascii="Courier New" w:hAnsi="Courier New" w:cs="Courier New"/>
+          <w:szCs w:val="24"/>
+        </w:rPr>
+        <w:t>madndvi_mean</w:t>
+      </w:r>
+      <w:proofErr w:type="spellEnd"/>
+      <w:r>
+        <w:rPr>
+          <w:rFonts w:ascii="Times New Roman" w:hAnsi="Times New Roman" w:cs="Times New Roman"/>
+          <w:sz w:val="24"/>
+          <w:szCs w:val="24"/>
+        </w:rPr>
+        <w:t>.</w:t>
+      </w:r>
+    </w:p>
+    <w:p>
+      <w:pPr>
+        <w:pStyle w:val="NoSpacing"/>
+        <w:ind w:right="-522"/>
+        <w:rPr>
+          <w:rFonts w:ascii="Times New Roman" w:hAnsi="Times New Roman" w:cs="Times New Roman"/>
+          <w:sz w:val="24"/>
+          <w:szCs w:val="24"/>
+        </w:rPr>
+      </w:pPr>
+    </w:p>
+    <w:p>
+      <w:pPr>
+        <w:pStyle w:val="NoSpacing"/>
+        <w:ind w:right="-522"/>
+        <w:rPr>
+          <w:rFonts w:ascii="Courier New" w:hAnsi="Courier New" w:cs="Courier New"/>
+          <w:szCs w:val="24"/>
+        </w:rPr>
+      </w:pPr>
+      <w:r>
+        <w:rPr>
+          <w:rFonts w:ascii="Courier New" w:hAnsi="Courier New" w:cs="Courier New"/>
+          <w:szCs w:val="24"/>
+        </w:rPr>
+        <w:t>&gt;&gt;&gt;</w:t>
+      </w:r>
+      <w:proofErr w:type="spellStart"/>
+      <w:r>
+        <w:rPr>
+          <w:rFonts w:ascii="Courier New" w:hAnsi="Courier New" w:cs="Courier New"/>
+          <w:szCs w:val="24"/>
+        </w:rPr>
+        <w:t>madndvi_</w:t>
+      </w:r>
+      <w:proofErr w:type="gramStart"/>
+      <w:r>
+        <w:rPr>
+          <w:rFonts w:ascii="Courier New" w:hAnsi="Courier New" w:cs="Courier New"/>
+          <w:szCs w:val="24"/>
+        </w:rPr>
+        <w:t>mean</w:t>
+      </w:r>
+      <w:proofErr w:type="spellEnd"/>
+      <w:r>
+        <w:rPr>
+          <w:rFonts w:ascii="Courier New" w:hAnsi="Courier New" w:cs="Courier New"/>
+          <w:szCs w:val="24"/>
+        </w:rPr>
+        <w:t>(</w:t>
+      </w:r>
+      <w:proofErr w:type="spellStart"/>
+      <w:proofErr w:type="gramEnd"/>
+      <w:r>
+        <w:rPr>
+          <w:rFonts w:ascii="Courier New" w:hAnsi="Courier New" w:cs="Courier New"/>
+          <w:szCs w:val="24"/>
+        </w:rPr>
+        <w:t>madndvi_rat</w:t>
+      </w:r>
+      <w:proofErr w:type="spellEnd"/>
+      <w:r>
+        <w:rPr>
+          <w:rFonts w:ascii="Courier New" w:hAnsi="Courier New" w:cs="Courier New"/>
+          <w:szCs w:val="24"/>
+        </w:rPr>
+        <w:t>, ‘</w:t>
+      </w:r>
+      <w:proofErr w:type="spellStart"/>
+      <w:r>
+        <w:rPr>
+          <w:rFonts w:ascii="Courier New" w:hAnsi="Courier New" w:cs="Courier New"/>
+          <w:szCs w:val="24"/>
+        </w:rPr>
+        <w:t>Mean_MadJanNDVI</w:t>
+      </w:r>
+      <w:proofErr w:type="spellEnd"/>
+      <w:r>
+        <w:rPr>
+          <w:rFonts w:ascii="Courier New" w:hAnsi="Courier New" w:cs="Courier New"/>
+          <w:szCs w:val="24"/>
+        </w:rPr>
+        <w:t>’)</w:t>
+      </w:r>
+    </w:p>
+    <w:p>
+      <w:pPr>
+        <w:pStyle w:val="NoSpacing"/>
+        <w:ind w:right="-522"/>
+        <w:rPr>
+          <w:rFonts w:ascii="Times New Roman" w:hAnsi="Times New Roman" w:cs="Times New Roman"/>
+          <w:sz w:val="24"/>
+          <w:szCs w:val="24"/>
+        </w:rPr>
+      </w:pPr>
+    </w:p>
+    <w:p>
+      <w:pPr>
+        <w:pStyle w:val="NoSpacing"/>
+        <w:ind w:right="-522"/>
+        <w:rPr>
+          <w:rFonts w:ascii="Times New Roman" w:hAnsi="Times New Roman" w:cs="Times New Roman"/>
+          <w:sz w:val="24"/>
+          <w:szCs w:val="24"/>
+        </w:rPr>
+      </w:pPr>
+      <w:r>
+        <w:rPr>
+          <w:rFonts w:ascii="Times New Roman" w:hAnsi="Times New Roman" w:cs="Times New Roman"/>
+          <w:sz w:val="24"/>
+          <w:szCs w:val="24"/>
+        </w:rPr>
+        <w:t xml:space="preserve">Let us recap for a second and print out the entire script as it stands.  </w:t>
+      </w:r>
+    </w:p>
+    <w:p>
+      <w:pPr>
+        <w:pStyle w:val="NoSpacing"/>
+        <w:ind w:right="-522"/>
+        <w:rPr>
+          <w:rFonts w:ascii="Times New Roman" w:hAnsi="Times New Roman" w:cs="Times New Roman"/>
+          <w:sz w:val="24"/>
+          <w:szCs w:val="24"/>
+        </w:rPr>
+      </w:pPr>
+    </w:p>
+    <w:p>
+      <w:pPr>
+        <w:pStyle w:val="NoSpacing"/>
+        <w:ind w:right="-522"/>
+        <w:rPr>
+          <w:rFonts w:ascii="Courier New" w:hAnsi="Courier New" w:cs="Courier New"/>
+          <w:szCs w:val="24"/>
+        </w:rPr>
+      </w:pPr>
+      <w:r>
+        <w:rPr>
+          <w:rFonts w:ascii="Courier New" w:hAnsi="Courier New" w:cs="Courier New"/>
+          <w:szCs w:val="24"/>
+        </w:rPr>
+        <w:t xml:space="preserve">&gt;&gt;&gt; </w:t>
+      </w:r>
+      <w:proofErr w:type="spellStart"/>
+      <w:proofErr w:type="gramStart"/>
+      <w:r>
+        <w:rPr>
+          <w:rFonts w:ascii="Courier New" w:hAnsi="Courier New" w:cs="Courier New"/>
+          <w:szCs w:val="24"/>
+        </w:rPr>
+        <w:t>def</w:t>
+      </w:r>
+      <w:proofErr w:type="spellEnd"/>
+      <w:proofErr w:type="gramEnd"/>
+      <w:r>
+        <w:rPr>
+          <w:rFonts w:ascii="Courier New" w:hAnsi="Courier New" w:cs="Courier New"/>
+          <w:szCs w:val="24"/>
+        </w:rPr>
+        <w:t xml:space="preserve"> </w:t>
+      </w:r>
+      <w:proofErr w:type="spellStart"/>
+      <w:r>
+        <w:rPr>
+          <w:rFonts w:ascii="Courier New" w:hAnsi="Courier New" w:cs="Courier New"/>
+          <w:szCs w:val="24"/>
+        </w:rPr>
+        <w:t>meanRaster</w:t>
+      </w:r>
+      <w:proofErr w:type="spellEnd"/>
+      <w:r>
+        <w:rPr>
+          <w:rFonts w:ascii="Courier New" w:hAnsi="Courier New" w:cs="Courier New"/>
+          <w:szCs w:val="24"/>
+        </w:rPr>
+        <w:t>(</w:t>
+      </w:r>
+      <w:proofErr w:type="spellStart"/>
+      <w:r>
+        <w:rPr>
+          <w:rFonts w:ascii="Courier New" w:hAnsi="Courier New" w:cs="Courier New"/>
+          <w:szCs w:val="24"/>
+        </w:rPr>
+        <w:t>input_rgf</w:t>
+      </w:r>
+      <w:proofErr w:type="spellEnd"/>
+      <w:r>
+        <w:rPr>
+          <w:rFonts w:ascii="Courier New" w:hAnsi="Courier New" w:cs="Courier New"/>
+          <w:szCs w:val="24"/>
+        </w:rPr>
+        <w:t xml:space="preserve">, </w:t>
+      </w:r>
+      <w:proofErr w:type="spellStart"/>
+      <w:r>
+        <w:rPr>
+          <w:rFonts w:ascii="Courier New" w:hAnsi="Courier New" w:cs="Courier New"/>
+          <w:szCs w:val="24"/>
+        </w:rPr>
+        <w:t>output_img</w:t>
+      </w:r>
+      <w:proofErr w:type="spellEnd"/>
+      <w:r>
+        <w:rPr>
+          <w:rFonts w:ascii="Courier New" w:hAnsi="Courier New" w:cs="Courier New"/>
+          <w:szCs w:val="24"/>
+        </w:rPr>
+        <w:t>):</w:t>
+      </w:r>
+    </w:p>
+    <w:p>
+      <w:pPr>
+        <w:pStyle w:val="NoSpacing"/>
+        <w:ind w:right="-522"/>
+        <w:rPr>
+          <w:rFonts w:ascii="Courier New" w:hAnsi="Courier New" w:cs="Courier New"/>
+          <w:szCs w:val="24"/>
+        </w:rPr>
+      </w:pPr>
+      <w:r>
+        <w:rPr>
+          <w:rFonts w:ascii="Courier New" w:hAnsi="Courier New" w:cs="Courier New"/>
+          <w:szCs w:val="24"/>
+        </w:rPr>
+        <w:tab/>
+      </w:r>
+      <w:r>
+        <w:rPr>
+          <w:rFonts w:ascii="Courier New" w:hAnsi="Courier New" w:cs="Courier New"/>
+          <w:szCs w:val="24"/>
+        </w:rPr>
+        <w:tab/>
+      </w:r>
+      <w:proofErr w:type="gramStart"/>
+      <w:r>
+        <w:rPr>
+          <w:rFonts w:ascii="Courier New" w:hAnsi="Courier New" w:cs="Courier New"/>
+          <w:szCs w:val="24"/>
+        </w:rPr>
+        <w:t>files</w:t>
+      </w:r>
+      <w:proofErr w:type="gramEnd"/>
+      <w:r>
+        <w:rPr>
+          <w:rFonts w:ascii="Courier New" w:hAnsi="Courier New" w:cs="Courier New"/>
+          <w:szCs w:val="24"/>
+        </w:rPr>
+        <w:t xml:space="preserve"> = </w:t>
+      </w:r>
+      <w:proofErr w:type="spellStart"/>
+      <w:r>
+        <w:rPr>
+          <w:rFonts w:ascii="Courier New" w:hAnsi="Courier New" w:cs="Courier New"/>
+          <w:szCs w:val="24"/>
+        </w:rPr>
+        <w:t>IdrisiFiles.ReadRgf</w:t>
+      </w:r>
+      <w:proofErr w:type="spellEnd"/>
+      <w:r>
+        <w:rPr>
+          <w:rFonts w:ascii="Courier New" w:hAnsi="Courier New" w:cs="Courier New"/>
+          <w:szCs w:val="24"/>
+        </w:rPr>
+        <w:t>(</w:t>
+      </w:r>
+      <w:proofErr w:type="spellStart"/>
+      <w:r>
+        <w:rPr>
+          <w:rFonts w:ascii="Courier New" w:hAnsi="Courier New" w:cs="Courier New"/>
+          <w:szCs w:val="24"/>
+        </w:rPr>
+        <w:t>input_rgf</w:t>
+      </w:r>
+      <w:proofErr w:type="spellEnd"/>
+      <w:r>
+        <w:rPr>
+          <w:rFonts w:ascii="Courier New" w:hAnsi="Courier New" w:cs="Courier New"/>
+          <w:szCs w:val="24"/>
+        </w:rPr>
+        <w:t>)</w:t>
+      </w:r>
+    </w:p>
+    <w:p>
+      <w:pPr>
+        <w:pStyle w:val="NoSpacing"/>
+        <w:ind w:right="-522"/>
+        <w:rPr>
+          <w:rFonts w:ascii="Courier New" w:hAnsi="Courier New" w:cs="Courier New"/>
+          <w:szCs w:val="24"/>
+        </w:rPr>
+      </w:pPr>
+      <w:r>
+        <w:rPr>
+          <w:rFonts w:ascii="Courier New" w:hAnsi="Courier New" w:cs="Courier New"/>
+          <w:szCs w:val="24"/>
+        </w:rPr>
+        <w:tab/>
+      </w:r>
+      <w:r>
+        <w:rPr>
+          <w:rFonts w:ascii="Courier New" w:hAnsi="Courier New" w:cs="Courier New"/>
+          <w:szCs w:val="24"/>
+        </w:rPr>
+        <w:tab/>
+      </w:r>
+      <w:proofErr w:type="gramStart"/>
+      <w:r>
+        <w:rPr>
+          <w:rFonts w:ascii="Courier New" w:hAnsi="Courier New" w:cs="Courier New"/>
+          <w:szCs w:val="24"/>
+        </w:rPr>
+        <w:t>dump</w:t>
+      </w:r>
+      <w:proofErr w:type="gramEnd"/>
+      <w:r>
+        <w:rPr>
+          <w:rFonts w:ascii="Courier New" w:hAnsi="Courier New" w:cs="Courier New"/>
+          <w:szCs w:val="24"/>
+        </w:rPr>
+        <w:t xml:space="preserve"> = </w:t>
+      </w:r>
+      <w:proofErr w:type="spellStart"/>
+      <w:r>
+        <w:rPr>
+          <w:rFonts w:ascii="Courier New" w:hAnsi="Courier New" w:cs="Courier New"/>
+          <w:szCs w:val="24"/>
+        </w:rPr>
+        <w:t>addDumpDir</w:t>
+      </w:r>
+      <w:proofErr w:type="spellEnd"/>
+      <w:r>
+        <w:rPr>
+          <w:rFonts w:ascii="Courier New" w:hAnsi="Courier New" w:cs="Courier New"/>
+          <w:szCs w:val="24"/>
+        </w:rPr>
+        <w:t>(</w:t>
+      </w:r>
+      <w:proofErr w:type="spellStart"/>
+      <w:r>
+        <w:rPr>
+          <w:rFonts w:ascii="Courier New" w:hAnsi="Courier New" w:cs="Courier New"/>
+          <w:szCs w:val="24"/>
+        </w:rPr>
+        <w:t>workdir</w:t>
+      </w:r>
+      <w:proofErr w:type="spellEnd"/>
+      <w:r>
+        <w:rPr>
+          <w:rFonts w:ascii="Courier New" w:hAnsi="Courier New" w:cs="Courier New"/>
+          <w:szCs w:val="24"/>
+        </w:rPr>
+        <w:t>)</w:t>
+      </w:r>
+    </w:p>
+    <w:p>
+      <w:pPr>
+        <w:pStyle w:val="NoSpacing"/>
+        <w:ind w:right="-522"/>
+        <w:rPr>
+          <w:rFonts w:ascii="Courier New" w:hAnsi="Courier New" w:cs="Courier New"/>
+          <w:szCs w:val="24"/>
+        </w:rPr>
+      </w:pPr>
+      <w:r>
+        <w:rPr>
+          <w:rFonts w:ascii="Courier New" w:hAnsi="Courier New" w:cs="Courier New"/>
+          <w:szCs w:val="24"/>
+        </w:rPr>
+        <w:tab/>
+      </w:r>
+      <w:r>
+        <w:rPr>
+          <w:rFonts w:ascii="Courier New" w:hAnsi="Courier New" w:cs="Courier New"/>
+          <w:szCs w:val="24"/>
+        </w:rPr>
+        <w:tab/>
+        <w:t>blank = dump+’</w:t>
+      </w:r>
+      <w:proofErr w:type="spellStart"/>
+      <w:r>
+        <w:rPr>
+          <w:rFonts w:ascii="Courier New" w:hAnsi="Courier New" w:cs="Courier New"/>
+          <w:szCs w:val="24"/>
+        </w:rPr>
+        <w:t>blank_ndvi</w:t>
+      </w:r>
+      <w:proofErr w:type="spellEnd"/>
+      <w:r>
+        <w:rPr>
+          <w:rFonts w:ascii="Courier New" w:hAnsi="Courier New" w:cs="Courier New"/>
+          <w:szCs w:val="24"/>
+        </w:rPr>
+        <w:t>’</w:t>
+      </w:r>
+    </w:p>
+    <w:p>
+      <w:pPr>
+        <w:pStyle w:val="NoSpacing"/>
+        <w:ind w:right="-522"/>
+        <w:rPr>
+          <w:rFonts w:ascii="Courier New" w:hAnsi="Courier New" w:cs="Courier New"/>
+          <w:szCs w:val="24"/>
+        </w:rPr>
+      </w:pPr>
+      <w:r>
+        <w:rPr>
+          <w:rFonts w:ascii="Courier New" w:hAnsi="Courier New" w:cs="Courier New"/>
+          <w:szCs w:val="24"/>
+        </w:rPr>
+        <w:tab/>
+      </w:r>
+      <w:r>
+        <w:rPr>
+          <w:rFonts w:ascii="Courier New" w:hAnsi="Courier New" w:cs="Courier New"/>
+          <w:szCs w:val="24"/>
+        </w:rPr>
+        <w:tab/>
+      </w:r>
+      <w:proofErr w:type="spellStart"/>
+      <w:proofErr w:type="gramStart"/>
+      <w:r>
+        <w:rPr>
+          <w:rFonts w:ascii="Courier New" w:hAnsi="Courier New" w:cs="Courier New"/>
+          <w:szCs w:val="24"/>
+        </w:rPr>
+        <w:t>modules.initial</w:t>
+      </w:r>
+      <w:proofErr w:type="spellEnd"/>
+      <w:r>
+        <w:rPr>
+          <w:rFonts w:ascii="Courier New" w:hAnsi="Courier New" w:cs="Courier New"/>
+          <w:szCs w:val="24"/>
+        </w:rPr>
+        <w:t>(</w:t>
+      </w:r>
+      <w:proofErr w:type="gramEnd"/>
+      <w:r>
+        <w:rPr>
+          <w:rFonts w:ascii="Courier New" w:hAnsi="Courier New" w:cs="Courier New"/>
+          <w:szCs w:val="24"/>
+        </w:rPr>
+        <w:t>blank, 2, 1, 0, files[0])</w:t>
+      </w:r>
+    </w:p>
+    <w:p>
+      <w:pPr>
+        <w:pStyle w:val="NoSpacing"/>
+        <w:ind w:right="-522"/>
+        <w:rPr>
+          <w:rFonts w:ascii="Courier New" w:hAnsi="Courier New" w:cs="Courier New"/>
+          <w:szCs w:val="24"/>
+        </w:rPr>
+      </w:pPr>
+      <w:r>
+        <w:rPr>
+          <w:rFonts w:ascii="Courier New" w:hAnsi="Courier New" w:cs="Courier New"/>
+          <w:szCs w:val="24"/>
+        </w:rPr>
+        <w:tab/>
+      </w:r>
+      <w:r>
+        <w:rPr>
+          <w:rFonts w:ascii="Courier New" w:hAnsi="Courier New" w:cs="Courier New"/>
+          <w:szCs w:val="24"/>
+        </w:rPr>
+        <w:tab/>
+      </w:r>
+      <w:proofErr w:type="gramStart"/>
+      <w:r>
+        <w:rPr>
+          <w:rFonts w:ascii="Courier New" w:hAnsi="Courier New" w:cs="Courier New"/>
+          <w:szCs w:val="24"/>
+        </w:rPr>
+        <w:t>for</w:t>
+      </w:r>
+      <w:proofErr w:type="gramEnd"/>
+      <w:r>
+        <w:rPr>
+          <w:rFonts w:ascii="Courier New" w:hAnsi="Courier New" w:cs="Courier New"/>
+          <w:szCs w:val="24"/>
+        </w:rPr>
+        <w:t xml:space="preserve"> image in files:</w:t>
+      </w:r>
+    </w:p>
+    <w:p>
+      <w:pPr>
+        <w:pStyle w:val="NoSpacing"/>
+        <w:ind w:right="-522"/>
+        <w:rPr>
+          <w:rFonts w:ascii="Courier New" w:hAnsi="Courier New" w:cs="Courier New"/>
+          <w:szCs w:val="24"/>
+        </w:rPr>
+      </w:pPr>
+      <w:r>
+        <w:rPr>
+          <w:rFonts w:ascii="Courier New" w:hAnsi="Courier New" w:cs="Courier New"/>
+          <w:szCs w:val="24"/>
+        </w:rPr>
+        <w:tab/>
+      </w:r>
+      <w:r>
+        <w:rPr>
+          <w:rFonts w:ascii="Courier New" w:hAnsi="Courier New" w:cs="Courier New"/>
+          <w:szCs w:val="24"/>
+        </w:rPr>
+        <w:tab/>
+      </w:r>
+      <w:r>
+        <w:rPr>
+          <w:rFonts w:ascii="Courier New" w:hAnsi="Courier New" w:cs="Courier New"/>
+          <w:szCs w:val="24"/>
+        </w:rPr>
+        <w:tab/>
+      </w:r>
+      <w:proofErr w:type="gramStart"/>
+      <w:r>
+        <w:rPr>
+          <w:rFonts w:ascii="Courier New" w:hAnsi="Courier New" w:cs="Courier New"/>
+          <w:szCs w:val="24"/>
+        </w:rPr>
+        <w:t>index</w:t>
+      </w:r>
+      <w:proofErr w:type="gramEnd"/>
+      <w:r>
+        <w:rPr>
+          <w:rFonts w:ascii="Courier New" w:hAnsi="Courier New" w:cs="Courier New"/>
+          <w:szCs w:val="24"/>
+        </w:rPr>
+        <w:t xml:space="preserve"> = </w:t>
+      </w:r>
+      <w:proofErr w:type="spellStart"/>
+      <w:r>
+        <w:rPr>
+          <w:rFonts w:ascii="Courier New" w:hAnsi="Courier New" w:cs="Courier New"/>
+          <w:szCs w:val="24"/>
+        </w:rPr>
+        <w:t>files.index</w:t>
+      </w:r>
+      <w:proofErr w:type="spellEnd"/>
+      <w:r>
+        <w:rPr>
+          <w:rFonts w:ascii="Courier New" w:hAnsi="Courier New" w:cs="Courier New"/>
+          <w:szCs w:val="24"/>
+        </w:rPr>
+        <w:t>(image)</w:t>
+      </w:r>
+    </w:p>
+    <w:p>
+      <w:pPr>
+        <w:pStyle w:val="NoSpacing"/>
+        <w:ind w:right="-522"/>
+        <w:rPr>
+          <w:rFonts w:ascii="Courier New" w:hAnsi="Courier New" w:cs="Courier New"/>
+          <w:szCs w:val="24"/>
+        </w:rPr>
+      </w:pPr>
+      <w:r>
+        <w:rPr>
+          <w:rFonts w:ascii="Courier New" w:hAnsi="Courier New" w:cs="Courier New"/>
+          <w:szCs w:val="24"/>
+        </w:rPr>
+        <w:tab/>
+      </w:r>
+      <w:r>
+        <w:rPr>
+          <w:rFonts w:ascii="Courier New" w:hAnsi="Courier New" w:cs="Courier New"/>
+          <w:szCs w:val="24"/>
+        </w:rPr>
+        <w:tab/>
+      </w:r>
+      <w:r>
+        <w:rPr>
+          <w:rFonts w:ascii="Courier New" w:hAnsi="Courier New" w:cs="Courier New"/>
+          <w:szCs w:val="24"/>
+        </w:rPr>
+        <w:tab/>
+      </w:r>
+      <w:proofErr w:type="spellStart"/>
+      <w:r>
+        <w:rPr>
+          <w:rFonts w:ascii="Courier New" w:hAnsi="Courier New" w:cs="Courier New"/>
+          <w:szCs w:val="24"/>
+        </w:rPr>
+        <w:t>tmp_output</w:t>
+      </w:r>
+      <w:proofErr w:type="spellEnd"/>
+      <w:r>
+        <w:rPr>
+          <w:rFonts w:ascii="Courier New" w:hAnsi="Courier New" w:cs="Courier New"/>
+          <w:szCs w:val="24"/>
+        </w:rPr>
+        <w:t xml:space="preserve"> = dump +‘SUM_’+</w:t>
+      </w:r>
+      <w:proofErr w:type="spellStart"/>
+      <w:proofErr w:type="gramStart"/>
+      <w:r>
+        <w:rPr>
+          <w:rFonts w:ascii="Courier New" w:hAnsi="Courier New" w:cs="Courier New"/>
+          <w:szCs w:val="24"/>
+        </w:rPr>
+        <w:t>str</w:t>
+      </w:r>
+      <w:proofErr w:type="spellEnd"/>
+      <w:r>
+        <w:rPr>
+          <w:rFonts w:ascii="Courier New" w:hAnsi="Courier New" w:cs="Courier New"/>
+          <w:szCs w:val="24"/>
+        </w:rPr>
+        <w:t>(</w:t>
+      </w:r>
+      <w:proofErr w:type="gramEnd"/>
+      <w:r>
+        <w:rPr>
+          <w:rFonts w:ascii="Courier New" w:hAnsi="Courier New" w:cs="Courier New"/>
+          <w:szCs w:val="24"/>
+        </w:rPr>
+        <w:t>index+1)</w:t>
+      </w:r>
+    </w:p>
+    <w:p>
+      <w:pPr>
+        <w:pStyle w:val="NoSpacing"/>
+        <w:ind w:right="-522"/>
+        <w:rPr>
+          <w:rFonts w:ascii="Courier New" w:hAnsi="Courier New" w:cs="Courier New"/>
+          <w:szCs w:val="24"/>
+        </w:rPr>
+      </w:pPr>
+      <w:r>
+        <w:rPr>
+          <w:rFonts w:ascii="Courier New" w:hAnsi="Courier New" w:cs="Courier New"/>
+          <w:szCs w:val="24"/>
+        </w:rPr>
+        <w:tab/>
+      </w:r>
+      <w:r>
+        <w:rPr>
+          <w:rFonts w:ascii="Courier New" w:hAnsi="Courier New" w:cs="Courier New"/>
+          <w:szCs w:val="24"/>
+        </w:rPr>
+        <w:tab/>
+      </w:r>
+      <w:r>
+        <w:rPr>
+          <w:rFonts w:ascii="Courier New" w:hAnsi="Courier New" w:cs="Courier New"/>
+          <w:szCs w:val="24"/>
+        </w:rPr>
+        <w:tab/>
+      </w:r>
+      <w:proofErr w:type="spellStart"/>
+      <w:proofErr w:type="gramStart"/>
+      <w:r>
+        <w:rPr>
+          <w:rFonts w:ascii="Courier New" w:hAnsi="Courier New" w:cs="Courier New"/>
+          <w:szCs w:val="24"/>
+        </w:rPr>
+        <w:t>modules.overlay</w:t>
+      </w:r>
+      <w:proofErr w:type="spellEnd"/>
+      <w:r>
+        <w:rPr>
+          <w:rFonts w:ascii="Courier New" w:hAnsi="Courier New" w:cs="Courier New"/>
+          <w:szCs w:val="24"/>
+        </w:rPr>
+        <w:t>(</w:t>
+      </w:r>
+      <w:proofErr w:type="gramEnd"/>
+      <w:r>
+        <w:rPr>
+          <w:rFonts w:ascii="Courier New" w:hAnsi="Courier New" w:cs="Courier New"/>
+          <w:szCs w:val="24"/>
+        </w:rPr>
+        <w:t xml:space="preserve">blank, image, </w:t>
+      </w:r>
+      <w:proofErr w:type="spellStart"/>
+      <w:r>
+        <w:rPr>
+          <w:rFonts w:ascii="Courier New" w:hAnsi="Courier New" w:cs="Courier New"/>
+          <w:szCs w:val="24"/>
+        </w:rPr>
+        <w:t>tmp_output</w:t>
+      </w:r>
+      <w:proofErr w:type="spellEnd"/>
+      <w:r>
+        <w:rPr>
+          <w:rFonts w:ascii="Courier New" w:hAnsi="Courier New" w:cs="Courier New"/>
+          <w:szCs w:val="24"/>
+        </w:rPr>
+        <w:t>, 1)</w:t>
+      </w:r>
+    </w:p>
+    <w:p>
+      <w:pPr>
+        <w:pStyle w:val="NoSpacing"/>
+        <w:ind w:right="-522"/>
+        <w:rPr>
+          <w:rFonts w:ascii="Courier New" w:hAnsi="Courier New" w:cs="Courier New"/>
+          <w:szCs w:val="24"/>
+        </w:rPr>
+      </w:pPr>
+      <w:r>
+        <w:rPr>
+          <w:rFonts w:ascii="Courier New" w:hAnsi="Courier New" w:cs="Courier New"/>
+          <w:szCs w:val="24"/>
+        </w:rPr>
+        <w:tab/>
+      </w:r>
+      <w:r>
+        <w:rPr>
+          <w:rFonts w:ascii="Courier New" w:hAnsi="Courier New" w:cs="Courier New"/>
+          <w:szCs w:val="24"/>
+        </w:rPr>
+        <w:tab/>
+      </w:r>
+      <w:r>
+        <w:rPr>
+          <w:rFonts w:ascii="Courier New" w:hAnsi="Courier New" w:cs="Courier New"/>
+          <w:szCs w:val="24"/>
+        </w:rPr>
+        <w:tab/>
+      </w:r>
+      <w:proofErr w:type="gramStart"/>
+      <w:r>
+        <w:rPr>
+          <w:rFonts w:ascii="Courier New" w:hAnsi="Courier New" w:cs="Courier New"/>
+          <w:szCs w:val="24"/>
+        </w:rPr>
+        <w:t>blank</w:t>
+      </w:r>
+      <w:proofErr w:type="gramEnd"/>
+      <w:r>
+        <w:rPr>
+          <w:rFonts w:ascii="Courier New" w:hAnsi="Courier New" w:cs="Courier New"/>
+          <w:szCs w:val="24"/>
+        </w:rPr>
+        <w:t xml:space="preserve"> = </w:t>
+      </w:r>
+      <w:proofErr w:type="spellStart"/>
+      <w:r>
+        <w:rPr>
+          <w:rFonts w:ascii="Courier New" w:hAnsi="Courier New" w:cs="Courier New"/>
+          <w:szCs w:val="24"/>
+        </w:rPr>
+        <w:t>tmp_output</w:t>
+      </w:r>
+      <w:proofErr w:type="spellEnd"/>
+    </w:p>
+    <w:p>
+      <w:pPr>
+        <w:pStyle w:val="NoSpacing"/>
+        <w:ind w:right="-522"/>
+        <w:rPr>
+          <w:rFonts w:ascii="Courier New" w:hAnsi="Courier New" w:cs="Courier New"/>
+          <w:szCs w:val="24"/>
+        </w:rPr>
+      </w:pPr>
+      <w:r>
+        <w:rPr>
+          <w:rFonts w:ascii="Courier New" w:hAnsi="Courier New" w:cs="Courier New"/>
+          <w:szCs w:val="24"/>
+        </w:rPr>
+        <w:tab/>
+      </w:r>
+      <w:r>
+        <w:rPr>
+          <w:rFonts w:ascii="Courier New" w:hAnsi="Courier New" w:cs="Courier New"/>
+          <w:szCs w:val="24"/>
+        </w:rPr>
+        <w:tab/>
+      </w:r>
+      <w:proofErr w:type="spellStart"/>
+      <w:proofErr w:type="gramStart"/>
+      <w:r>
+        <w:rPr>
+          <w:rFonts w:ascii="Courier New" w:hAnsi="Courier New" w:cs="Courier New"/>
+          <w:szCs w:val="24"/>
+        </w:rPr>
+        <w:t>modules.scalar</w:t>
+      </w:r>
+      <w:proofErr w:type="spellEnd"/>
+      <w:r>
+        <w:rPr>
+          <w:rFonts w:ascii="Courier New" w:hAnsi="Courier New" w:cs="Courier New"/>
+          <w:szCs w:val="24"/>
+        </w:rPr>
+        <w:t>(</w:t>
+      </w:r>
+      <w:proofErr w:type="gramEnd"/>
+      <w:r>
+        <w:rPr>
+          <w:rFonts w:ascii="Courier New" w:hAnsi="Courier New" w:cs="Courier New"/>
+          <w:szCs w:val="24"/>
+        </w:rPr>
+        <w:t xml:space="preserve">blank, </w:t>
+      </w:r>
+      <w:proofErr w:type="spellStart"/>
+      <w:r>
+        <w:rPr>
+          <w:rFonts w:ascii="Courier New" w:hAnsi="Courier New" w:cs="Courier New"/>
+          <w:szCs w:val="24"/>
+        </w:rPr>
+        <w:t>output_img</w:t>
+      </w:r>
+      <w:proofErr w:type="spellEnd"/>
+      <w:r>
+        <w:rPr>
+          <w:rFonts w:ascii="Courier New" w:hAnsi="Courier New" w:cs="Courier New"/>
+          <w:szCs w:val="24"/>
+        </w:rPr>
+        <w:t xml:space="preserve">, 4, </w:t>
+      </w:r>
+      <w:proofErr w:type="spellStart"/>
+      <w:r>
+        <w:rPr>
+          <w:rFonts w:ascii="Courier New" w:hAnsi="Courier New" w:cs="Courier New"/>
+          <w:szCs w:val="24"/>
+        </w:rPr>
+        <w:t>len</w:t>
+      </w:r>
+      <w:proofErr w:type="spellEnd"/>
+      <w:r>
+        <w:rPr>
+          <w:rFonts w:ascii="Courier New" w:hAnsi="Courier New" w:cs="Courier New"/>
+          <w:szCs w:val="24"/>
+        </w:rPr>
+        <w:t>(files))</w:t>
+      </w:r>
+    </w:p>
+    <w:p>
+      <w:pPr>
+        <w:pStyle w:val="NoSpacing"/>
+        <w:ind w:left="720" w:right="-522" w:firstLine="720"/>
+        <w:rPr>
+          <w:rFonts w:ascii="Courier New" w:hAnsi="Courier New" w:cs="Courier New"/>
+          <w:szCs w:val="24"/>
+        </w:rPr>
+      </w:pPr>
+      <w:proofErr w:type="spellStart"/>
+      <w:proofErr w:type="gramStart"/>
+      <w:r>
+        <w:rPr>
+          <w:rFonts w:ascii="Courier New" w:hAnsi="Courier New" w:cs="Courier New"/>
+          <w:szCs w:val="24"/>
+        </w:rPr>
+        <w:t>removeDumpDir</w:t>
+      </w:r>
+      <w:proofErr w:type="spellEnd"/>
+      <w:r>
+        <w:rPr>
+          <w:rFonts w:ascii="Courier New" w:hAnsi="Courier New" w:cs="Courier New"/>
+          <w:szCs w:val="24"/>
+        </w:rPr>
+        <w:t>(</w:t>
+      </w:r>
+      <w:proofErr w:type="gramEnd"/>
+      <w:r>
+        <w:rPr>
+          <w:rFonts w:ascii="Courier New" w:hAnsi="Courier New" w:cs="Courier New"/>
+          <w:szCs w:val="24"/>
+        </w:rPr>
+        <w:t>dump)</w:t>
+      </w:r>
+    </w:p>
+    <w:p>
+      <w:pPr>
+        <w:pStyle w:val="NoSpacing"/>
+        <w:ind w:left="720" w:right="-522" w:firstLine="720"/>
+        <w:rPr>
+          <w:rFonts w:ascii="Courier New" w:hAnsi="Courier New" w:cs="Courier New"/>
+          <w:szCs w:val="24"/>
+        </w:rPr>
+      </w:pPr>
+      <w:proofErr w:type="spellStart"/>
+      <w:proofErr w:type="gramStart"/>
+      <w:r>
+        <w:rPr>
+          <w:rFonts w:ascii="Courier New" w:hAnsi="Courier New" w:cs="Courier New"/>
+          <w:szCs w:val="24"/>
+        </w:rPr>
+        <w:t>displayLauncher</w:t>
+      </w:r>
+      <w:proofErr w:type="spellEnd"/>
+      <w:r>
+        <w:rPr>
+          <w:rFonts w:ascii="Courier New" w:hAnsi="Courier New" w:cs="Courier New"/>
+          <w:szCs w:val="24"/>
+        </w:rPr>
+        <w:t>(</w:t>
+      </w:r>
+      <w:proofErr w:type="spellStart"/>
+      <w:proofErr w:type="gramEnd"/>
+      <w:r>
+        <w:rPr>
+          <w:rFonts w:ascii="Courier New" w:hAnsi="Courier New" w:cs="Courier New"/>
+          <w:szCs w:val="24"/>
+        </w:rPr>
+        <w:t>output_img</w:t>
+      </w:r>
+      <w:proofErr w:type="spellEnd"/>
+      <w:r>
+        <w:rPr>
+          <w:rFonts w:ascii="Courier New" w:hAnsi="Courier New" w:cs="Courier New"/>
+          <w:szCs w:val="24"/>
+        </w:rPr>
+        <w:t>, ‘</w:t>
+      </w:r>
+      <w:proofErr w:type="spellStart"/>
+      <w:r>
+        <w:rPr>
+          <w:rFonts w:ascii="Courier New" w:hAnsi="Courier New" w:cs="Courier New"/>
+          <w:szCs w:val="24"/>
+        </w:rPr>
+        <w:t>rst</w:t>
+      </w:r>
+      <w:proofErr w:type="spellEnd"/>
+      <w:r>
+        <w:rPr>
+          <w:rFonts w:ascii="Courier New" w:hAnsi="Courier New" w:cs="Courier New"/>
+          <w:szCs w:val="24"/>
+        </w:rPr>
+        <w:t>’)</w:t>
+      </w:r>
+    </w:p>
+    <w:p>
+      <w:pPr>
+        <w:pStyle w:val="NoSpacing"/>
+        <w:ind w:right="-522"/>
+        <w:rPr>
+          <w:rFonts w:ascii="Courier New" w:hAnsi="Courier New" w:cs="Courier New"/>
+          <w:szCs w:val="24"/>
+        </w:rPr>
+      </w:pPr>
+      <w:r>
+        <w:rPr>
+          <w:rFonts w:ascii="Courier New" w:hAnsi="Courier New" w:cs="Courier New"/>
+          <w:szCs w:val="24"/>
+        </w:rPr>
+        <w:tab/>
+      </w:r>
+      <w:r>
+        <w:rPr>
+          <w:rFonts w:ascii="Courier New" w:hAnsi="Courier New" w:cs="Courier New"/>
+          <w:szCs w:val="24"/>
+        </w:rPr>
+        <w:tab/>
+      </w:r>
+      <w:proofErr w:type="gramStart"/>
+      <w:r>
+        <w:rPr>
+          <w:rFonts w:ascii="Courier New" w:hAnsi="Courier New" w:cs="Courier New"/>
+          <w:szCs w:val="24"/>
+        </w:rPr>
+        <w:t>return</w:t>
+      </w:r>
+      <w:proofErr w:type="gramEnd"/>
+      <w:r>
+        <w:rPr>
+          <w:rFonts w:ascii="Courier New" w:hAnsi="Courier New" w:cs="Courier New"/>
+          <w:szCs w:val="24"/>
+        </w:rPr>
+        <w:t xml:space="preserve"> </w:t>
+      </w:r>
+      <w:proofErr w:type="spellStart"/>
+      <w:r>
+        <w:rPr>
+          <w:rFonts w:ascii="Courier New" w:hAnsi="Courier New" w:cs="Courier New"/>
+          <w:szCs w:val="24"/>
+        </w:rPr>
+        <w:t>output_img</w:t>
+      </w:r>
+      <w:proofErr w:type="spellEnd"/>
+    </w:p>
+    <w:p>
+      <w:pPr>
+        <w:pStyle w:val="NoSpacing"/>
+        <w:ind w:right="-522"/>
+        <w:rPr>
+          <w:rFonts w:ascii="Times New Roman" w:hAnsi="Times New Roman" w:cs="Times New Roman"/>
+          <w:sz w:val="24"/>
+          <w:szCs w:val="24"/>
+        </w:rPr>
+      </w:pPr>
+    </w:p>
+    <w:p>
+      <w:pPr>
+        <w:pStyle w:val="NoSpacing"/>
+        <w:ind w:right="-522"/>
+        <w:rPr>
+          <w:rFonts w:ascii="Times New Roman" w:hAnsi="Times New Roman" w:cs="Times New Roman"/>
+          <w:sz w:val="24"/>
+          <w:szCs w:val="24"/>
+        </w:rPr>
+      </w:pPr>
+      <w:r>
+        <w:rPr>
+          <w:rFonts w:ascii="Times New Roman" w:hAnsi="Times New Roman" w:cs="Times New Roman"/>
+          <w:sz w:val="24"/>
+          <w:szCs w:val="24"/>
+        </w:rPr>
+        <w:t xml:space="preserve">Pretty nifty huh?!  Well that does it for our lesson on batch processing using </w:t>
+      </w:r>
+      <w:proofErr w:type="spellStart"/>
+      <w:r>
+        <w:rPr>
+          <w:rFonts w:ascii="Times New Roman" w:hAnsi="Times New Roman" w:cs="Times New Roman"/>
+          <w:sz w:val="24"/>
+          <w:szCs w:val="24"/>
+        </w:rPr>
+        <w:t>idrtools</w:t>
+      </w:r>
+      <w:proofErr w:type="spellEnd"/>
+      <w:r>
+        <w:rPr>
+          <w:rFonts w:ascii="Times New Roman" w:hAnsi="Times New Roman" w:cs="Times New Roman"/>
+          <w:sz w:val="24"/>
+          <w:szCs w:val="24"/>
+        </w:rPr>
+        <w:t xml:space="preserve">.  </w:t>
+      </w:r>
+      <w:r>
+        <w:rPr>
+          <w:rFonts w:ascii="Times New Roman" w:hAnsi="Times New Roman" w:cs="Times New Roman"/>
+          <w:sz w:val="24"/>
+          <w:szCs w:val="24"/>
+        </w:rPr>
+        <w:t xml:space="preserve">In the next chapter, we will learn how to use </w:t>
+      </w:r>
+      <w:proofErr w:type="spellStart"/>
+      <w:r>
+        <w:rPr>
+          <w:rFonts w:ascii="Times New Roman" w:hAnsi="Times New Roman" w:cs="Times New Roman"/>
+          <w:sz w:val="24"/>
+          <w:szCs w:val="24"/>
+        </w:rPr>
+        <w:t>idrtools</w:t>
+      </w:r>
+      <w:proofErr w:type="spellEnd"/>
+      <w:r>
+        <w:rPr>
+          <w:rFonts w:ascii="Times New Roman" w:hAnsi="Times New Roman" w:cs="Times New Roman"/>
+          <w:sz w:val="24"/>
+          <w:szCs w:val="24"/>
+        </w:rPr>
+        <w:t xml:space="preserve"> to produce more analytical tools for problem solving purposes.</w:t>
+      </w:r>
+    </w:p>
+    <w:p>
+      <w:pPr>
+        <w:pStyle w:val="NoSpacing"/>
+        <w:ind w:right="-522"/>
+        <w:rPr>
+          <w:rFonts w:ascii="Times New Roman" w:hAnsi="Times New Roman" w:cs="Times New Roman"/>
+          <w:sz w:val="24"/>
+          <w:szCs w:val="24"/>
+        </w:rPr>
+      </w:pPr>
+    </w:p>
+    <w:p>
+      <w:pPr>
+        <w:pStyle w:val="NoSpacing"/>
+        <w:ind w:right="-522"/>
+        <w:rPr>
+          <w:rFonts w:ascii="Times New Roman" w:hAnsi="Times New Roman" w:cs="Times New Roman"/>
+          <w:sz w:val="24"/>
+          <w:szCs w:val="24"/>
+        </w:rPr>
+      </w:pPr>
+    </w:p>
+    <w:p>
+      <w:pPr>
+        <w:pStyle w:val="NoSpacing"/>
+        <w:ind w:right="-522"/>
+        <w:rPr>
+          <w:rFonts w:ascii="Times New Roman" w:hAnsi="Times New Roman" w:cs="Times New Roman"/>
+          <w:sz w:val="24"/>
+          <w:szCs w:val="24"/>
+        </w:rPr>
+      </w:pPr>
+    </w:p>
+    <w:p>
+      <w:pPr>
+        <w:pStyle w:val="NoSpacing"/>
+        <w:ind w:right="-522"/>
+        <w:rPr>
+          <w:rFonts w:ascii="Times New Roman" w:hAnsi="Times New Roman" w:cs="Times New Roman"/>
+          <w:b/>
+          <w:i/>
+          <w:sz w:val="24"/>
+          <w:szCs w:val="24"/>
+        </w:rPr>
+      </w:pPr>
+      <w:r>
+        <w:rPr>
+          <w:rFonts w:ascii="Times New Roman" w:hAnsi="Times New Roman" w:cs="Times New Roman"/>
+          <w:b/>
+          <w:i/>
+          <w:sz w:val="32"/>
+          <w:szCs w:val="24"/>
+        </w:rPr>
+        <w:lastRenderedPageBreak/>
+        <w:t>Challenge:</w:t>
+      </w:r>
+    </w:p>
+    <w:p>
+      <w:pPr>
+        <w:pStyle w:val="NoSpacing"/>
+        <w:ind w:right="-522"/>
+        <w:rPr>
+          <w:rFonts w:ascii="Times New Roman" w:hAnsi="Times New Roman" w:cs="Times New Roman"/>
+          <w:sz w:val="24"/>
+          <w:szCs w:val="24"/>
+        </w:rPr>
+      </w:pPr>
+    </w:p>
+    <w:p>
+      <w:pPr>
+        <w:pStyle w:val="NoSpacing"/>
+        <w:ind w:right="-522"/>
+        <w:rPr>
+          <w:rFonts w:ascii="Times New Roman" w:hAnsi="Times New Roman" w:cs="Times New Roman"/>
+          <w:sz w:val="24"/>
+          <w:szCs w:val="24"/>
+        </w:rPr>
+      </w:pPr>
+      <w:r>
+        <w:rPr>
+          <w:rFonts w:ascii="Times New Roman" w:hAnsi="Times New Roman" w:cs="Times New Roman"/>
+          <w:sz w:val="24"/>
+          <w:szCs w:val="24"/>
+        </w:rPr>
+        <w:t xml:space="preserve">Using the </w:t>
+      </w:r>
+      <w:proofErr w:type="spellStart"/>
+      <w:r>
+        <w:rPr>
+          <w:rFonts w:ascii="Times New Roman" w:hAnsi="Times New Roman" w:cs="Times New Roman"/>
+          <w:sz w:val="24"/>
+          <w:szCs w:val="24"/>
+        </w:rPr>
+        <w:t>meanRaster</w:t>
+      </w:r>
+      <w:proofErr w:type="spellEnd"/>
+      <w:r>
+        <w:rPr>
+          <w:rFonts w:ascii="Times New Roman" w:hAnsi="Times New Roman" w:cs="Times New Roman"/>
+          <w:sz w:val="24"/>
+          <w:szCs w:val="24"/>
+        </w:rPr>
+        <w:t xml:space="preserve"> function as a base line, create two functions, </w:t>
+      </w:r>
+      <w:proofErr w:type="spellStart"/>
+      <w:r>
+        <w:rPr>
+          <w:rFonts w:ascii="Times New Roman" w:hAnsi="Times New Roman" w:cs="Times New Roman"/>
+          <w:sz w:val="24"/>
+          <w:szCs w:val="24"/>
+        </w:rPr>
+        <w:t>varianceRaster</w:t>
+      </w:r>
+      <w:proofErr w:type="spellEnd"/>
+      <w:r>
+        <w:rPr>
+          <w:rFonts w:ascii="Times New Roman" w:hAnsi="Times New Roman" w:cs="Times New Roman"/>
+          <w:sz w:val="24"/>
+          <w:szCs w:val="24"/>
+        </w:rPr>
+        <w:t xml:space="preserve"> and </w:t>
+      </w:r>
+      <w:proofErr w:type="spellStart"/>
+      <w:r>
+        <w:rPr>
+          <w:rFonts w:ascii="Times New Roman" w:hAnsi="Times New Roman" w:cs="Times New Roman"/>
+          <w:sz w:val="24"/>
+          <w:szCs w:val="24"/>
+        </w:rPr>
+        <w:t>stdevRaster</w:t>
+      </w:r>
+      <w:proofErr w:type="spellEnd"/>
+      <w:r>
+        <w:rPr>
+          <w:rFonts w:ascii="Times New Roman" w:hAnsi="Times New Roman" w:cs="Times New Roman"/>
+          <w:sz w:val="24"/>
+          <w:szCs w:val="24"/>
+        </w:rPr>
+        <w:t xml:space="preserve"> to calculate the per-pixel variance and standard deviation across each Madagascar image in the time series.  </w:t>
+      </w:r>
+    </w:p>
+    <w:p>
+      <w:pPr>
+        <w:pStyle w:val="NoSpacing"/>
+        <w:ind w:right="-522"/>
+        <w:rPr>
+          <w:rFonts w:ascii="Times New Roman" w:hAnsi="Times New Roman" w:cs="Times New Roman"/>
+          <w:sz w:val="24"/>
+          <w:szCs w:val="24"/>
+        </w:rPr>
+      </w:pPr>
+    </w:p>
+    <w:p>
+      <w:pPr>
+        <w:pStyle w:val="NoSpacing"/>
+        <w:ind w:right="-522"/>
+        <w:rPr>
+          <w:rFonts w:ascii="Times New Roman" w:hAnsi="Times New Roman" w:cs="Times New Roman"/>
+          <w:sz w:val="24"/>
+          <w:szCs w:val="24"/>
+        </w:rPr>
+      </w:pPr>
+    </w:p>
+    <w:p>
+      <w:pPr>
+        <w:pStyle w:val="NoSpacing"/>
+        <w:ind w:right="-522"/>
+        <w:rPr>
+          <w:rFonts w:ascii="Times New Roman" w:hAnsi="Times New Roman" w:cs="Times New Roman"/>
+          <w:sz w:val="24"/>
+          <w:szCs w:val="24"/>
+        </w:rPr>
+      </w:pPr>
+    </w:p>
+    <w:p>
+      <w:pPr>
+        <w:pStyle w:val="NoSpacing"/>
+        <w:ind w:right="-522"/>
+        <w:rPr>
+          <w:rFonts w:ascii="Times New Roman" w:hAnsi="Times New Roman" w:cs="Times New Roman"/>
+          <w:sz w:val="24"/>
+          <w:szCs w:val="24"/>
+        </w:rPr>
+      </w:pPr>
+    </w:p>
+    <w:p>
+      <w:pPr>
+        <w:pStyle w:val="NoSpacing"/>
+        <w:ind w:right="-522"/>
+        <w:rPr>
+          <w:rFonts w:ascii="Times New Roman" w:hAnsi="Times New Roman" w:cs="Times New Roman"/>
+          <w:sz w:val="24"/>
+          <w:szCs w:val="24"/>
+        </w:rPr>
+      </w:pPr>
+    </w:p>
+    <w:p>
+      <w:pPr>
+        <w:pStyle w:val="NoSpacing"/>
+        <w:ind w:right="-522"/>
+        <w:rPr>
+          <w:rFonts w:ascii="Times New Roman" w:hAnsi="Times New Roman" w:cs="Times New Roman"/>
+          <w:sz w:val="24"/>
+          <w:szCs w:val="24"/>
+        </w:rPr>
+      </w:pPr>
+    </w:p>
+    <w:p>
+      <w:pPr>
+        <w:pStyle w:val="NoSpacing"/>
+        <w:ind w:right="-522"/>
+        <w:rPr>
+          <w:rFonts w:ascii="Times New Roman" w:hAnsi="Times New Roman" w:cs="Times New Roman"/>
+          <w:sz w:val="24"/>
+          <w:szCs w:val="24"/>
+        </w:rPr>
+      </w:pPr>
+    </w:p>
+    <w:p>
+      <w:pPr>
+        <w:pStyle w:val="NoSpacing"/>
+        <w:ind w:right="-522"/>
+        <w:rPr>
+          <w:rFonts w:ascii="Times New Roman" w:hAnsi="Times New Roman" w:cs="Times New Roman"/>
+          <w:sz w:val="24"/>
+          <w:szCs w:val="24"/>
+        </w:rPr>
+      </w:pPr>
+    </w:p>
+    <w:p>
+      <w:pPr>
+        <w:pStyle w:val="NoSpacing"/>
+        <w:ind w:right="-522"/>
+        <w:rPr>
+          <w:rFonts w:ascii="Times New Roman" w:hAnsi="Times New Roman" w:cs="Times New Roman"/>
+          <w:sz w:val="24"/>
+          <w:szCs w:val="24"/>
+        </w:rPr>
+      </w:pPr>
+    </w:p>
+    <w:p>
+      <w:pPr>
+        <w:pStyle w:val="NoSpacing"/>
+        <w:ind w:right="-522"/>
+        <w:rPr>
+          <w:rFonts w:ascii="Times New Roman" w:hAnsi="Times New Roman" w:cs="Times New Roman"/>
+          <w:sz w:val="24"/>
+          <w:szCs w:val="24"/>
+        </w:rPr>
+      </w:pPr>
+    </w:p>
+    <w:p>
+      <w:pPr>
+        <w:pStyle w:val="NoSpacing"/>
+        <w:ind w:right="-522"/>
+        <w:rPr>
+          <w:rFonts w:ascii="Times New Roman" w:hAnsi="Times New Roman" w:cs="Times New Roman"/>
+          <w:sz w:val="24"/>
+          <w:szCs w:val="24"/>
+        </w:rPr>
+      </w:pPr>
+    </w:p>
+    <w:p>
+      <w:pPr>
+        <w:pStyle w:val="NoSpacing"/>
+        <w:ind w:right="-522"/>
+        <w:rPr>
+          <w:rFonts w:ascii="Times New Roman" w:hAnsi="Times New Roman" w:cs="Times New Roman"/>
+          <w:sz w:val="24"/>
+          <w:szCs w:val="24"/>
+        </w:rPr>
+      </w:pPr>
+    </w:p>
+    <w:p>
+      <w:pPr>
+        <w:pStyle w:val="NoSpacing"/>
+        <w:ind w:right="-522"/>
+        <w:rPr>
+          <w:rFonts w:ascii="Times New Roman" w:hAnsi="Times New Roman" w:cs="Times New Roman"/>
+          <w:sz w:val="24"/>
+          <w:szCs w:val="24"/>
+        </w:rPr>
+      </w:pPr>
+    </w:p>
+    <w:p>
+      <w:pPr>
+        <w:pStyle w:val="NoSpacing"/>
+        <w:ind w:right="-522"/>
+        <w:rPr>
+          <w:rFonts w:ascii="Times New Roman" w:hAnsi="Times New Roman" w:cs="Times New Roman"/>
+          <w:sz w:val="24"/>
+          <w:szCs w:val="24"/>
+        </w:rPr>
+      </w:pPr>
+    </w:p>
+    <w:p>
+      <w:pPr>
+        <w:pStyle w:val="NoSpacing"/>
+        <w:ind w:right="-522"/>
+        <w:rPr>
+          <w:rFonts w:ascii="Times New Roman" w:hAnsi="Times New Roman" w:cs="Times New Roman"/>
+          <w:sz w:val="24"/>
+          <w:szCs w:val="24"/>
+        </w:rPr>
+      </w:pPr>
+    </w:p>
+    <w:p>
+      <w:pPr>
+        <w:pStyle w:val="NoSpacing"/>
+        <w:ind w:right="-522"/>
+        <w:rPr>
+          <w:rFonts w:ascii="Times New Roman" w:hAnsi="Times New Roman" w:cs="Times New Roman"/>
+          <w:sz w:val="24"/>
+          <w:szCs w:val="24"/>
+        </w:rPr>
+      </w:pPr>
+    </w:p>
+    <w:p>
+      <w:pPr>
+        <w:pStyle w:val="NoSpacing"/>
+        <w:ind w:right="-522"/>
+        <w:rPr>
+          <w:rFonts w:ascii="Times New Roman" w:hAnsi="Times New Roman" w:cs="Times New Roman"/>
+          <w:sz w:val="24"/>
+          <w:szCs w:val="24"/>
+        </w:rPr>
+      </w:pPr>
+    </w:p>
+    <w:p>
+      <w:pPr>
+        <w:pStyle w:val="NoSpacing"/>
+        <w:ind w:right="-522"/>
+        <w:rPr>
+          <w:rFonts w:ascii="Times New Roman" w:hAnsi="Times New Roman" w:cs="Times New Roman"/>
+          <w:sz w:val="24"/>
+          <w:szCs w:val="24"/>
+        </w:rPr>
+      </w:pPr>
+    </w:p>
+    <w:p>
+      <w:pPr>
+        <w:pStyle w:val="NoSpacing"/>
+        <w:ind w:right="-522"/>
+        <w:rPr>
+          <w:rFonts w:ascii="Times New Roman" w:hAnsi="Times New Roman" w:cs="Times New Roman"/>
+          <w:sz w:val="24"/>
+          <w:szCs w:val="24"/>
+        </w:rPr>
+      </w:pPr>
+    </w:p>
+    <w:p>
+      <w:pPr>
+        <w:pStyle w:val="NoSpacing"/>
+        <w:ind w:right="-522"/>
+        <w:rPr>
+          <w:rFonts w:ascii="Times New Roman" w:hAnsi="Times New Roman" w:cs="Times New Roman"/>
+          <w:sz w:val="24"/>
+          <w:szCs w:val="24"/>
+        </w:rPr>
+      </w:pPr>
+    </w:p>
+    <w:p>
+      <w:pPr>
+        <w:pStyle w:val="NoSpacing"/>
+        <w:ind w:right="-522"/>
+        <w:rPr>
+          <w:rFonts w:ascii="Times New Roman" w:hAnsi="Times New Roman" w:cs="Times New Roman"/>
+          <w:sz w:val="24"/>
+          <w:szCs w:val="24"/>
+        </w:rPr>
+      </w:pPr>
+    </w:p>
+    <w:p>
+      <w:pPr>
+        <w:pStyle w:val="NoSpacing"/>
+        <w:ind w:right="-522"/>
+        <w:rPr>
+          <w:rFonts w:ascii="Times New Roman" w:hAnsi="Times New Roman" w:cs="Times New Roman"/>
+          <w:sz w:val="24"/>
+          <w:szCs w:val="24"/>
+        </w:rPr>
+      </w:pPr>
+    </w:p>
+    <w:p>
+      <w:pPr>
+        <w:pStyle w:val="NoSpacing"/>
+        <w:ind w:right="-522"/>
+        <w:rPr>
+          <w:rFonts w:ascii="Times New Roman" w:hAnsi="Times New Roman" w:cs="Times New Roman"/>
+          <w:sz w:val="24"/>
+          <w:szCs w:val="24"/>
+        </w:rPr>
+      </w:pPr>
+    </w:p>
+    <w:p>
+      <w:pPr>
+        <w:pStyle w:val="NoSpacing"/>
+        <w:ind w:right="-522"/>
+        <w:rPr>
+          <w:rFonts w:ascii="Times New Roman" w:hAnsi="Times New Roman" w:cs="Times New Roman"/>
+          <w:sz w:val="24"/>
+          <w:szCs w:val="24"/>
+        </w:rPr>
+      </w:pPr>
+    </w:p>
+    <w:p>
+      <w:pPr>
+        <w:pStyle w:val="NoSpacing"/>
+        <w:ind w:right="-522"/>
+        <w:rPr>
+          <w:rFonts w:ascii="Times New Roman" w:hAnsi="Times New Roman" w:cs="Times New Roman"/>
+          <w:sz w:val="24"/>
+          <w:szCs w:val="24"/>
+        </w:rPr>
+      </w:pPr>
+    </w:p>
+    <w:p>
+      <w:pPr>
+        <w:pStyle w:val="NoSpacing"/>
+        <w:ind w:right="-522"/>
+        <w:rPr>
+          <w:rFonts w:ascii="Times New Roman" w:hAnsi="Times New Roman" w:cs="Times New Roman"/>
+          <w:sz w:val="24"/>
+          <w:szCs w:val="24"/>
+        </w:rPr>
+      </w:pPr>
+    </w:p>
+    <w:p>
+      <w:pPr>
+        <w:pStyle w:val="NoSpacing"/>
+        <w:ind w:right="-522"/>
+        <w:rPr>
+          <w:rFonts w:ascii="Times New Roman" w:hAnsi="Times New Roman" w:cs="Times New Roman"/>
+          <w:sz w:val="24"/>
+          <w:szCs w:val="24"/>
+        </w:rPr>
+      </w:pPr>
+    </w:p>
+    <w:p>
+      <w:pPr>
+        <w:pStyle w:val="NoSpacing"/>
+        <w:ind w:right="-522"/>
+        <w:rPr>
+          <w:rFonts w:ascii="Times New Roman" w:hAnsi="Times New Roman" w:cs="Times New Roman"/>
+          <w:sz w:val="24"/>
+          <w:szCs w:val="24"/>
+        </w:rPr>
+      </w:pPr>
+    </w:p>
+    <w:p>
+      <w:pPr>
+        <w:pStyle w:val="NoSpacing"/>
+        <w:ind w:right="-522"/>
+        <w:rPr>
+          <w:rFonts w:ascii="Times New Roman" w:hAnsi="Times New Roman" w:cs="Times New Roman"/>
+          <w:sz w:val="24"/>
+          <w:szCs w:val="24"/>
+        </w:rPr>
+      </w:pPr>
+    </w:p>
+    <w:p>
+      <w:pPr>
+        <w:pStyle w:val="NoSpacing"/>
+        <w:ind w:right="-522"/>
+        <w:rPr>
+          <w:rFonts w:ascii="Times New Roman" w:hAnsi="Times New Roman" w:cs="Times New Roman"/>
+          <w:sz w:val="24"/>
+          <w:szCs w:val="24"/>
+        </w:rPr>
+      </w:pPr>
+    </w:p>
+    <w:p>
+      <w:pPr>
+        <w:pStyle w:val="NoSpacing"/>
+        <w:ind w:right="-522"/>
+        <w:rPr>
+          <w:rFonts w:ascii="Times New Roman" w:hAnsi="Times New Roman" w:cs="Times New Roman"/>
+          <w:sz w:val="24"/>
+          <w:szCs w:val="24"/>
+        </w:rPr>
+      </w:pPr>
+    </w:p>
+    <w:p>
+      <w:pPr>
+        <w:pStyle w:val="NoSpacing"/>
+        <w:ind w:right="-522"/>
+        <w:rPr>
+          <w:rFonts w:ascii="Times New Roman" w:hAnsi="Times New Roman" w:cs="Times New Roman"/>
+          <w:sz w:val="24"/>
+          <w:szCs w:val="24"/>
+        </w:rPr>
+      </w:pPr>
+    </w:p>
+    <w:p>
+      <w:pPr>
+        <w:pStyle w:val="NoSpacing"/>
+        <w:ind w:right="-522"/>
+        <w:rPr>
+          <w:rFonts w:ascii="Times New Roman" w:hAnsi="Times New Roman" w:cs="Times New Roman"/>
+          <w:sz w:val="24"/>
+          <w:szCs w:val="24"/>
+        </w:rPr>
+      </w:pPr>
+    </w:p>
+    <w:p>
+      <w:pPr>
+        <w:pStyle w:val="NoSpacing"/>
+        <w:ind w:right="-522"/>
+        <w:rPr>
+          <w:rFonts w:ascii="Times New Roman" w:hAnsi="Times New Roman" w:cs="Times New Roman"/>
+          <w:sz w:val="24"/>
+          <w:szCs w:val="24"/>
+        </w:rPr>
+      </w:pPr>
+    </w:p>
+    <w:p>
+      <w:pPr>
+        <w:pStyle w:val="NoSpacing"/>
+        <w:ind w:right="-522"/>
+        <w:rPr>
+          <w:rFonts w:ascii="Times New Roman" w:hAnsi="Times New Roman" w:cs="Times New Roman"/>
+          <w:sz w:val="24"/>
+          <w:szCs w:val="24"/>
+        </w:rPr>
+      </w:pPr>
+    </w:p>
+    <w:p>
+      <w:pPr>
+        <w:pStyle w:val="NoSpacing"/>
+        <w:ind w:right="-522"/>
+        <w:rPr>
+          <w:rFonts w:ascii="Times New Roman" w:hAnsi="Times New Roman" w:cs="Times New Roman"/>
+          <w:sz w:val="24"/>
+          <w:szCs w:val="24"/>
+        </w:rPr>
+      </w:pPr>
+    </w:p>
+    <w:p>
+      <w:pPr>
+        <w:pStyle w:val="NoSpacing"/>
+        <w:ind w:right="-522"/>
+        <w:rPr>
+          <w:rFonts w:ascii="Times New Roman" w:hAnsi="Times New Roman" w:cs="Times New Roman"/>
+          <w:sz w:val="24"/>
+          <w:szCs w:val="24"/>
+        </w:rPr>
+      </w:pPr>
+    </w:p>
+    <w:p>
+      <w:pPr>
+        <w:pStyle w:val="NoSpacing"/>
+        <w:rPr>
+          <w:rFonts w:ascii="Times New Roman" w:hAnsi="Times New Roman" w:cs="Times New Roman"/>
+          <w:b/>
+          <w:i/>
+          <w:sz w:val="40"/>
+          <w:szCs w:val="24"/>
+        </w:rPr>
+      </w:pPr>
+      <w:r>
+        <w:rPr>
+          <w:rFonts w:ascii="Times New Roman" w:hAnsi="Times New Roman" w:cs="Times New Roman"/>
+          <w:b/>
+          <w:i/>
+          <w:sz w:val="40"/>
+          <w:szCs w:val="24"/>
+        </w:rPr>
+        <w:lastRenderedPageBreak/>
+        <w:t>Section</w:t>
+      </w:r>
+      <w:r>
+        <w:rPr>
+          <w:rFonts w:ascii="Times New Roman" w:hAnsi="Times New Roman" w:cs="Times New Roman"/>
+          <w:b/>
+          <w:i/>
+          <w:sz w:val="40"/>
+          <w:szCs w:val="24"/>
+        </w:rPr>
+        <w:t xml:space="preserve"> 3</w:t>
+      </w:r>
+      <w:r>
+        <w:rPr>
+          <w:rFonts w:ascii="Times New Roman" w:hAnsi="Times New Roman" w:cs="Times New Roman"/>
+          <w:b/>
+          <w:i/>
+          <w:sz w:val="40"/>
+          <w:szCs w:val="24"/>
+        </w:rPr>
+        <w:t>-3</w:t>
+      </w:r>
+      <w:r>
+        <w:rPr>
+          <w:rFonts w:ascii="Times New Roman" w:hAnsi="Times New Roman" w:cs="Times New Roman"/>
+          <w:b/>
+          <w:i/>
+          <w:sz w:val="40"/>
+          <w:szCs w:val="24"/>
+        </w:rPr>
+        <w:t xml:space="preserve">: Using Modules for </w:t>
+      </w:r>
+      <w:r>
+        <w:rPr>
+          <w:rFonts w:ascii="Times New Roman" w:hAnsi="Times New Roman" w:cs="Times New Roman"/>
+          <w:b/>
+          <w:i/>
+          <w:sz w:val="40"/>
+          <w:szCs w:val="24"/>
+        </w:rPr>
+        <w:t>Analysis and Preliminary Tool Building</w:t>
+      </w:r>
+    </w:p>
+    <w:p>
+      <w:pPr>
+        <w:pStyle w:val="NoSpacing"/>
+        <w:rPr>
+          <w:rFonts w:ascii="Times New Roman" w:hAnsi="Times New Roman" w:cs="Times New Roman"/>
+          <w:b/>
+          <w:i/>
+          <w:sz w:val="40"/>
+          <w:szCs w:val="24"/>
+        </w:rPr>
+      </w:pPr>
+    </w:p>
+    <w:p>
+      <w:pPr>
+        <w:pStyle w:val="NoSpacing"/>
+        <w:rPr>
+          <w:rFonts w:ascii="Times New Roman" w:hAnsi="Times New Roman" w:cs="Times New Roman"/>
+          <w:sz w:val="24"/>
+          <w:szCs w:val="24"/>
+        </w:rPr>
+      </w:pPr>
+      <w:r>
+        <w:rPr>
+          <w:rFonts w:ascii="Times New Roman" w:hAnsi="Times New Roman" w:cs="Times New Roman"/>
+          <w:sz w:val="24"/>
+          <w:szCs w:val="24"/>
+        </w:rPr>
+        <w:t xml:space="preserve">Coming soon to an </w:t>
+      </w:r>
+      <w:proofErr w:type="spellStart"/>
+      <w:r>
+        <w:rPr>
+          <w:rFonts w:ascii="Times New Roman" w:hAnsi="Times New Roman" w:cs="Times New Roman"/>
+          <w:sz w:val="24"/>
+          <w:szCs w:val="24"/>
+        </w:rPr>
+        <w:t>idrtools</w:t>
+      </w:r>
+      <w:proofErr w:type="spellEnd"/>
+      <w:r>
+        <w:rPr>
+          <w:rFonts w:ascii="Times New Roman" w:hAnsi="Times New Roman" w:cs="Times New Roman"/>
+          <w:sz w:val="24"/>
+          <w:szCs w:val="24"/>
+        </w:rPr>
+        <w:t xml:space="preserve"> tutorial near you…</w:t>
+      </w:r>
+    </w:p>
+    <w:p>
+      <w:pPr>
+        <w:pStyle w:val="NoSpacing"/>
+        <w:rPr>
+          <w:rFonts w:ascii="Times New Roman" w:hAnsi="Times New Roman" w:cs="Times New Roman"/>
+          <w:sz w:val="24"/>
+          <w:szCs w:val="24"/>
+        </w:rPr>
+      </w:pPr>
+    </w:p>
+    <w:p>
+      <w:pPr>
+        <w:pStyle w:val="NoSpacing"/>
+        <w:rPr>
+          <w:rFonts w:ascii="Times New Roman" w:hAnsi="Times New Roman" w:cs="Times New Roman"/>
+          <w:sz w:val="24"/>
+          <w:szCs w:val="24"/>
+        </w:rPr>
+      </w:pPr>
+    </w:p>
+    <w:p>
+      <w:pPr>
+        <w:pStyle w:val="NoSpacing"/>
+        <w:rPr>
+          <w:rFonts w:ascii="Times New Roman" w:hAnsi="Times New Roman" w:cs="Times New Roman"/>
+          <w:sz w:val="24"/>
+          <w:szCs w:val="24"/>
+        </w:rPr>
+      </w:pPr>
+    </w:p>
+    <w:p>
+      <w:pPr>
+        <w:pStyle w:val="NoSpacing"/>
+        <w:rPr>
+          <w:rFonts w:ascii="Times New Roman" w:hAnsi="Times New Roman" w:cs="Times New Roman"/>
+          <w:sz w:val="24"/>
+          <w:szCs w:val="24"/>
+        </w:rPr>
+      </w:pPr>
+    </w:p>
+    <w:p>
+      <w:pPr>
+        <w:pStyle w:val="NoSpacing"/>
+        <w:rPr>
+          <w:rFonts w:ascii="Times New Roman" w:hAnsi="Times New Roman" w:cs="Times New Roman"/>
+          <w:sz w:val="24"/>
+          <w:szCs w:val="24"/>
+        </w:rPr>
+      </w:pPr>
+    </w:p>
+    <w:p>
+      <w:pPr>
+        <w:pStyle w:val="NoSpacing"/>
+        <w:rPr>
+          <w:rFonts w:ascii="Times New Roman" w:hAnsi="Times New Roman" w:cs="Times New Roman"/>
+          <w:sz w:val="24"/>
+          <w:szCs w:val="24"/>
+        </w:rPr>
+      </w:pPr>
+    </w:p>
+    <w:p>
+      <w:pPr>
+        <w:pStyle w:val="NoSpacing"/>
+        <w:rPr>
+          <w:rFonts w:ascii="Times New Roman" w:hAnsi="Times New Roman" w:cs="Times New Roman"/>
+          <w:sz w:val="24"/>
+          <w:szCs w:val="24"/>
+        </w:rPr>
+      </w:pPr>
+    </w:p>
+    <w:p>
+      <w:pPr>
+        <w:pStyle w:val="NoSpacing"/>
+        <w:rPr>
+          <w:rFonts w:ascii="Times New Roman" w:hAnsi="Times New Roman" w:cs="Times New Roman"/>
+          <w:sz w:val="24"/>
+          <w:szCs w:val="24"/>
+        </w:rPr>
+      </w:pPr>
+    </w:p>
+    <w:p>
+      <w:pPr>
+        <w:pStyle w:val="NoSpacing"/>
+        <w:rPr>
+          <w:rFonts w:ascii="Times New Roman" w:hAnsi="Times New Roman" w:cs="Times New Roman"/>
+          <w:sz w:val="24"/>
+          <w:szCs w:val="24"/>
+        </w:rPr>
+      </w:pPr>
+    </w:p>
+    <w:p>
+      <w:pPr>
+        <w:pStyle w:val="NoSpacing"/>
+        <w:rPr>
+          <w:rFonts w:ascii="Times New Roman" w:hAnsi="Times New Roman" w:cs="Times New Roman"/>
+          <w:sz w:val="24"/>
+          <w:szCs w:val="24"/>
+        </w:rPr>
+      </w:pPr>
+    </w:p>
+    <w:p>
+      <w:pPr>
+        <w:pStyle w:val="NoSpacing"/>
+        <w:rPr>
+          <w:rFonts w:ascii="Times New Roman" w:hAnsi="Times New Roman" w:cs="Times New Roman"/>
+          <w:sz w:val="24"/>
+          <w:szCs w:val="24"/>
+        </w:rPr>
+      </w:pPr>
+    </w:p>
+    <w:p>
+      <w:pPr>
+        <w:pStyle w:val="NoSpacing"/>
+        <w:rPr>
+          <w:rFonts w:ascii="Times New Roman" w:hAnsi="Times New Roman" w:cs="Times New Roman"/>
+          <w:sz w:val="24"/>
+          <w:szCs w:val="24"/>
+        </w:rPr>
+      </w:pPr>
+    </w:p>
+    <w:p>
+      <w:pPr>
+        <w:pStyle w:val="NoSpacing"/>
+        <w:rPr>
+          <w:rFonts w:ascii="Times New Roman" w:hAnsi="Times New Roman" w:cs="Times New Roman"/>
+          <w:sz w:val="24"/>
+          <w:szCs w:val="24"/>
+        </w:rPr>
+      </w:pPr>
+    </w:p>
+    <w:p>
+      <w:pPr>
+        <w:pStyle w:val="NoSpacing"/>
+        <w:rPr>
+          <w:rFonts w:ascii="Times New Roman" w:hAnsi="Times New Roman" w:cs="Times New Roman"/>
+          <w:sz w:val="24"/>
+          <w:szCs w:val="24"/>
+        </w:rPr>
+      </w:pPr>
+    </w:p>
+    <w:p>
+      <w:pPr>
+        <w:pStyle w:val="NoSpacing"/>
+        <w:rPr>
+          <w:rFonts w:ascii="Times New Roman" w:hAnsi="Times New Roman" w:cs="Times New Roman"/>
+          <w:sz w:val="24"/>
+          <w:szCs w:val="24"/>
+        </w:rPr>
+      </w:pPr>
+    </w:p>
+    <w:p>
+      <w:pPr>
+        <w:pStyle w:val="NoSpacing"/>
+        <w:rPr>
+          <w:rFonts w:ascii="Times New Roman" w:hAnsi="Times New Roman" w:cs="Times New Roman"/>
+          <w:sz w:val="24"/>
+          <w:szCs w:val="24"/>
+        </w:rPr>
+      </w:pPr>
+    </w:p>
+    <w:p>
+      <w:pPr>
+        <w:pStyle w:val="NoSpacing"/>
+        <w:rPr>
+          <w:rFonts w:ascii="Times New Roman" w:hAnsi="Times New Roman" w:cs="Times New Roman"/>
+          <w:sz w:val="24"/>
+          <w:szCs w:val="24"/>
+        </w:rPr>
+      </w:pPr>
+    </w:p>
+    <w:p>
+      <w:pPr>
+        <w:pStyle w:val="NoSpacing"/>
+        <w:rPr>
+          <w:rFonts w:ascii="Times New Roman" w:hAnsi="Times New Roman" w:cs="Times New Roman"/>
+          <w:sz w:val="24"/>
+          <w:szCs w:val="24"/>
+        </w:rPr>
+      </w:pPr>
+    </w:p>
+    <w:p>
+      <w:pPr>
+        <w:pStyle w:val="NoSpacing"/>
+        <w:rPr>
+          <w:rFonts w:ascii="Times New Roman" w:hAnsi="Times New Roman" w:cs="Times New Roman"/>
+          <w:sz w:val="24"/>
+          <w:szCs w:val="24"/>
+        </w:rPr>
+      </w:pPr>
+    </w:p>
+    <w:p>
+      <w:pPr>
+        <w:pStyle w:val="NoSpacing"/>
+        <w:rPr>
+          <w:rFonts w:ascii="Times New Roman" w:hAnsi="Times New Roman" w:cs="Times New Roman"/>
+          <w:sz w:val="24"/>
+          <w:szCs w:val="24"/>
+        </w:rPr>
+      </w:pPr>
+    </w:p>
+    <w:p>
+      <w:pPr>
+        <w:pStyle w:val="NoSpacing"/>
+        <w:rPr>
+          <w:rFonts w:ascii="Times New Roman" w:hAnsi="Times New Roman" w:cs="Times New Roman"/>
+          <w:sz w:val="24"/>
+          <w:szCs w:val="24"/>
+        </w:rPr>
+      </w:pPr>
+    </w:p>
+    <w:p>
+      <w:pPr>
+        <w:pStyle w:val="NoSpacing"/>
+        <w:rPr>
+          <w:rFonts w:ascii="Times New Roman" w:hAnsi="Times New Roman" w:cs="Times New Roman"/>
+          <w:sz w:val="24"/>
+          <w:szCs w:val="24"/>
+        </w:rPr>
+      </w:pPr>
+    </w:p>
+    <w:p>
+      <w:pPr>
+        <w:pStyle w:val="NoSpacing"/>
+        <w:rPr>
+          <w:rFonts w:ascii="Times New Roman" w:hAnsi="Times New Roman" w:cs="Times New Roman"/>
+          <w:sz w:val="24"/>
+          <w:szCs w:val="24"/>
+        </w:rPr>
+      </w:pPr>
+    </w:p>
+    <w:p>
+      <w:pPr>
+        <w:pStyle w:val="NoSpacing"/>
+        <w:rPr>
+          <w:rFonts w:ascii="Times New Roman" w:hAnsi="Times New Roman" w:cs="Times New Roman"/>
+          <w:sz w:val="24"/>
+          <w:szCs w:val="24"/>
+        </w:rPr>
+      </w:pPr>
+    </w:p>
+    <w:p>
+      <w:pPr>
+        <w:pStyle w:val="NoSpacing"/>
+        <w:rPr>
+          <w:rFonts w:ascii="Times New Roman" w:hAnsi="Times New Roman" w:cs="Times New Roman"/>
+          <w:sz w:val="24"/>
+          <w:szCs w:val="24"/>
+        </w:rPr>
+      </w:pPr>
+    </w:p>
+    <w:p>
+      <w:pPr>
+        <w:pStyle w:val="NoSpacing"/>
+        <w:rPr>
+          <w:rFonts w:ascii="Times New Roman" w:hAnsi="Times New Roman" w:cs="Times New Roman"/>
+          <w:sz w:val="24"/>
+          <w:szCs w:val="24"/>
+        </w:rPr>
+      </w:pPr>
+    </w:p>
+    <w:p>
+      <w:pPr>
+        <w:pStyle w:val="NoSpacing"/>
+        <w:rPr>
+          <w:rFonts w:ascii="Times New Roman" w:hAnsi="Times New Roman" w:cs="Times New Roman"/>
+          <w:sz w:val="24"/>
+          <w:szCs w:val="24"/>
+        </w:rPr>
+      </w:pPr>
+    </w:p>
+    <w:p>
+      <w:pPr>
+        <w:pStyle w:val="NoSpacing"/>
+        <w:rPr>
+          <w:rFonts w:ascii="Times New Roman" w:hAnsi="Times New Roman" w:cs="Times New Roman"/>
+          <w:sz w:val="24"/>
+          <w:szCs w:val="24"/>
+        </w:rPr>
+      </w:pPr>
+    </w:p>
+    <w:p>
+      <w:pPr>
+        <w:pStyle w:val="NoSpacing"/>
+        <w:rPr>
+          <w:rFonts w:ascii="Times New Roman" w:hAnsi="Times New Roman" w:cs="Times New Roman"/>
+          <w:sz w:val="24"/>
+          <w:szCs w:val="24"/>
+        </w:rPr>
+      </w:pPr>
+    </w:p>
+    <w:p>
+      <w:pPr>
+        <w:pStyle w:val="NoSpacing"/>
+        <w:rPr>
+          <w:rFonts w:ascii="Times New Roman" w:hAnsi="Times New Roman" w:cs="Times New Roman"/>
+          <w:sz w:val="24"/>
+          <w:szCs w:val="24"/>
+        </w:rPr>
+      </w:pPr>
+    </w:p>
+    <w:p>
+      <w:pPr>
+        <w:pStyle w:val="NoSpacing"/>
+        <w:rPr>
+          <w:rFonts w:ascii="Times New Roman" w:hAnsi="Times New Roman" w:cs="Times New Roman"/>
+          <w:sz w:val="24"/>
+          <w:szCs w:val="24"/>
+        </w:rPr>
+      </w:pPr>
+    </w:p>
+    <w:p>
+      <w:pPr>
+        <w:pStyle w:val="NoSpacing"/>
+        <w:rPr>
+          <w:rFonts w:ascii="Times New Roman" w:hAnsi="Times New Roman" w:cs="Times New Roman"/>
+          <w:sz w:val="24"/>
+          <w:szCs w:val="24"/>
+        </w:rPr>
+      </w:pPr>
+    </w:p>
+    <w:p>
+      <w:pPr>
+        <w:pStyle w:val="NoSpacing"/>
+        <w:rPr>
+          <w:rFonts w:ascii="Times New Roman" w:hAnsi="Times New Roman" w:cs="Times New Roman"/>
+          <w:sz w:val="24"/>
+          <w:szCs w:val="24"/>
+        </w:rPr>
+      </w:pPr>
+    </w:p>
+    <w:p>
+      <w:pPr>
+        <w:pStyle w:val="NoSpacing"/>
+        <w:rPr>
+          <w:rFonts w:ascii="Times New Roman" w:hAnsi="Times New Roman" w:cs="Times New Roman"/>
+          <w:sz w:val="24"/>
+          <w:szCs w:val="24"/>
+        </w:rPr>
+      </w:pPr>
+    </w:p>
+    <w:p>
+      <w:pPr>
+        <w:pStyle w:val="NoSpacing"/>
+        <w:rPr>
+          <w:rFonts w:ascii="Times New Roman" w:hAnsi="Times New Roman" w:cs="Times New Roman"/>
+          <w:sz w:val="24"/>
+          <w:szCs w:val="24"/>
+        </w:rPr>
+      </w:pPr>
+    </w:p>
+    <w:p>
+      <w:pPr>
+        <w:pStyle w:val="NoSpacing"/>
+        <w:rPr>
+          <w:rFonts w:ascii="Times New Roman" w:hAnsi="Times New Roman" w:cs="Times New Roman"/>
+          <w:sz w:val="24"/>
+          <w:szCs w:val="24"/>
+        </w:rPr>
+      </w:pPr>
+    </w:p>
+    <w:p>
+      <w:pPr>
+        <w:pStyle w:val="NoSpacing"/>
+        <w:rPr>
+          <w:rFonts w:ascii="Times New Roman" w:hAnsi="Times New Roman" w:cs="Times New Roman"/>
+          <w:sz w:val="24"/>
+          <w:szCs w:val="24"/>
+        </w:rPr>
+      </w:pPr>
+    </w:p>
+    <w:p>
+      <w:pPr>
+        <w:pStyle w:val="NoSpacing"/>
+        <w:rPr>
+          <w:rFonts w:ascii="Times New Roman" w:hAnsi="Times New Roman" w:cs="Times New Roman"/>
+          <w:sz w:val="24"/>
+          <w:szCs w:val="24"/>
+        </w:rPr>
+      </w:pPr>
+    </w:p>
+    <w:p>
+      <w:pPr>
+        <w:pStyle w:val="NoSpacing"/>
+        <w:rPr>
+          <w:rFonts w:ascii="Times New Roman" w:hAnsi="Times New Roman" w:cs="Times New Roman"/>
+          <w:b/>
+          <w:i/>
+          <w:sz w:val="40"/>
+          <w:szCs w:val="40"/>
+        </w:rPr>
+      </w:pPr>
+      <w:r>
+        <w:rPr>
+          <w:rFonts w:ascii="Times New Roman" w:hAnsi="Times New Roman" w:cs="Times New Roman"/>
+          <w:b/>
+          <w:i/>
+          <w:sz w:val="40"/>
+          <w:szCs w:val="40"/>
+        </w:rPr>
+        <w:lastRenderedPageBreak/>
+        <w:t xml:space="preserve">Chapter </w:t>
+      </w:r>
+      <w:r>
+        <w:rPr>
+          <w:rFonts w:ascii="Times New Roman" w:hAnsi="Times New Roman" w:cs="Times New Roman"/>
+          <w:b/>
+          <w:i/>
+          <w:sz w:val="40"/>
+          <w:szCs w:val="40"/>
+        </w:rPr>
+        <w:t>4</w:t>
+      </w:r>
+      <w:r>
+        <w:rPr>
+          <w:rFonts w:ascii="Times New Roman" w:hAnsi="Times New Roman" w:cs="Times New Roman"/>
+          <w:b/>
+          <w:i/>
+          <w:sz w:val="40"/>
+          <w:szCs w:val="40"/>
+        </w:rPr>
+        <w:t xml:space="preserve">: </w:t>
+      </w:r>
+      <w:proofErr w:type="spellStart"/>
+      <w:r>
+        <w:rPr>
+          <w:rFonts w:ascii="Times New Roman" w:hAnsi="Times New Roman" w:cs="Times New Roman"/>
+          <w:b/>
+          <w:i/>
+          <w:sz w:val="40"/>
+          <w:szCs w:val="40"/>
+        </w:rPr>
+        <w:t>Idrisi</w:t>
+      </w:r>
+      <w:proofErr w:type="spellEnd"/>
+      <w:r>
+        <w:rPr>
+          <w:rFonts w:ascii="Times New Roman" w:hAnsi="Times New Roman" w:cs="Times New Roman"/>
+          <w:b/>
+          <w:i/>
+          <w:sz w:val="40"/>
+          <w:szCs w:val="40"/>
+        </w:rPr>
+        <w:t xml:space="preserve"> Tool Development with “</w:t>
+      </w:r>
+      <w:proofErr w:type="spellStart"/>
+      <w:r>
+        <w:rPr>
+          <w:rFonts w:ascii="Times New Roman" w:hAnsi="Times New Roman" w:cs="Times New Roman"/>
+          <w:b/>
+          <w:i/>
+          <w:sz w:val="40"/>
+          <w:szCs w:val="40"/>
+        </w:rPr>
+        <w:t>mytools</w:t>
+      </w:r>
+      <w:proofErr w:type="spellEnd"/>
+      <w:r>
+        <w:rPr>
+          <w:rFonts w:ascii="Times New Roman" w:hAnsi="Times New Roman" w:cs="Times New Roman"/>
+          <w:b/>
+          <w:i/>
+          <w:sz w:val="40"/>
+          <w:szCs w:val="40"/>
+        </w:rPr>
+        <w:t>”</w:t>
+      </w:r>
+    </w:p>
+    <w:p>
+      <w:pPr>
+        <w:pStyle w:val="NoSpacing"/>
+        <w:rPr>
+          <w:rFonts w:ascii="Times New Roman" w:hAnsi="Times New Roman" w:cs="Times New Roman"/>
+          <w:sz w:val="40"/>
+          <w:szCs w:val="40"/>
+        </w:rPr>
+      </w:pPr>
+    </w:p>
+    <w:p>
+      <w:pPr>
+        <w:pStyle w:val="NoSpacing"/>
+        <w:rPr>
+          <w:rFonts w:ascii="Times New Roman" w:hAnsi="Times New Roman" w:cs="Times New Roman"/>
+          <w:i/>
+          <w:sz w:val="36"/>
+          <w:szCs w:val="36"/>
+        </w:rPr>
+      </w:pPr>
+      <w:r>
+        <w:rPr>
+          <w:rFonts w:ascii="Times New Roman" w:hAnsi="Times New Roman" w:cs="Times New Roman"/>
+          <w:i/>
+          <w:sz w:val="36"/>
+          <w:szCs w:val="36"/>
+        </w:rPr>
+        <w:t>Sections</w:t>
+      </w:r>
+    </w:p>
+    <w:p>
+      <w:pPr>
+        <w:pStyle w:val="NoSpacing"/>
+        <w:rPr>
+          <w:rFonts w:ascii="Times New Roman" w:hAnsi="Times New Roman" w:cs="Times New Roman"/>
+          <w:sz w:val="24"/>
+          <w:szCs w:val="24"/>
+        </w:rPr>
+      </w:pPr>
+    </w:p>
+    <w:p>
+      <w:pPr>
+        <w:pStyle w:val="NoSpacing"/>
+        <w:ind w:firstLine="720"/>
+        <w:rPr>
+          <w:rFonts w:ascii="Times New Roman" w:hAnsi="Times New Roman" w:cs="Times New Roman"/>
+          <w:sz w:val="24"/>
+          <w:szCs w:val="24"/>
+        </w:rPr>
+      </w:pPr>
+      <w:r>
+        <w:rPr>
+          <w:rFonts w:ascii="Times New Roman" w:hAnsi="Times New Roman" w:cs="Times New Roman"/>
+          <w:sz w:val="24"/>
+          <w:szCs w:val="24"/>
+        </w:rPr>
+        <w:t xml:space="preserve">Using Tools in </w:t>
+      </w:r>
+      <w:proofErr w:type="spellStart"/>
+      <w:r>
+        <w:rPr>
+          <w:rFonts w:ascii="Times New Roman" w:hAnsi="Times New Roman" w:cs="Times New Roman"/>
+          <w:sz w:val="24"/>
+          <w:szCs w:val="24"/>
+        </w:rPr>
+        <w:t>mytools</w:t>
+      </w:r>
+      <w:proofErr w:type="spellEnd"/>
+    </w:p>
+    <w:p>
+      <w:pPr>
+        <w:pStyle w:val="NoSpacing"/>
+        <w:ind w:firstLine="720"/>
+        <w:rPr>
+          <w:rFonts w:ascii="Times New Roman" w:hAnsi="Times New Roman" w:cs="Times New Roman"/>
+          <w:sz w:val="24"/>
+          <w:szCs w:val="24"/>
+        </w:rPr>
+      </w:pPr>
+    </w:p>
+    <w:p>
+      <w:pPr>
+        <w:pStyle w:val="NoSpacing"/>
+        <w:ind w:firstLine="720"/>
+        <w:rPr>
+          <w:rFonts w:ascii="Times New Roman" w:hAnsi="Times New Roman" w:cs="Times New Roman"/>
+          <w:sz w:val="24"/>
+          <w:szCs w:val="24"/>
+        </w:rPr>
+      </w:pPr>
+      <w:r>
+        <w:rPr>
+          <w:rFonts w:ascii="Times New Roman" w:hAnsi="Times New Roman" w:cs="Times New Roman"/>
+          <w:sz w:val="24"/>
+          <w:szCs w:val="24"/>
+        </w:rPr>
+        <w:t>Creating a Receiver Operating Characteristic Curve</w:t>
+      </w:r>
+    </w:p>
+    <w:p>
+      <w:pPr>
+        <w:pStyle w:val="NoSpacing"/>
+        <w:ind w:firstLine="720"/>
+        <w:rPr>
+          <w:rFonts w:ascii="Times New Roman" w:hAnsi="Times New Roman" w:cs="Times New Roman"/>
+          <w:sz w:val="24"/>
+          <w:szCs w:val="24"/>
+        </w:rPr>
+      </w:pPr>
+    </w:p>
+    <w:p>
+      <w:pPr>
+        <w:pStyle w:val="NoSpacing"/>
+        <w:ind w:firstLine="720"/>
+        <w:rPr>
+          <w:rFonts w:ascii="Times New Roman" w:hAnsi="Times New Roman" w:cs="Times New Roman"/>
+          <w:sz w:val="24"/>
+          <w:szCs w:val="24"/>
+        </w:rPr>
+      </w:pPr>
+      <w:r>
+        <w:rPr>
+          <w:rFonts w:ascii="Times New Roman" w:hAnsi="Times New Roman" w:cs="Times New Roman"/>
+          <w:sz w:val="24"/>
+          <w:szCs w:val="24"/>
+        </w:rPr>
+        <w:t>Helpful built-in Python modules and 3</w:t>
+      </w:r>
+      <w:r>
+        <w:rPr>
+          <w:rFonts w:ascii="Times New Roman" w:hAnsi="Times New Roman" w:cs="Times New Roman"/>
+          <w:sz w:val="24"/>
+          <w:szCs w:val="24"/>
+          <w:vertAlign w:val="superscript"/>
+        </w:rPr>
+        <w:t>rd</w:t>
+      </w:r>
+      <w:r>
+        <w:rPr>
+          <w:rFonts w:ascii="Times New Roman" w:hAnsi="Times New Roman" w:cs="Times New Roman"/>
+          <w:sz w:val="24"/>
+          <w:szCs w:val="24"/>
+        </w:rPr>
+        <w:t xml:space="preserve"> Party Packages </w:t>
+      </w:r>
+    </w:p>
+    <w:p>
+      <w:pPr>
+        <w:pStyle w:val="NoSpacing"/>
+        <w:rPr>
+          <w:rFonts w:ascii="Times New Roman" w:hAnsi="Times New Roman" w:cs="Times New Roman"/>
+          <w:sz w:val="24"/>
+          <w:szCs w:val="24"/>
+        </w:rPr>
+      </w:pPr>
+    </w:p>
+    <w:p>
+      <w:pPr>
+        <w:pStyle w:val="NoSpacing"/>
+        <w:rPr>
+          <w:rFonts w:ascii="Times New Roman" w:hAnsi="Times New Roman" w:cs="Times New Roman"/>
+          <w:sz w:val="24"/>
+          <w:szCs w:val="24"/>
+        </w:rPr>
+      </w:pPr>
+    </w:p>
+    <w:p>
+      <w:pPr>
+        <w:pStyle w:val="NoSpacing"/>
+        <w:rPr>
+          <w:rFonts w:ascii="Times New Roman" w:hAnsi="Times New Roman" w:cs="Times New Roman"/>
+          <w:sz w:val="24"/>
+          <w:szCs w:val="24"/>
+        </w:rPr>
+      </w:pPr>
+    </w:p>
+    <w:p>
+      <w:pPr>
+        <w:pStyle w:val="NoSpacing"/>
+        <w:rPr>
+          <w:rFonts w:ascii="Times New Roman" w:hAnsi="Times New Roman" w:cs="Times New Roman"/>
+          <w:sz w:val="24"/>
+          <w:szCs w:val="24"/>
+        </w:rPr>
+      </w:pPr>
+    </w:p>
+    <w:p>
+      <w:pPr>
+        <w:pStyle w:val="NoSpacing"/>
+        <w:rPr>
+          <w:rFonts w:ascii="Times New Roman" w:hAnsi="Times New Roman" w:cs="Times New Roman"/>
+          <w:sz w:val="24"/>
+          <w:szCs w:val="24"/>
+        </w:rPr>
+      </w:pPr>
+      <w:r>
+        <w:rPr>
+          <w:rFonts w:ascii="Times New Roman" w:hAnsi="Times New Roman" w:cs="Times New Roman"/>
+          <w:sz w:val="24"/>
+          <w:szCs w:val="24"/>
+        </w:rPr>
+        <w:t>Chapter currently under development…</w:t>
       </w:r>
       <w:bookmarkStart w:id="0" w:name="_GoBack"/>
       <w:bookmarkEnd w:id="0"/>
@@ -11209,6 +18597,119 @@
     </w:lvl>
   </w:abstractNum>
   <w:abstractNum w:abstractNumId="1">
+    <w:nsid w:val="4C3B33CE"/>
+    <w:multiLevelType w:val="hybridMultilevel"/>
+    <w:tmpl w:val="32E258F6"/>
+    <w:lvl w:ilvl="0" w:tplc="04090001">
+      <w:start w:val="1"/>
+      <w:numFmt w:val="bullet"/>
+      <w:lvlText w:val=""/>
+      <w:lvlJc w:val="left"/>
+      <w:pPr>
+        <w:ind w:left="720" w:hanging="360"/>
+      </w:pPr>
+      <w:rPr>
+        <w:rFonts w:ascii="Symbol" w:hAnsi="Symbol" w:hint="default"/>
+      </w:rPr>
+    </w:lvl>
+    <w:lvl w:ilvl="1" w:tplc="04090003" w:tentative="1">
+      <w:start w:val="1"/>
+      <w:numFmt w:val="bullet"/>
+      <w:lvlText w:val="o"/>
+      <w:lvlJc w:val="left"/>
+      <w:pPr>
+        <w:ind w:left="1440" w:hanging="360"/>
+      </w:pPr>
+      <w:rPr>
+        <w:rFonts w:ascii="Courier New" w:hAnsi="Courier New" w:cs="Courier New" w:hint="default"/>
+      </w:rPr>
+    </w:lvl>
+    <w:lvl w:ilvl="2" w:tplc="04090005" w:tentative="1">
+      <w:start w:val="1"/>
+      <w:numFmt w:val="bullet"/>
+      <w:lvlText w:val=""/>
+      <w:lvlJc w:val="left"/>
+      <w:pPr>
+        <w:ind w:left="2160" w:hanging="360"/>
+      </w:pPr>
+      <w:rPr>
+        <w:rFonts w:ascii="Wingdings" w:hAnsi="Wingdings" w:hint="default"/>
+      </w:rPr>
+    </w:lvl>
+    <w:lvl w:ilvl="3" w:tplc="04090001" w:tentative="1">
+      <w:start w:val="1"/>
+      <w:numFmt w:val="bullet"/>
+      <w:lvlText w:val=""/>
+      <w:lvlJc w:val="left"/>
+      <w:pPr>
+        <w:ind w:left="2880" w:hanging="360"/>
+      </w:pPr>
+      <w:rPr>
+        <w:rFonts w:ascii="Symbol" w:hAnsi="Symbol" w:hint="default"/>
+      </w:rPr>
+    </w:lvl>
+    <w:lvl w:ilvl="4" w:tplc="04090003" w:tentative="1">
+      <w:start w:val="1"/>
+      <w:numFmt w:val="bullet"/>
+      <w:lvlText w:val="o"/>
+      <w:lvlJc w:val="left"/>
+      <w:pPr>
+        <w:ind w:left="3600" w:hanging="360"/>
+      </w:pPr>
+      <w:rPr>
+        <w:rFonts w:ascii="Courier New" w:hAnsi="Courier New" w:cs="Courier New" w:hint="default"/>
+      </w:rPr>
+    </w:lvl>
+    <w:lvl w:ilvl="5" w:tplc="04090005" w:tentative="1">
+      <w:start w:val="1"/>
+      <w:numFmt w:val="bullet"/>
+      <w:lvlText w:val=""/>
+      <w:lvlJc w:val="left"/>
+      <w:pPr>
+        <w:ind w:left="4320" w:hanging="360"/>
+      </w:pPr>
+      <w:rPr>
+        <w:rFonts w:ascii="Wingdings" w:hAnsi="Wingdings" w:hint="default"/>
+      </w:rPr>
+    </w:lvl>
+    <w:lvl w:ilvl="6" w:tplc="04090001" w:tentative="1">
+      <w:start w:val="1"/>
+      <w:numFmt w:val="bullet"/>
+      <w:lvlText w:val=""/>
+      <w:lvlJc w:val="left"/>
+      <w:pPr>
+        <w:ind w:left="5040" w:hanging="360"/>
+      </w:pPr>
+      <w:rPr>
+        <w:rFonts w:ascii="Symbol" w:hAnsi="Symbol" w:hint="default"/>
+      </w:rPr>
+    </w:lvl>
+    <w:lvl w:ilvl="7" w:tplc="04090003" w:tentative="1">
+      <w:start w:val="1"/>
+      <w:numFmt w:val="bullet"/>
+      <w:lvlText w:val="o"/>
+      <w:lvlJc w:val="left"/>
+      <w:pPr>
+        <w:ind w:left="5760" w:hanging="360"/>
+      </w:pPr>
+      <w:rPr>
+        <w:rFonts w:ascii="Courier New" w:hAnsi="Courier New" w:cs="Courier New" w:hint="default"/>
+      </w:rPr>
+    </w:lvl>
+    <w:lvl w:ilvl="8" w:tplc="04090005" w:tentative="1">
+      <w:start w:val="1"/>
+      <w:numFmt w:val="bullet"/>
+      <w:lvlText w:val=""/>
+      <w:lvlJc w:val="left"/>
+      <w:pPr>
+        <w:ind w:left="6480" w:hanging="360"/>
+      </w:pPr>
+      <w:rPr>
+        <w:rFonts w:ascii="Wingdings" w:hAnsi="Wingdings" w:hint="default"/>
+      </w:rPr>
+    </w:lvl>
+  </w:abstractNum>
+  <w:abstractNum w:abstractNumId="2">
     <w:nsid w:val="516568BA"/>
     <w:multiLevelType w:val="hybridMultilevel"/>
     <w:tmpl w:val="F56AA27C"/>
@@ -11297,7 +18798,7 @@
       </w:pPr>
     </w:lvl>
   </w:abstractNum>
-  <w:abstractNum w:abstractNumId="2">
+  <w:abstractNum w:abstractNumId="3">
     <w:nsid w:val="55D921D5"/>
     <w:multiLevelType w:val="hybridMultilevel"/>
     <w:tmpl w:val="8D42A57C"/>
@@ -11387,13 +18888,16 @@
     </w:lvl>
   </w:abstractNum>
   <w:num w:numId="1">
-    <w:abstractNumId w:val="1"/>
+    <w:abstractNumId w:val="2"/>
   </w:num>
   <w:num w:numId="2">
-    <w:abstractNumId w:val="2"/>
+    <w:abstractNumId w:val="3"/>
   </w:num>
   <w:num w:numId="3">
     <w:abstractNumId w:val="0"/>
+  </w:num>
+  <w:num w:numId="4">
+    <w:abstractNumId w:val="1"/>
   </w:num>
 </w:numbering>
 </file>
@@ -12108,7 +19612,7 @@
 </file>
 
 <file path=customXml/itemProps1.xml><?xml version="1.0" encoding="utf-8"?>
-<ds:datastoreItem xmlns:ds="http://schemas.openxmlformats.org/officeDocument/2006/customXml" ds:itemID="{DA384BCA-001B-4D02-B6AC-9117CAE9806B}">
+<ds:datastoreItem xmlns:ds="http://schemas.openxmlformats.org/officeDocument/2006/customXml" ds:itemID="{0A3A62FD-A70A-4D70-8127-DB38149F9FC0}">
   <ds:schemaRefs>
     <ds:schemaRef ds:uri="http://schemas.openxmlformats.org/officeDocument/2006/bibliography"/>
   </ds:schemaRefs>
